--- a/ЛР 5/Мороз И.О. ЛР5.docx
+++ b/ЛР 5/Мороз И.О. ЛР5.docx
@@ -640,8 +640,6 @@
         </w:rPr>
         <w:t>массивами</w:t>
       </w:r>
-      <w:bookmarkStart w:id="0" w:name="_GoBack"/>
-      <w:bookmarkEnd w:id="0"/>
       <w:r>
         <w:rPr>
           <w:rFonts w:ascii="Times New Roman" w:hAnsi="Times New Roman" w:cs="Times New Roman"/>
@@ -1170,16 +1168,14 @@
         <w:rPr>
           <w:rFonts w:ascii="Times New Roman" w:hAnsi="Times New Roman" w:cs="Times New Roman"/>
           <w:sz w:val="28"/>
-          <w:lang w:val="ru-RU"/>
-        </w:rPr>
-      </w:pPr>
-      <w:r>
-        <w:rPr>
-          <w:rFonts w:ascii="Consolas" w:hAnsi="Consolas" w:cs="Consolas"/>
-          <w:color w:val="000000"/>
-          <w:sz w:val="19"/>
-          <w:szCs w:val="19"/>
-          <w:lang w:val="ru-RU"/>
+        </w:rPr>
+      </w:pPr>
+      <w:r>
+        <w:rPr>
+          <w:rFonts w:ascii="Consolas" w:hAnsi="Consolas" w:cs="Consolas"/>
+          <w:color w:val="000000"/>
+          <w:sz w:val="19"/>
+          <w:szCs w:val="19"/>
         </w:rPr>
         <w:t>}</w:t>
       </w:r>
@@ -1193,7 +1189,6 @@
           <w:rFonts w:ascii="Times New Roman" w:hAnsi="Times New Roman" w:cs="Times New Roman"/>
           <w:sz w:val="28"/>
           <w:szCs w:val="28"/>
-          <w:lang w:val="ru-RU"/>
         </w:rPr>
       </w:pPr>
       <w:r>
@@ -1203,7 +1198,58 @@
           <w:szCs w:val="28"/>
           <w:lang w:val="ru-RU"/>
         </w:rPr>
-        <w:t>Листинг 1 – работа с массивом</w:t>
+        <w:t>Листинг</w:t>
+      </w:r>
+      <w:r>
+        <w:rPr>
+          <w:rFonts w:ascii="Times New Roman" w:hAnsi="Times New Roman" w:cs="Times New Roman"/>
+          <w:sz w:val="28"/>
+          <w:szCs w:val="28"/>
+        </w:rPr>
+        <w:t xml:space="preserve"> 1 – </w:t>
+      </w:r>
+      <w:r>
+        <w:rPr>
+          <w:rFonts w:ascii="Times New Roman" w:hAnsi="Times New Roman" w:cs="Times New Roman"/>
+          <w:sz w:val="28"/>
+          <w:szCs w:val="28"/>
+          <w:lang w:val="ru-RU"/>
+        </w:rPr>
+        <w:t>работа</w:t>
+      </w:r>
+      <w:r>
+        <w:rPr>
+          <w:rFonts w:ascii="Times New Roman" w:hAnsi="Times New Roman" w:cs="Times New Roman"/>
+          <w:sz w:val="28"/>
+          <w:szCs w:val="28"/>
+        </w:rPr>
+        <w:t xml:space="preserve"> </w:t>
+      </w:r>
+      <w:r>
+        <w:rPr>
+          <w:rFonts w:ascii="Times New Roman" w:hAnsi="Times New Roman" w:cs="Times New Roman"/>
+          <w:sz w:val="28"/>
+          <w:szCs w:val="28"/>
+          <w:lang w:val="ru-RU"/>
+        </w:rPr>
+        <w:t>с</w:t>
+      </w:r>
+      <w:r>
+        <w:rPr>
+          <w:rFonts w:ascii="Times New Roman" w:hAnsi="Times New Roman" w:cs="Times New Roman"/>
+          <w:sz w:val="28"/>
+          <w:szCs w:val="28"/>
+        </w:rPr>
+        <w:t xml:space="preserve"> </w:t>
+      </w:r>
+      <w:r>
+        <w:rPr>
+          <w:rFonts w:ascii="Times New Roman" w:hAnsi="Times New Roman" w:cs="Times New Roman"/>
+          <w:sz w:val="28"/>
+          <w:szCs w:val="28"/>
+          <w:lang w:val="ru-RU"/>
+        </w:rPr>
+        <w:t>массивом</w:t>
       </w:r>
     </w:p>
     <w:p>
@@ -2312,640 +2358,121 @@
           <w:color w:val="000000"/>
           <w:sz w:val="19"/>
           <w:szCs w:val="19"/>
-          <w:lang w:val="ru-RU"/>
-        </w:rPr>
-      </w:pPr>
-      <w:proofErr w:type="spellStart"/>
+        </w:rPr>
+      </w:pPr>
       <w:r>
         <w:rPr>
           <w:rFonts w:ascii="Consolas" w:hAnsi="Consolas" w:cs="Consolas"/>
           <w:color w:val="0000FF"/>
           <w:sz w:val="19"/>
           <w:szCs w:val="19"/>
-          <w:lang w:val="ru-RU"/>
         </w:rPr>
         <w:t>using</w:t>
       </w:r>
-      <w:proofErr w:type="spellEnd"/>
-      <w:r>
-        <w:rPr>
-          <w:rFonts w:ascii="Consolas" w:hAnsi="Consolas" w:cs="Consolas"/>
-          <w:color w:val="000000"/>
-          <w:sz w:val="19"/>
-          <w:szCs w:val="19"/>
-          <w:lang w:val="ru-RU"/>
+      <w:r>
+        <w:rPr>
+          <w:rFonts w:ascii="Consolas" w:hAnsi="Consolas" w:cs="Consolas"/>
+          <w:color w:val="000000"/>
+          <w:sz w:val="19"/>
+          <w:szCs w:val="19"/>
+        </w:rPr>
+        <w:t xml:space="preserve"> System;</w:t>
+      </w:r>
+    </w:p>
+    <w:p>
+      <w:pPr>
+        <w:autoSpaceDE w:val="0"/>
+        <w:autoSpaceDN w:val="0"/>
+        <w:adjustRightInd w:val="0"/>
+        <w:ind w:left="709"/>
+        <w:rPr>
+          <w:rFonts w:ascii="Consolas" w:hAnsi="Consolas" w:cs="Consolas"/>
+          <w:color w:val="000000"/>
+          <w:sz w:val="19"/>
+          <w:szCs w:val="19"/>
+        </w:rPr>
+      </w:pPr>
+      <w:r>
+        <w:rPr>
+          <w:rFonts w:ascii="Consolas" w:hAnsi="Consolas" w:cs="Consolas"/>
+          <w:color w:val="0000FF"/>
+          <w:sz w:val="19"/>
+          <w:szCs w:val="19"/>
+        </w:rPr>
+        <w:t>using</w:t>
+      </w:r>
+      <w:r>
+        <w:rPr>
+          <w:rFonts w:ascii="Consolas" w:hAnsi="Consolas" w:cs="Consolas"/>
+          <w:color w:val="000000"/>
+          <w:sz w:val="19"/>
+          <w:szCs w:val="19"/>
         </w:rPr>
         <w:t xml:space="preserve"> </w:t>
-      </w:r>
-      <w:proofErr w:type="spellStart"/>
-      <w:r>
-        <w:rPr>
-          <w:rFonts w:ascii="Consolas" w:hAnsi="Consolas" w:cs="Consolas"/>
-          <w:color w:val="000000"/>
-          <w:sz w:val="19"/>
-          <w:szCs w:val="19"/>
-          <w:lang w:val="ru-RU"/>
-        </w:rPr>
-        <w:t>System</w:t>
-      </w:r>
-      <w:proofErr w:type="spellEnd"/>
-      <w:r>
-        <w:rPr>
-          <w:rFonts w:ascii="Consolas" w:hAnsi="Consolas" w:cs="Consolas"/>
-          <w:color w:val="000000"/>
-          <w:sz w:val="19"/>
-          <w:szCs w:val="19"/>
-          <w:lang w:val="ru-RU"/>
-        </w:rPr>
-        <w:t>;</w:t>
-      </w:r>
-    </w:p>
-    <w:p>
-      <w:pPr>
-        <w:autoSpaceDE w:val="0"/>
-        <w:autoSpaceDN w:val="0"/>
-        <w:adjustRightInd w:val="0"/>
-        <w:ind w:left="709"/>
-        <w:rPr>
-          <w:rFonts w:ascii="Consolas" w:hAnsi="Consolas" w:cs="Consolas"/>
-          <w:color w:val="000000"/>
-          <w:sz w:val="19"/>
-          <w:szCs w:val="19"/>
-          <w:lang w:val="ru-RU"/>
-        </w:rPr>
-      </w:pPr>
-      <w:proofErr w:type="spellStart"/>
-      <w:r>
-        <w:rPr>
-          <w:rFonts w:ascii="Consolas" w:hAnsi="Consolas" w:cs="Consolas"/>
-          <w:color w:val="0000FF"/>
-          <w:sz w:val="19"/>
-          <w:szCs w:val="19"/>
-          <w:lang w:val="ru-RU"/>
-        </w:rPr>
-        <w:t>using</w:t>
-      </w:r>
-      <w:proofErr w:type="spellEnd"/>
-      <w:r>
-        <w:rPr>
-          <w:rFonts w:ascii="Consolas" w:hAnsi="Consolas" w:cs="Consolas"/>
-          <w:color w:val="000000"/>
-          <w:sz w:val="19"/>
-          <w:szCs w:val="19"/>
-          <w:lang w:val="ru-RU"/>
-        </w:rPr>
-        <w:t xml:space="preserve"> </w:t>
-      </w:r>
-      <w:proofErr w:type="spellStart"/>
-      <w:r>
-        <w:rPr>
-          <w:rFonts w:ascii="Consolas" w:hAnsi="Consolas" w:cs="Consolas"/>
-          <w:color w:val="000000"/>
-          <w:sz w:val="19"/>
-          <w:szCs w:val="19"/>
-          <w:lang w:val="ru-RU"/>
-        </w:rPr>
-        <w:t>System.Collections.Generic</w:t>
-      </w:r>
-      <w:proofErr w:type="spellEnd"/>
-      <w:r>
-        <w:rPr>
-          <w:rFonts w:ascii="Consolas" w:hAnsi="Consolas" w:cs="Consolas"/>
-          <w:color w:val="000000"/>
-          <w:sz w:val="19"/>
-          <w:szCs w:val="19"/>
-          <w:lang w:val="ru-RU"/>
-        </w:rPr>
-        <w:t>;</w:t>
-      </w:r>
-    </w:p>
-    <w:p>
-      <w:pPr>
-        <w:autoSpaceDE w:val="0"/>
-        <w:autoSpaceDN w:val="0"/>
-        <w:adjustRightInd w:val="0"/>
-        <w:ind w:left="709"/>
-        <w:rPr>
-          <w:rFonts w:ascii="Consolas" w:hAnsi="Consolas" w:cs="Consolas"/>
-          <w:color w:val="000000"/>
-          <w:sz w:val="19"/>
-          <w:szCs w:val="19"/>
-          <w:lang w:val="ru-RU"/>
-        </w:rPr>
-      </w:pPr>
-      <w:proofErr w:type="spellStart"/>
-      <w:r>
-        <w:rPr>
-          <w:rFonts w:ascii="Consolas" w:hAnsi="Consolas" w:cs="Consolas"/>
-          <w:color w:val="0000FF"/>
-          <w:sz w:val="19"/>
-          <w:szCs w:val="19"/>
-          <w:lang w:val="ru-RU"/>
-        </w:rPr>
-        <w:t>using</w:t>
-      </w:r>
-      <w:proofErr w:type="spellEnd"/>
-      <w:r>
-        <w:rPr>
-          <w:rFonts w:ascii="Consolas" w:hAnsi="Consolas" w:cs="Consolas"/>
-          <w:color w:val="000000"/>
-          <w:sz w:val="19"/>
-          <w:szCs w:val="19"/>
-          <w:lang w:val="ru-RU"/>
-        </w:rPr>
-        <w:t xml:space="preserve"> </w:t>
-      </w:r>
-      <w:proofErr w:type="spellStart"/>
-      <w:r>
-        <w:rPr>
-          <w:rFonts w:ascii="Consolas" w:hAnsi="Consolas" w:cs="Consolas"/>
-          <w:color w:val="000000"/>
-          <w:sz w:val="19"/>
-          <w:szCs w:val="19"/>
-          <w:lang w:val="ru-RU"/>
-        </w:rPr>
-        <w:t>System.Linq</w:t>
-      </w:r>
-      <w:proofErr w:type="spellEnd"/>
-      <w:r>
-        <w:rPr>
-          <w:rFonts w:ascii="Consolas" w:hAnsi="Consolas" w:cs="Consolas"/>
-          <w:color w:val="000000"/>
-          <w:sz w:val="19"/>
-          <w:szCs w:val="19"/>
-          <w:lang w:val="ru-RU"/>
-        </w:rPr>
-        <w:t>;</w:t>
-      </w:r>
-    </w:p>
-    <w:p>
-      <w:pPr>
-        <w:autoSpaceDE w:val="0"/>
-        <w:autoSpaceDN w:val="0"/>
-        <w:adjustRightInd w:val="0"/>
-        <w:ind w:left="709"/>
-        <w:rPr>
-          <w:rFonts w:ascii="Consolas" w:hAnsi="Consolas" w:cs="Consolas"/>
-          <w:color w:val="000000"/>
-          <w:sz w:val="19"/>
-          <w:szCs w:val="19"/>
-          <w:lang w:val="ru-RU"/>
-        </w:rPr>
-      </w:pPr>
-      <w:proofErr w:type="spellStart"/>
-      <w:r>
-        <w:rPr>
-          <w:rFonts w:ascii="Consolas" w:hAnsi="Consolas" w:cs="Consolas"/>
-          <w:color w:val="0000FF"/>
-          <w:sz w:val="19"/>
-          <w:szCs w:val="19"/>
-          <w:lang w:val="ru-RU"/>
-        </w:rPr>
-        <w:t>using</w:t>
-      </w:r>
-      <w:proofErr w:type="spellEnd"/>
-      <w:r>
-        <w:rPr>
-          <w:rFonts w:ascii="Consolas" w:hAnsi="Consolas" w:cs="Consolas"/>
-          <w:color w:val="000000"/>
-          <w:sz w:val="19"/>
-          <w:szCs w:val="19"/>
-          <w:lang w:val="ru-RU"/>
-        </w:rPr>
-        <w:t xml:space="preserve"> </w:t>
-      </w:r>
-      <w:proofErr w:type="spellStart"/>
-      <w:r>
-        <w:rPr>
-          <w:rFonts w:ascii="Consolas" w:hAnsi="Consolas" w:cs="Consolas"/>
-          <w:color w:val="000000"/>
-          <w:sz w:val="19"/>
-          <w:szCs w:val="19"/>
-          <w:lang w:val="ru-RU"/>
-        </w:rPr>
-        <w:t>System.Text</w:t>
-      </w:r>
-      <w:proofErr w:type="spellEnd"/>
-      <w:r>
-        <w:rPr>
-          <w:rFonts w:ascii="Consolas" w:hAnsi="Consolas" w:cs="Consolas"/>
-          <w:color w:val="000000"/>
-          <w:sz w:val="19"/>
-          <w:szCs w:val="19"/>
-          <w:lang w:val="ru-RU"/>
-        </w:rPr>
-        <w:t>;</w:t>
-      </w:r>
-    </w:p>
-    <w:p>
-      <w:pPr>
-        <w:autoSpaceDE w:val="0"/>
-        <w:autoSpaceDN w:val="0"/>
-        <w:adjustRightInd w:val="0"/>
-        <w:ind w:left="709"/>
-        <w:rPr>
-          <w:rFonts w:ascii="Consolas" w:hAnsi="Consolas" w:cs="Consolas"/>
-          <w:color w:val="000000"/>
-          <w:sz w:val="19"/>
-          <w:szCs w:val="19"/>
-          <w:lang w:val="ru-RU"/>
-        </w:rPr>
-      </w:pPr>
-      <w:proofErr w:type="spellStart"/>
-      <w:r>
-        <w:rPr>
-          <w:rFonts w:ascii="Consolas" w:hAnsi="Consolas" w:cs="Consolas"/>
-          <w:color w:val="0000FF"/>
-          <w:sz w:val="19"/>
-          <w:szCs w:val="19"/>
-          <w:lang w:val="ru-RU"/>
-        </w:rPr>
-        <w:t>using</w:t>
-      </w:r>
-      <w:proofErr w:type="spellEnd"/>
-      <w:r>
-        <w:rPr>
-          <w:rFonts w:ascii="Consolas" w:hAnsi="Consolas" w:cs="Consolas"/>
-          <w:color w:val="000000"/>
-          <w:sz w:val="19"/>
-          <w:szCs w:val="19"/>
-          <w:lang w:val="ru-RU"/>
-        </w:rPr>
-        <w:t xml:space="preserve"> </w:t>
-      </w:r>
-      <w:proofErr w:type="spellStart"/>
-      <w:r>
-        <w:rPr>
-          <w:rFonts w:ascii="Consolas" w:hAnsi="Consolas" w:cs="Consolas"/>
-          <w:color w:val="000000"/>
-          <w:sz w:val="19"/>
-          <w:szCs w:val="19"/>
-          <w:lang w:val="ru-RU"/>
-        </w:rPr>
-        <w:t>System.Threading.Tasks</w:t>
-      </w:r>
-      <w:proofErr w:type="spellEnd"/>
-      <w:r>
-        <w:rPr>
-          <w:rFonts w:ascii="Consolas" w:hAnsi="Consolas" w:cs="Consolas"/>
-          <w:color w:val="000000"/>
-          <w:sz w:val="19"/>
-          <w:szCs w:val="19"/>
-          <w:lang w:val="ru-RU"/>
-        </w:rPr>
-        <w:t>;</w:t>
-      </w:r>
-    </w:p>
-    <w:p>
-      <w:pPr>
-        <w:autoSpaceDE w:val="0"/>
-        <w:autoSpaceDN w:val="0"/>
-        <w:adjustRightInd w:val="0"/>
-        <w:ind w:left="709"/>
-        <w:rPr>
-          <w:rFonts w:ascii="Consolas" w:hAnsi="Consolas" w:cs="Consolas"/>
-          <w:color w:val="000000"/>
-          <w:sz w:val="19"/>
-          <w:szCs w:val="19"/>
-          <w:lang w:val="ru-RU"/>
-        </w:rPr>
-      </w:pPr>
-    </w:p>
-    <w:p>
-      <w:pPr>
-        <w:autoSpaceDE w:val="0"/>
-        <w:autoSpaceDN w:val="0"/>
-        <w:adjustRightInd w:val="0"/>
-        <w:ind w:left="709"/>
-        <w:rPr>
-          <w:rFonts w:ascii="Consolas" w:hAnsi="Consolas" w:cs="Consolas"/>
-          <w:color w:val="000000"/>
-          <w:sz w:val="19"/>
-          <w:szCs w:val="19"/>
-          <w:lang w:val="ru-RU"/>
-        </w:rPr>
-      </w:pPr>
-      <w:proofErr w:type="spellStart"/>
-      <w:r>
-        <w:rPr>
-          <w:rFonts w:ascii="Consolas" w:hAnsi="Consolas" w:cs="Consolas"/>
-          <w:color w:val="0000FF"/>
-          <w:sz w:val="19"/>
-          <w:szCs w:val="19"/>
-          <w:lang w:val="ru-RU"/>
-        </w:rPr>
-        <w:t>namespace</w:t>
-      </w:r>
-      <w:proofErr w:type="spellEnd"/>
-      <w:r>
-        <w:rPr>
-          <w:rFonts w:ascii="Consolas" w:hAnsi="Consolas" w:cs="Consolas"/>
-          <w:color w:val="000000"/>
-          <w:sz w:val="19"/>
-          <w:szCs w:val="19"/>
-          <w:lang w:val="ru-RU"/>
-        </w:rPr>
-        <w:t xml:space="preserve"> </w:t>
-      </w:r>
-      <w:proofErr w:type="spellStart"/>
-      <w:r>
-        <w:rPr>
-          <w:rFonts w:ascii="Consolas" w:hAnsi="Consolas" w:cs="Consolas"/>
-          <w:color w:val="000000"/>
-          <w:sz w:val="19"/>
-          <w:szCs w:val="19"/>
-          <w:lang w:val="ru-RU"/>
-        </w:rPr>
-        <w:t>MatrixMultiply</w:t>
-      </w:r>
-      <w:proofErr w:type="spellEnd"/>
-    </w:p>
-    <w:p>
-      <w:pPr>
-        <w:autoSpaceDE w:val="0"/>
-        <w:autoSpaceDN w:val="0"/>
-        <w:adjustRightInd w:val="0"/>
-        <w:ind w:left="709"/>
-        <w:rPr>
-          <w:rFonts w:ascii="Consolas" w:hAnsi="Consolas" w:cs="Consolas"/>
-          <w:color w:val="000000"/>
-          <w:sz w:val="19"/>
-          <w:szCs w:val="19"/>
-          <w:lang w:val="ru-RU"/>
-        </w:rPr>
-      </w:pPr>
-      <w:r>
-        <w:rPr>
-          <w:rFonts w:ascii="Consolas" w:hAnsi="Consolas" w:cs="Consolas"/>
-          <w:color w:val="000000"/>
-          <w:sz w:val="19"/>
-          <w:szCs w:val="19"/>
-          <w:lang w:val="ru-RU"/>
-        </w:rPr>
-        <w:t>{</w:t>
-      </w:r>
-    </w:p>
-    <w:p>
-      <w:pPr>
-        <w:autoSpaceDE w:val="0"/>
-        <w:autoSpaceDN w:val="0"/>
-        <w:adjustRightInd w:val="0"/>
-        <w:ind w:left="709"/>
-        <w:rPr>
-          <w:rFonts w:ascii="Consolas" w:hAnsi="Consolas" w:cs="Consolas"/>
-          <w:color w:val="000000"/>
-          <w:sz w:val="19"/>
-          <w:szCs w:val="19"/>
-          <w:lang w:val="ru-RU"/>
-        </w:rPr>
-      </w:pPr>
-      <w:r>
-        <w:rPr>
-          <w:rFonts w:ascii="Consolas" w:hAnsi="Consolas" w:cs="Consolas"/>
-          <w:color w:val="000000"/>
-          <w:sz w:val="19"/>
-          <w:szCs w:val="19"/>
-          <w:lang w:val="ru-RU"/>
-        </w:rPr>
-        <w:t xml:space="preserve">    </w:t>
-      </w:r>
-      <w:proofErr w:type="spellStart"/>
-      <w:r>
-        <w:rPr>
-          <w:rFonts w:ascii="Consolas" w:hAnsi="Consolas" w:cs="Consolas"/>
-          <w:color w:val="0000FF"/>
-          <w:sz w:val="19"/>
-          <w:szCs w:val="19"/>
-          <w:lang w:val="ru-RU"/>
-        </w:rPr>
-        <w:t>class</w:t>
-      </w:r>
-      <w:proofErr w:type="spellEnd"/>
-      <w:r>
-        <w:rPr>
-          <w:rFonts w:ascii="Consolas" w:hAnsi="Consolas" w:cs="Consolas"/>
-          <w:color w:val="000000"/>
-          <w:sz w:val="19"/>
-          <w:szCs w:val="19"/>
-          <w:lang w:val="ru-RU"/>
-        </w:rPr>
-        <w:t xml:space="preserve"> </w:t>
-      </w:r>
-      <w:proofErr w:type="spellStart"/>
-      <w:r>
-        <w:rPr>
-          <w:rFonts w:ascii="Consolas" w:hAnsi="Consolas" w:cs="Consolas"/>
-          <w:color w:val="2B91AF"/>
-          <w:sz w:val="19"/>
-          <w:szCs w:val="19"/>
-          <w:lang w:val="ru-RU"/>
-        </w:rPr>
-        <w:t>MatrixMultiply</w:t>
-      </w:r>
-      <w:proofErr w:type="spellEnd"/>
-    </w:p>
-    <w:p>
-      <w:pPr>
-        <w:autoSpaceDE w:val="0"/>
-        <w:autoSpaceDN w:val="0"/>
-        <w:adjustRightInd w:val="0"/>
-        <w:ind w:left="709"/>
-        <w:rPr>
-          <w:rFonts w:ascii="Consolas" w:hAnsi="Consolas" w:cs="Consolas"/>
-          <w:color w:val="000000"/>
-          <w:sz w:val="19"/>
-          <w:szCs w:val="19"/>
-          <w:lang w:val="ru-RU"/>
-        </w:rPr>
-      </w:pPr>
-      <w:r>
-        <w:rPr>
-          <w:rFonts w:ascii="Consolas" w:hAnsi="Consolas" w:cs="Consolas"/>
-          <w:color w:val="000000"/>
-          <w:sz w:val="19"/>
-          <w:szCs w:val="19"/>
-          <w:lang w:val="ru-RU"/>
-        </w:rPr>
-        <w:t xml:space="preserve">    {</w:t>
-      </w:r>
-    </w:p>
-    <w:p>
-      <w:pPr>
-        <w:autoSpaceDE w:val="0"/>
-        <w:autoSpaceDN w:val="0"/>
-        <w:adjustRightInd w:val="0"/>
-        <w:ind w:left="709"/>
-        <w:rPr>
-          <w:rFonts w:ascii="Consolas" w:hAnsi="Consolas" w:cs="Consolas"/>
-          <w:color w:val="000000"/>
-          <w:sz w:val="19"/>
-          <w:szCs w:val="19"/>
-        </w:rPr>
-      </w:pPr>
-      <w:r>
-        <w:rPr>
-          <w:rFonts w:ascii="Consolas" w:hAnsi="Consolas" w:cs="Consolas"/>
-          <w:color w:val="000000"/>
-          <w:sz w:val="19"/>
-          <w:szCs w:val="19"/>
-        </w:rPr>
-        <w:t xml:space="preserve">        </w:t>
-      </w:r>
-      <w:r>
-        <w:rPr>
-          <w:rFonts w:ascii="Consolas" w:hAnsi="Consolas" w:cs="Consolas"/>
-          <w:color w:val="0000FF"/>
-          <w:sz w:val="19"/>
-          <w:szCs w:val="19"/>
-        </w:rPr>
-        <w:t>static</w:t>
-      </w:r>
-      <w:r>
-        <w:rPr>
-          <w:rFonts w:ascii="Consolas" w:hAnsi="Consolas" w:cs="Consolas"/>
-          <w:color w:val="000000"/>
-          <w:sz w:val="19"/>
-          <w:szCs w:val="19"/>
-        </w:rPr>
-        <w:t xml:space="preserve"> </w:t>
-      </w:r>
-      <w:r>
-        <w:rPr>
-          <w:rFonts w:ascii="Consolas" w:hAnsi="Consolas" w:cs="Consolas"/>
-          <w:color w:val="0000FF"/>
-          <w:sz w:val="19"/>
-          <w:szCs w:val="19"/>
-        </w:rPr>
-        <w:t>void</w:t>
-      </w:r>
-      <w:r>
-        <w:rPr>
-          <w:rFonts w:ascii="Consolas" w:hAnsi="Consolas" w:cs="Consolas"/>
-          <w:color w:val="000000"/>
-          <w:sz w:val="19"/>
-          <w:szCs w:val="19"/>
-        </w:rPr>
-        <w:t xml:space="preserve"> Main(</w:t>
-      </w:r>
-      <w:proofErr w:type="gramStart"/>
-      <w:r>
-        <w:rPr>
-          <w:rFonts w:ascii="Consolas" w:hAnsi="Consolas" w:cs="Consolas"/>
-          <w:color w:val="0000FF"/>
-          <w:sz w:val="19"/>
-          <w:szCs w:val="19"/>
-        </w:rPr>
-        <w:t>string</w:t>
-      </w:r>
-      <w:r>
-        <w:rPr>
-          <w:rFonts w:ascii="Consolas" w:hAnsi="Consolas" w:cs="Consolas"/>
-          <w:color w:val="000000"/>
-          <w:sz w:val="19"/>
-          <w:szCs w:val="19"/>
-        </w:rPr>
-        <w:t>[</w:t>
-      </w:r>
-      <w:proofErr w:type="gramEnd"/>
-      <w:r>
-        <w:rPr>
-          <w:rFonts w:ascii="Consolas" w:hAnsi="Consolas" w:cs="Consolas"/>
-          <w:color w:val="000000"/>
-          <w:sz w:val="19"/>
-          <w:szCs w:val="19"/>
-        </w:rPr>
-        <w:t xml:space="preserve">] </w:t>
-      </w:r>
-      <w:proofErr w:type="spellStart"/>
-      <w:r>
-        <w:rPr>
-          <w:rFonts w:ascii="Consolas" w:hAnsi="Consolas" w:cs="Consolas"/>
-          <w:color w:val="000000"/>
-          <w:sz w:val="19"/>
-          <w:szCs w:val="19"/>
-        </w:rPr>
-        <w:t>args</w:t>
-      </w:r>
-      <w:proofErr w:type="spellEnd"/>
-      <w:r>
-        <w:rPr>
-          <w:rFonts w:ascii="Consolas" w:hAnsi="Consolas" w:cs="Consolas"/>
-          <w:color w:val="000000"/>
-          <w:sz w:val="19"/>
-          <w:szCs w:val="19"/>
-        </w:rPr>
-        <w:t>)</w:t>
-      </w:r>
-    </w:p>
-    <w:p>
-      <w:pPr>
-        <w:autoSpaceDE w:val="0"/>
-        <w:autoSpaceDN w:val="0"/>
-        <w:adjustRightInd w:val="0"/>
-        <w:ind w:left="709"/>
-        <w:rPr>
-          <w:rFonts w:ascii="Consolas" w:hAnsi="Consolas" w:cs="Consolas"/>
-          <w:color w:val="000000"/>
-          <w:sz w:val="19"/>
-          <w:szCs w:val="19"/>
-          <w:lang w:val="ru-RU"/>
-        </w:rPr>
-      </w:pPr>
-      <w:r>
-        <w:rPr>
-          <w:rFonts w:ascii="Consolas" w:hAnsi="Consolas" w:cs="Consolas"/>
-          <w:color w:val="000000"/>
-          <w:sz w:val="19"/>
-          <w:szCs w:val="19"/>
-        </w:rPr>
-        <w:t xml:space="preserve">        </w:t>
-      </w:r>
-      <w:r>
-        <w:rPr>
-          <w:rFonts w:ascii="Consolas" w:hAnsi="Consolas" w:cs="Consolas"/>
-          <w:color w:val="000000"/>
-          <w:sz w:val="19"/>
-          <w:szCs w:val="19"/>
-          <w:lang w:val="ru-RU"/>
-        </w:rPr>
-        <w:t>{</w:t>
-      </w:r>
-    </w:p>
-    <w:p>
-      <w:pPr>
-        <w:autoSpaceDE w:val="0"/>
-        <w:autoSpaceDN w:val="0"/>
-        <w:adjustRightInd w:val="0"/>
-        <w:ind w:left="709"/>
-        <w:rPr>
-          <w:rFonts w:ascii="Consolas" w:hAnsi="Consolas" w:cs="Consolas"/>
-          <w:color w:val="000000"/>
-          <w:sz w:val="19"/>
-          <w:szCs w:val="19"/>
-          <w:lang w:val="ru-RU"/>
-        </w:rPr>
-      </w:pPr>
-      <w:r>
-        <w:rPr>
-          <w:rFonts w:ascii="Consolas" w:hAnsi="Consolas" w:cs="Consolas"/>
-          <w:color w:val="000000"/>
-          <w:sz w:val="19"/>
-          <w:szCs w:val="19"/>
-          <w:lang w:val="ru-RU"/>
-        </w:rPr>
-        <w:t xml:space="preserve">            </w:t>
       </w:r>
       <w:proofErr w:type="spellStart"/>
       <w:proofErr w:type="gramStart"/>
       <w:r>
         <w:rPr>
           <w:rFonts w:ascii="Consolas" w:hAnsi="Consolas" w:cs="Consolas"/>
+          <w:color w:val="000000"/>
+          <w:sz w:val="19"/>
+          <w:szCs w:val="19"/>
+        </w:rPr>
+        <w:t>System.Collections.Generic</w:t>
+      </w:r>
+      <w:proofErr w:type="spellEnd"/>
+      <w:proofErr w:type="gramEnd"/>
+      <w:r>
+        <w:rPr>
+          <w:rFonts w:ascii="Consolas" w:hAnsi="Consolas" w:cs="Consolas"/>
+          <w:color w:val="000000"/>
+          <w:sz w:val="19"/>
+          <w:szCs w:val="19"/>
+        </w:rPr>
+        <w:t>;</w:t>
+      </w:r>
+    </w:p>
+    <w:p>
+      <w:pPr>
+        <w:autoSpaceDE w:val="0"/>
+        <w:autoSpaceDN w:val="0"/>
+        <w:adjustRightInd w:val="0"/>
+        <w:ind w:left="709"/>
+        <w:rPr>
+          <w:rFonts w:ascii="Consolas" w:hAnsi="Consolas" w:cs="Consolas"/>
+          <w:color w:val="000000"/>
+          <w:sz w:val="19"/>
+          <w:szCs w:val="19"/>
+        </w:rPr>
+      </w:pPr>
+      <w:r>
+        <w:rPr>
+          <w:rFonts w:ascii="Consolas" w:hAnsi="Consolas" w:cs="Consolas"/>
           <w:color w:val="0000FF"/>
           <w:sz w:val="19"/>
           <w:szCs w:val="19"/>
-          <w:lang w:val="ru-RU"/>
-        </w:rPr>
-        <w:t>int</w:t>
+        </w:rPr>
+        <w:t>using</w:t>
+      </w:r>
+      <w:r>
+        <w:rPr>
+          <w:rFonts w:ascii="Consolas" w:hAnsi="Consolas" w:cs="Consolas"/>
+          <w:color w:val="000000"/>
+          <w:sz w:val="19"/>
+          <w:szCs w:val="19"/>
+        </w:rPr>
+        <w:t xml:space="preserve"> </w:t>
+      </w:r>
+      <w:proofErr w:type="spellStart"/>
+      <w:r>
+        <w:rPr>
+          <w:rFonts w:ascii="Consolas" w:hAnsi="Consolas" w:cs="Consolas"/>
+          <w:color w:val="000000"/>
+          <w:sz w:val="19"/>
+          <w:szCs w:val="19"/>
+        </w:rPr>
+        <w:t>System.Linq</w:t>
       </w:r>
       <w:proofErr w:type="spellEnd"/>
       <w:r>
@@ -2954,157 +2481,460 @@
           <w:color w:val="000000"/>
           <w:sz w:val="19"/>
           <w:szCs w:val="19"/>
-          <w:lang w:val="ru-RU"/>
-        </w:rPr>
-        <w:t>[</w:t>
-      </w:r>
-      <w:proofErr w:type="gramEnd"/>
-      <w:r>
-        <w:rPr>
-          <w:rFonts w:ascii="Consolas" w:hAnsi="Consolas" w:cs="Consolas"/>
-          <w:color w:val="000000"/>
-          <w:sz w:val="19"/>
-          <w:szCs w:val="19"/>
-          <w:lang w:val="ru-RU"/>
-        </w:rPr>
-        <w:t xml:space="preserve">,] a = </w:t>
+        </w:rPr>
+        <w:t>;</w:t>
+      </w:r>
+    </w:p>
+    <w:p>
+      <w:pPr>
+        <w:autoSpaceDE w:val="0"/>
+        <w:autoSpaceDN w:val="0"/>
+        <w:adjustRightInd w:val="0"/>
+        <w:ind w:left="709"/>
+        <w:rPr>
+          <w:rFonts w:ascii="Consolas" w:hAnsi="Consolas" w:cs="Consolas"/>
+          <w:color w:val="000000"/>
+          <w:sz w:val="19"/>
+          <w:szCs w:val="19"/>
+        </w:rPr>
+      </w:pPr>
+      <w:r>
+        <w:rPr>
+          <w:rFonts w:ascii="Consolas" w:hAnsi="Consolas" w:cs="Consolas"/>
+          <w:color w:val="0000FF"/>
+          <w:sz w:val="19"/>
+          <w:szCs w:val="19"/>
+        </w:rPr>
+        <w:t>using</w:t>
+      </w:r>
+      <w:r>
+        <w:rPr>
+          <w:rFonts w:ascii="Consolas" w:hAnsi="Consolas" w:cs="Consolas"/>
+          <w:color w:val="000000"/>
+          <w:sz w:val="19"/>
+          <w:szCs w:val="19"/>
+        </w:rPr>
+        <w:t xml:space="preserve"> </w:t>
       </w:r>
       <w:proofErr w:type="spellStart"/>
       <w:r>
         <w:rPr>
           <w:rFonts w:ascii="Consolas" w:hAnsi="Consolas" w:cs="Consolas"/>
+          <w:color w:val="000000"/>
+          <w:sz w:val="19"/>
+          <w:szCs w:val="19"/>
+        </w:rPr>
+        <w:t>System.Text</w:t>
+      </w:r>
+      <w:proofErr w:type="spellEnd"/>
+      <w:r>
+        <w:rPr>
+          <w:rFonts w:ascii="Consolas" w:hAnsi="Consolas" w:cs="Consolas"/>
+          <w:color w:val="000000"/>
+          <w:sz w:val="19"/>
+          <w:szCs w:val="19"/>
+        </w:rPr>
+        <w:t>;</w:t>
+      </w:r>
+    </w:p>
+    <w:p>
+      <w:pPr>
+        <w:autoSpaceDE w:val="0"/>
+        <w:autoSpaceDN w:val="0"/>
+        <w:adjustRightInd w:val="0"/>
+        <w:ind w:left="709"/>
+        <w:rPr>
+          <w:rFonts w:ascii="Consolas" w:hAnsi="Consolas" w:cs="Consolas"/>
+          <w:color w:val="000000"/>
+          <w:sz w:val="19"/>
+          <w:szCs w:val="19"/>
+        </w:rPr>
+      </w:pPr>
+      <w:r>
+        <w:rPr>
+          <w:rFonts w:ascii="Consolas" w:hAnsi="Consolas" w:cs="Consolas"/>
           <w:color w:val="0000FF"/>
           <w:sz w:val="19"/>
           <w:szCs w:val="19"/>
-          <w:lang w:val="ru-RU"/>
-        </w:rPr>
-        <w:t>new</w:t>
-      </w:r>
-      <w:proofErr w:type="spellEnd"/>
-      <w:r>
-        <w:rPr>
-          <w:rFonts w:ascii="Consolas" w:hAnsi="Consolas" w:cs="Consolas"/>
-          <w:color w:val="000000"/>
-          <w:sz w:val="19"/>
-          <w:szCs w:val="19"/>
-          <w:lang w:val="ru-RU"/>
+        </w:rPr>
+        <w:t>using</w:t>
+      </w:r>
+      <w:r>
+        <w:rPr>
+          <w:rFonts w:ascii="Consolas" w:hAnsi="Consolas" w:cs="Consolas"/>
+          <w:color w:val="000000"/>
+          <w:sz w:val="19"/>
+          <w:szCs w:val="19"/>
         </w:rPr>
         <w:t xml:space="preserve"> </w:t>
-      </w:r>
-      <w:proofErr w:type="spellStart"/>
-      <w:r>
-        <w:rPr>
-          <w:rFonts w:ascii="Consolas" w:hAnsi="Consolas" w:cs="Consolas"/>
-          <w:color w:val="0000FF"/>
-          <w:sz w:val="19"/>
-          <w:szCs w:val="19"/>
-          <w:lang w:val="ru-RU"/>
-        </w:rPr>
-        <w:t>int</w:t>
-      </w:r>
-      <w:proofErr w:type="spellEnd"/>
-      <w:r>
-        <w:rPr>
-          <w:rFonts w:ascii="Consolas" w:hAnsi="Consolas" w:cs="Consolas"/>
-          <w:color w:val="000000"/>
-          <w:sz w:val="19"/>
-          <w:szCs w:val="19"/>
-          <w:lang w:val="ru-RU"/>
-        </w:rPr>
-        <w:t>[2, 2];</w:t>
-      </w:r>
-    </w:p>
-    <w:p>
-      <w:pPr>
-        <w:autoSpaceDE w:val="0"/>
-        <w:autoSpaceDN w:val="0"/>
-        <w:adjustRightInd w:val="0"/>
-        <w:ind w:left="709"/>
-        <w:rPr>
-          <w:rFonts w:ascii="Consolas" w:hAnsi="Consolas" w:cs="Consolas"/>
-          <w:color w:val="000000"/>
-          <w:sz w:val="19"/>
-          <w:szCs w:val="19"/>
-          <w:lang w:val="ru-RU"/>
-        </w:rPr>
-      </w:pPr>
-      <w:r>
-        <w:rPr>
-          <w:rFonts w:ascii="Consolas" w:hAnsi="Consolas" w:cs="Consolas"/>
-          <w:color w:val="000000"/>
-          <w:sz w:val="19"/>
-          <w:szCs w:val="19"/>
-          <w:lang w:val="ru-RU"/>
-        </w:rPr>
-        <w:t xml:space="preserve">            </w:t>
-      </w:r>
-      <w:proofErr w:type="spellStart"/>
-      <w:r>
-        <w:rPr>
-          <w:rFonts w:ascii="Consolas" w:hAnsi="Consolas" w:cs="Consolas"/>
-          <w:color w:val="000000"/>
-          <w:sz w:val="19"/>
-          <w:szCs w:val="19"/>
-          <w:lang w:val="ru-RU"/>
-        </w:rPr>
-        <w:t>Input</w:t>
-      </w:r>
-      <w:proofErr w:type="spellEnd"/>
-      <w:r>
-        <w:rPr>
-          <w:rFonts w:ascii="Consolas" w:hAnsi="Consolas" w:cs="Consolas"/>
-          <w:color w:val="000000"/>
-          <w:sz w:val="19"/>
-          <w:szCs w:val="19"/>
-          <w:lang w:val="ru-RU"/>
-        </w:rPr>
-        <w:t>(a);</w:t>
-      </w:r>
-    </w:p>
-    <w:p>
-      <w:pPr>
-        <w:autoSpaceDE w:val="0"/>
-        <w:autoSpaceDN w:val="0"/>
-        <w:adjustRightInd w:val="0"/>
-        <w:ind w:left="709"/>
-        <w:rPr>
-          <w:rFonts w:ascii="Consolas" w:hAnsi="Consolas" w:cs="Consolas"/>
-          <w:color w:val="000000"/>
-          <w:sz w:val="19"/>
-          <w:szCs w:val="19"/>
-          <w:lang w:val="ru-RU"/>
-        </w:rPr>
-      </w:pPr>
-      <w:r>
-        <w:rPr>
-          <w:rFonts w:ascii="Consolas" w:hAnsi="Consolas" w:cs="Consolas"/>
-          <w:color w:val="000000"/>
-          <w:sz w:val="19"/>
-          <w:szCs w:val="19"/>
-          <w:lang w:val="ru-RU"/>
-        </w:rPr>
-        <w:t xml:space="preserve">            </w:t>
       </w:r>
       <w:proofErr w:type="spellStart"/>
       <w:proofErr w:type="gramStart"/>
       <w:r>
         <w:rPr>
           <w:rFonts w:ascii="Consolas" w:hAnsi="Consolas" w:cs="Consolas"/>
+          <w:color w:val="000000"/>
+          <w:sz w:val="19"/>
+          <w:szCs w:val="19"/>
+        </w:rPr>
+        <w:t>System.Threading.Tasks</w:t>
+      </w:r>
+      <w:proofErr w:type="spellEnd"/>
+      <w:proofErr w:type="gramEnd"/>
+      <w:r>
+        <w:rPr>
+          <w:rFonts w:ascii="Consolas" w:hAnsi="Consolas" w:cs="Consolas"/>
+          <w:color w:val="000000"/>
+          <w:sz w:val="19"/>
+          <w:szCs w:val="19"/>
+        </w:rPr>
+        <w:t>;</w:t>
+      </w:r>
+    </w:p>
+    <w:p>
+      <w:pPr>
+        <w:autoSpaceDE w:val="0"/>
+        <w:autoSpaceDN w:val="0"/>
+        <w:adjustRightInd w:val="0"/>
+        <w:ind w:left="709"/>
+        <w:rPr>
+          <w:rFonts w:ascii="Consolas" w:hAnsi="Consolas" w:cs="Consolas"/>
+          <w:color w:val="000000"/>
+          <w:sz w:val="19"/>
+          <w:szCs w:val="19"/>
+        </w:rPr>
+      </w:pPr>
+    </w:p>
+    <w:p>
+      <w:pPr>
+        <w:autoSpaceDE w:val="0"/>
+        <w:autoSpaceDN w:val="0"/>
+        <w:adjustRightInd w:val="0"/>
+        <w:ind w:left="709"/>
+        <w:rPr>
+          <w:rFonts w:ascii="Consolas" w:hAnsi="Consolas" w:cs="Consolas"/>
+          <w:color w:val="000000"/>
+          <w:sz w:val="19"/>
+          <w:szCs w:val="19"/>
+        </w:rPr>
+      </w:pPr>
+      <w:r>
+        <w:rPr>
+          <w:rFonts w:ascii="Consolas" w:hAnsi="Consolas" w:cs="Consolas"/>
           <w:color w:val="0000FF"/>
           <w:sz w:val="19"/>
           <w:szCs w:val="19"/>
-          <w:lang w:val="ru-RU"/>
+        </w:rPr>
+        <w:t>namespace</w:t>
+      </w:r>
+      <w:r>
+        <w:rPr>
+          <w:rFonts w:ascii="Consolas" w:hAnsi="Consolas" w:cs="Consolas"/>
+          <w:color w:val="000000"/>
+          <w:sz w:val="19"/>
+          <w:szCs w:val="19"/>
+        </w:rPr>
+        <w:t xml:space="preserve"> </w:t>
+      </w:r>
+      <w:proofErr w:type="spellStart"/>
+      <w:r>
+        <w:rPr>
+          <w:rFonts w:ascii="Consolas" w:hAnsi="Consolas" w:cs="Consolas"/>
+          <w:color w:val="000000"/>
+          <w:sz w:val="19"/>
+          <w:szCs w:val="19"/>
+        </w:rPr>
+        <w:t>MatrixMultiply</w:t>
+      </w:r>
+      <w:proofErr w:type="spellEnd"/>
+    </w:p>
+    <w:p>
+      <w:pPr>
+        <w:autoSpaceDE w:val="0"/>
+        <w:autoSpaceDN w:val="0"/>
+        <w:adjustRightInd w:val="0"/>
+        <w:ind w:left="709"/>
+        <w:rPr>
+          <w:rFonts w:ascii="Consolas" w:hAnsi="Consolas" w:cs="Consolas"/>
+          <w:color w:val="000000"/>
+          <w:sz w:val="19"/>
+          <w:szCs w:val="19"/>
+          <w:lang w:val="ru-RU"/>
+        </w:rPr>
+      </w:pPr>
+      <w:r>
+        <w:rPr>
+          <w:rFonts w:ascii="Consolas" w:hAnsi="Consolas" w:cs="Consolas"/>
+          <w:color w:val="000000"/>
+          <w:sz w:val="19"/>
+          <w:szCs w:val="19"/>
+          <w:lang w:val="ru-RU"/>
+        </w:rPr>
+        <w:t>{</w:t>
+      </w:r>
+    </w:p>
+    <w:p>
+      <w:pPr>
+        <w:autoSpaceDE w:val="0"/>
+        <w:autoSpaceDN w:val="0"/>
+        <w:adjustRightInd w:val="0"/>
+        <w:ind w:left="709"/>
+        <w:rPr>
+          <w:rFonts w:ascii="Consolas" w:hAnsi="Consolas" w:cs="Consolas"/>
+          <w:color w:val="000000"/>
+          <w:sz w:val="19"/>
+          <w:szCs w:val="19"/>
+          <w:lang w:val="ru-RU"/>
+        </w:rPr>
+      </w:pPr>
+      <w:r>
+        <w:rPr>
+          <w:rFonts w:ascii="Consolas" w:hAnsi="Consolas" w:cs="Consolas"/>
+          <w:color w:val="000000"/>
+          <w:sz w:val="19"/>
+          <w:szCs w:val="19"/>
+          <w:lang w:val="ru-RU"/>
+        </w:rPr>
+        <w:t xml:space="preserve">    </w:t>
+      </w:r>
+      <w:proofErr w:type="spellStart"/>
+      <w:r>
+        <w:rPr>
+          <w:rFonts w:ascii="Consolas" w:hAnsi="Consolas" w:cs="Consolas"/>
+          <w:color w:val="0000FF"/>
+          <w:sz w:val="19"/>
+          <w:szCs w:val="19"/>
+          <w:lang w:val="ru-RU"/>
+        </w:rPr>
+        <w:t>class</w:t>
+      </w:r>
+      <w:proofErr w:type="spellEnd"/>
+      <w:r>
+        <w:rPr>
+          <w:rFonts w:ascii="Consolas" w:hAnsi="Consolas" w:cs="Consolas"/>
+          <w:color w:val="000000"/>
+          <w:sz w:val="19"/>
+          <w:szCs w:val="19"/>
+          <w:lang w:val="ru-RU"/>
+        </w:rPr>
+        <w:t xml:space="preserve"> </w:t>
+      </w:r>
+      <w:proofErr w:type="spellStart"/>
+      <w:r>
+        <w:rPr>
+          <w:rFonts w:ascii="Consolas" w:hAnsi="Consolas" w:cs="Consolas"/>
+          <w:color w:val="2B91AF"/>
+          <w:sz w:val="19"/>
+          <w:szCs w:val="19"/>
+          <w:lang w:val="ru-RU"/>
+        </w:rPr>
+        <w:t>MatrixMultiply</w:t>
+      </w:r>
+      <w:proofErr w:type="spellEnd"/>
+    </w:p>
+    <w:p>
+      <w:pPr>
+        <w:autoSpaceDE w:val="0"/>
+        <w:autoSpaceDN w:val="0"/>
+        <w:adjustRightInd w:val="0"/>
+        <w:ind w:left="709"/>
+        <w:rPr>
+          <w:rFonts w:ascii="Consolas" w:hAnsi="Consolas" w:cs="Consolas"/>
+          <w:color w:val="000000"/>
+          <w:sz w:val="19"/>
+          <w:szCs w:val="19"/>
+          <w:lang w:val="ru-RU"/>
+        </w:rPr>
+      </w:pPr>
+      <w:r>
+        <w:rPr>
+          <w:rFonts w:ascii="Consolas" w:hAnsi="Consolas" w:cs="Consolas"/>
+          <w:color w:val="000000"/>
+          <w:sz w:val="19"/>
+          <w:szCs w:val="19"/>
+          <w:lang w:val="ru-RU"/>
+        </w:rPr>
+        <w:t xml:space="preserve">    {</w:t>
+      </w:r>
+    </w:p>
+    <w:p>
+      <w:pPr>
+        <w:autoSpaceDE w:val="0"/>
+        <w:autoSpaceDN w:val="0"/>
+        <w:adjustRightInd w:val="0"/>
+        <w:ind w:left="709"/>
+        <w:rPr>
+          <w:rFonts w:ascii="Consolas" w:hAnsi="Consolas" w:cs="Consolas"/>
+          <w:color w:val="000000"/>
+          <w:sz w:val="19"/>
+          <w:szCs w:val="19"/>
+        </w:rPr>
+      </w:pPr>
+      <w:r>
+        <w:rPr>
+          <w:rFonts w:ascii="Consolas" w:hAnsi="Consolas" w:cs="Consolas"/>
+          <w:color w:val="000000"/>
+          <w:sz w:val="19"/>
+          <w:szCs w:val="19"/>
+        </w:rPr>
+        <w:t xml:space="preserve">        </w:t>
+      </w:r>
+      <w:r>
+        <w:rPr>
+          <w:rFonts w:ascii="Consolas" w:hAnsi="Consolas" w:cs="Consolas"/>
+          <w:color w:val="0000FF"/>
+          <w:sz w:val="19"/>
+          <w:szCs w:val="19"/>
+        </w:rPr>
+        <w:t>static</w:t>
+      </w:r>
+      <w:r>
+        <w:rPr>
+          <w:rFonts w:ascii="Consolas" w:hAnsi="Consolas" w:cs="Consolas"/>
+          <w:color w:val="000000"/>
+          <w:sz w:val="19"/>
+          <w:szCs w:val="19"/>
+        </w:rPr>
+        <w:t xml:space="preserve"> </w:t>
+      </w:r>
+      <w:r>
+        <w:rPr>
+          <w:rFonts w:ascii="Consolas" w:hAnsi="Consolas" w:cs="Consolas"/>
+          <w:color w:val="0000FF"/>
+          <w:sz w:val="19"/>
+          <w:szCs w:val="19"/>
+        </w:rPr>
+        <w:t>void</w:t>
+      </w:r>
+      <w:r>
+        <w:rPr>
+          <w:rFonts w:ascii="Consolas" w:hAnsi="Consolas" w:cs="Consolas"/>
+          <w:color w:val="000000"/>
+          <w:sz w:val="19"/>
+          <w:szCs w:val="19"/>
+        </w:rPr>
+        <w:t xml:space="preserve"> Main(</w:t>
+      </w:r>
+      <w:proofErr w:type="gramStart"/>
+      <w:r>
+        <w:rPr>
+          <w:rFonts w:ascii="Consolas" w:hAnsi="Consolas" w:cs="Consolas"/>
+          <w:color w:val="0000FF"/>
+          <w:sz w:val="19"/>
+          <w:szCs w:val="19"/>
+        </w:rPr>
+        <w:t>string</w:t>
+      </w:r>
+      <w:r>
+        <w:rPr>
+          <w:rFonts w:ascii="Consolas" w:hAnsi="Consolas" w:cs="Consolas"/>
+          <w:color w:val="000000"/>
+          <w:sz w:val="19"/>
+          <w:szCs w:val="19"/>
+        </w:rPr>
+        <w:t>[</w:t>
+      </w:r>
+      <w:proofErr w:type="gramEnd"/>
+      <w:r>
+        <w:rPr>
+          <w:rFonts w:ascii="Consolas" w:hAnsi="Consolas" w:cs="Consolas"/>
+          <w:color w:val="000000"/>
+          <w:sz w:val="19"/>
+          <w:szCs w:val="19"/>
+        </w:rPr>
+        <w:t xml:space="preserve">] </w:t>
+      </w:r>
+      <w:proofErr w:type="spellStart"/>
+      <w:r>
+        <w:rPr>
+          <w:rFonts w:ascii="Consolas" w:hAnsi="Consolas" w:cs="Consolas"/>
+          <w:color w:val="000000"/>
+          <w:sz w:val="19"/>
+          <w:szCs w:val="19"/>
+        </w:rPr>
+        <w:t>args</w:t>
+      </w:r>
+      <w:proofErr w:type="spellEnd"/>
+      <w:r>
+        <w:rPr>
+          <w:rFonts w:ascii="Consolas" w:hAnsi="Consolas" w:cs="Consolas"/>
+          <w:color w:val="000000"/>
+          <w:sz w:val="19"/>
+          <w:szCs w:val="19"/>
+        </w:rPr>
+        <w:t>)</w:t>
+      </w:r>
+    </w:p>
+    <w:p>
+      <w:pPr>
+        <w:autoSpaceDE w:val="0"/>
+        <w:autoSpaceDN w:val="0"/>
+        <w:adjustRightInd w:val="0"/>
+        <w:ind w:left="709"/>
+        <w:rPr>
+          <w:rFonts w:ascii="Consolas" w:hAnsi="Consolas" w:cs="Consolas"/>
+          <w:color w:val="000000"/>
+          <w:sz w:val="19"/>
+          <w:szCs w:val="19"/>
+        </w:rPr>
+      </w:pPr>
+      <w:r>
+        <w:rPr>
+          <w:rFonts w:ascii="Consolas" w:hAnsi="Consolas" w:cs="Consolas"/>
+          <w:color w:val="000000"/>
+          <w:sz w:val="19"/>
+          <w:szCs w:val="19"/>
+        </w:rPr>
+        <w:t xml:space="preserve">        </w:t>
+      </w:r>
+      <w:r>
+        <w:rPr>
+          <w:rFonts w:ascii="Consolas" w:hAnsi="Consolas" w:cs="Consolas"/>
+          <w:color w:val="000000"/>
+          <w:sz w:val="19"/>
+          <w:szCs w:val="19"/>
+        </w:rPr>
+        <w:t>{</w:t>
+      </w:r>
+    </w:p>
+    <w:p>
+      <w:pPr>
+        <w:autoSpaceDE w:val="0"/>
+        <w:autoSpaceDN w:val="0"/>
+        <w:adjustRightInd w:val="0"/>
+        <w:ind w:left="709"/>
+        <w:rPr>
+          <w:rFonts w:ascii="Consolas" w:hAnsi="Consolas" w:cs="Consolas"/>
+          <w:color w:val="000000"/>
+          <w:sz w:val="19"/>
+          <w:szCs w:val="19"/>
+        </w:rPr>
+      </w:pPr>
+      <w:r>
+        <w:rPr>
+          <w:rFonts w:ascii="Consolas" w:hAnsi="Consolas" w:cs="Consolas"/>
+          <w:color w:val="000000"/>
+          <w:sz w:val="19"/>
+          <w:szCs w:val="19"/>
+        </w:rPr>
+        <w:t xml:space="preserve">            </w:t>
+      </w:r>
+      <w:proofErr w:type="gramStart"/>
+      <w:r>
+        <w:rPr>
+          <w:rFonts w:ascii="Consolas" w:hAnsi="Consolas" w:cs="Consolas"/>
+          <w:color w:val="0000FF"/>
+          <w:sz w:val="19"/>
+          <w:szCs w:val="19"/>
         </w:rPr>
         <w:t>int</w:t>
       </w:r>
-      <w:proofErr w:type="spellEnd"/>
-      <w:r>
-        <w:rPr>
-          <w:rFonts w:ascii="Consolas" w:hAnsi="Consolas" w:cs="Consolas"/>
-          <w:color w:val="000000"/>
-          <w:sz w:val="19"/>
-          <w:szCs w:val="19"/>
-          <w:lang w:val="ru-RU"/>
+      <w:r>
+        <w:rPr>
+          <w:rFonts w:ascii="Consolas" w:hAnsi="Consolas" w:cs="Consolas"/>
+          <w:color w:val="000000"/>
+          <w:sz w:val="19"/>
+          <w:szCs w:val="19"/>
         </w:rPr>
         <w:t>[</w:t>
       </w:r>
@@ -3115,51 +2945,153 @@
           <w:color w:val="000000"/>
           <w:sz w:val="19"/>
           <w:szCs w:val="19"/>
-          <w:lang w:val="ru-RU"/>
+        </w:rPr>
+        <w:t xml:space="preserve">,] a = </w:t>
+      </w:r>
+      <w:r>
+        <w:rPr>
+          <w:rFonts w:ascii="Consolas" w:hAnsi="Consolas" w:cs="Consolas"/>
+          <w:color w:val="0000FF"/>
+          <w:sz w:val="19"/>
+          <w:szCs w:val="19"/>
+        </w:rPr>
+        <w:t>new</w:t>
+      </w:r>
+      <w:r>
+        <w:rPr>
+          <w:rFonts w:ascii="Consolas" w:hAnsi="Consolas" w:cs="Consolas"/>
+          <w:color w:val="000000"/>
+          <w:sz w:val="19"/>
+          <w:szCs w:val="19"/>
+        </w:rPr>
+        <w:t xml:space="preserve"> </w:t>
+      </w:r>
+      <w:r>
+        <w:rPr>
+          <w:rFonts w:ascii="Consolas" w:hAnsi="Consolas" w:cs="Consolas"/>
+          <w:color w:val="0000FF"/>
+          <w:sz w:val="19"/>
+          <w:szCs w:val="19"/>
+        </w:rPr>
+        <w:t>int</w:t>
+      </w:r>
+      <w:r>
+        <w:rPr>
+          <w:rFonts w:ascii="Consolas" w:hAnsi="Consolas" w:cs="Consolas"/>
+          <w:color w:val="000000"/>
+          <w:sz w:val="19"/>
+          <w:szCs w:val="19"/>
+        </w:rPr>
+        <w:t>[2, 2];</w:t>
+      </w:r>
+    </w:p>
+    <w:p>
+      <w:pPr>
+        <w:autoSpaceDE w:val="0"/>
+        <w:autoSpaceDN w:val="0"/>
+        <w:adjustRightInd w:val="0"/>
+        <w:ind w:left="709"/>
+        <w:rPr>
+          <w:rFonts w:ascii="Consolas" w:hAnsi="Consolas" w:cs="Consolas"/>
+          <w:color w:val="000000"/>
+          <w:sz w:val="19"/>
+          <w:szCs w:val="19"/>
+        </w:rPr>
+      </w:pPr>
+      <w:r>
+        <w:rPr>
+          <w:rFonts w:ascii="Consolas" w:hAnsi="Consolas" w:cs="Consolas"/>
+          <w:color w:val="000000"/>
+          <w:sz w:val="19"/>
+          <w:szCs w:val="19"/>
+        </w:rPr>
+        <w:t xml:space="preserve">            Input(a);</w:t>
+      </w:r>
+    </w:p>
+    <w:p>
+      <w:pPr>
+        <w:autoSpaceDE w:val="0"/>
+        <w:autoSpaceDN w:val="0"/>
+        <w:adjustRightInd w:val="0"/>
+        <w:ind w:left="709"/>
+        <w:rPr>
+          <w:rFonts w:ascii="Consolas" w:hAnsi="Consolas" w:cs="Consolas"/>
+          <w:color w:val="000000"/>
+          <w:sz w:val="19"/>
+          <w:szCs w:val="19"/>
+        </w:rPr>
+      </w:pPr>
+      <w:r>
+        <w:rPr>
+          <w:rFonts w:ascii="Consolas" w:hAnsi="Consolas" w:cs="Consolas"/>
+          <w:color w:val="000000"/>
+          <w:sz w:val="19"/>
+          <w:szCs w:val="19"/>
+        </w:rPr>
+        <w:t xml:space="preserve">            </w:t>
+      </w:r>
+      <w:proofErr w:type="gramStart"/>
+      <w:r>
+        <w:rPr>
+          <w:rFonts w:ascii="Consolas" w:hAnsi="Consolas" w:cs="Consolas"/>
+          <w:color w:val="0000FF"/>
+          <w:sz w:val="19"/>
+          <w:szCs w:val="19"/>
+        </w:rPr>
+        <w:t>int</w:t>
+      </w:r>
+      <w:r>
+        <w:rPr>
+          <w:rFonts w:ascii="Consolas" w:hAnsi="Consolas" w:cs="Consolas"/>
+          <w:color w:val="000000"/>
+          <w:sz w:val="19"/>
+          <w:szCs w:val="19"/>
+        </w:rPr>
+        <w:t>[</w:t>
+      </w:r>
+      <w:proofErr w:type="gramEnd"/>
+      <w:r>
+        <w:rPr>
+          <w:rFonts w:ascii="Consolas" w:hAnsi="Consolas" w:cs="Consolas"/>
+          <w:color w:val="000000"/>
+          <w:sz w:val="19"/>
+          <w:szCs w:val="19"/>
         </w:rPr>
         <w:t xml:space="preserve">,] b = </w:t>
       </w:r>
-      <w:proofErr w:type="spellStart"/>
       <w:r>
         <w:rPr>
           <w:rFonts w:ascii="Consolas" w:hAnsi="Consolas" w:cs="Consolas"/>
           <w:color w:val="0000FF"/>
           <w:sz w:val="19"/>
           <w:szCs w:val="19"/>
-          <w:lang w:val="ru-RU"/>
         </w:rPr>
         <w:t>new</w:t>
       </w:r>
-      <w:proofErr w:type="spellEnd"/>
-      <w:r>
-        <w:rPr>
-          <w:rFonts w:ascii="Consolas" w:hAnsi="Consolas" w:cs="Consolas"/>
-          <w:color w:val="000000"/>
-          <w:sz w:val="19"/>
-          <w:szCs w:val="19"/>
-          <w:lang w:val="ru-RU"/>
+      <w:r>
+        <w:rPr>
+          <w:rFonts w:ascii="Consolas" w:hAnsi="Consolas" w:cs="Consolas"/>
+          <w:color w:val="000000"/>
+          <w:sz w:val="19"/>
+          <w:szCs w:val="19"/>
         </w:rPr>
         <w:t xml:space="preserve"> </w:t>
       </w:r>
-      <w:proofErr w:type="spellStart"/>
       <w:r>
         <w:rPr>
           <w:rFonts w:ascii="Consolas" w:hAnsi="Consolas" w:cs="Consolas"/>
           <w:color w:val="0000FF"/>
           <w:sz w:val="19"/>
           <w:szCs w:val="19"/>
-          <w:lang w:val="ru-RU"/>
         </w:rPr>
         <w:t>int</w:t>
       </w:r>
-      <w:proofErr w:type="spellEnd"/>
-      <w:r>
-        <w:rPr>
-          <w:rFonts w:ascii="Consolas" w:hAnsi="Consolas" w:cs="Consolas"/>
-          <w:color w:val="000000"/>
-          <w:sz w:val="19"/>
-          <w:szCs w:val="19"/>
-          <w:lang w:val="ru-RU"/>
+      <w:r>
+        <w:rPr>
+          <w:rFonts w:ascii="Consolas" w:hAnsi="Consolas" w:cs="Consolas"/>
+          <w:color w:val="000000"/>
+          <w:sz w:val="19"/>
+          <w:szCs w:val="19"/>
         </w:rPr>
         <w:t>[2, 2];</w:t>
       </w:r>
@@ -3175,40 +3107,16 @@
           <w:color w:val="000000"/>
           <w:sz w:val="19"/>
           <w:szCs w:val="19"/>
-          <w:lang w:val="ru-RU"/>
-        </w:rPr>
-      </w:pPr>
-      <w:r>
-        <w:rPr>
-          <w:rFonts w:ascii="Consolas" w:hAnsi="Consolas" w:cs="Consolas"/>
-          <w:color w:val="000000"/>
-          <w:sz w:val="19"/>
-          <w:szCs w:val="19"/>
-          <w:lang w:val="ru-RU"/>
-        </w:rPr>
-        <w:t xml:space="preserve">            </w:t>
-      </w:r>
-      <w:proofErr w:type="spellStart"/>
-      <w:r>
-        <w:rPr>
-          <w:rFonts w:ascii="Consolas" w:hAnsi="Consolas" w:cs="Consolas"/>
-          <w:color w:val="000000"/>
-          <w:sz w:val="19"/>
-          <w:szCs w:val="19"/>
-          <w:lang w:val="ru-RU"/>
-        </w:rPr>
-        <w:t>Input</w:t>
-      </w:r>
-      <w:proofErr w:type="spellEnd"/>
-      <w:r>
-        <w:rPr>
-          <w:rFonts w:ascii="Consolas" w:hAnsi="Consolas" w:cs="Consolas"/>
-          <w:color w:val="000000"/>
-          <w:sz w:val="19"/>
-          <w:szCs w:val="19"/>
-          <w:lang w:val="ru-RU"/>
-        </w:rPr>
-        <w:t>(b);</w:t>
+        </w:rPr>
+      </w:pPr>
+      <w:r>
+        <w:rPr>
+          <w:rFonts w:ascii="Consolas" w:hAnsi="Consolas" w:cs="Consolas"/>
+          <w:color w:val="000000"/>
+          <w:sz w:val="19"/>
+          <w:szCs w:val="19"/>
+        </w:rPr>
+        <w:t xml:space="preserve">            Input(b);</w:t>
       </w:r>
     </w:p>
     <w:p>
@@ -3738,7 +3646,6 @@
           <w:color w:val="000000"/>
           <w:sz w:val="19"/>
           <w:szCs w:val="19"/>
-          <w:lang w:val="ru-RU"/>
         </w:rPr>
       </w:pPr>
       <w:r>
@@ -3756,7 +3663,6 @@
           <w:color w:val="000000"/>
           <w:sz w:val="19"/>
           <w:szCs w:val="19"/>
-          <w:lang w:val="ru-RU"/>
         </w:rPr>
         <w:t>{</w:t>
       </w:r>
@@ -4230,7 +4136,6 @@
           <w:color w:val="000000"/>
           <w:sz w:val="19"/>
           <w:szCs w:val="19"/>
-          <w:lang w:val="ru-RU"/>
         </w:rPr>
       </w:pPr>
       <w:r>
@@ -4243,7 +4148,6 @@
         </w:rPr>
         <w:t xml:space="preserve">            </w:t>
       </w:r>
-      <w:proofErr w:type="spellStart"/>
       <w:proofErr w:type="gramStart"/>
       <w:r>
         <w:rPr>
@@ -4251,18 +4155,15 @@
           <w:color w:val="0000FF"/>
           <w:sz w:val="19"/>
           <w:szCs w:val="19"/>
-          <w:lang w:val="ru-RU"/>
         </w:rPr>
         <w:t>int</w:t>
       </w:r>
-      <w:proofErr w:type="spellEnd"/>
-      <w:r>
-        <w:rPr>
-          <w:rFonts w:ascii="Consolas" w:hAnsi="Consolas" w:cs="Consolas"/>
-          <w:color w:val="000000"/>
-          <w:sz w:val="19"/>
-          <w:szCs w:val="19"/>
-          <w:lang w:val="ru-RU"/>
+      <w:r>
+        <w:rPr>
+          <w:rFonts w:ascii="Consolas" w:hAnsi="Consolas" w:cs="Consolas"/>
+          <w:color w:val="000000"/>
+          <w:sz w:val="19"/>
+          <w:szCs w:val="19"/>
         </w:rPr>
         <w:t>[</w:t>
       </w:r>
@@ -4273,73 +4174,42 @@
           <w:color w:val="000000"/>
           <w:sz w:val="19"/>
           <w:szCs w:val="19"/>
-          <w:lang w:val="ru-RU"/>
-        </w:rPr>
-        <w:t xml:space="preserve">,] </w:t>
-      </w:r>
-      <w:proofErr w:type="spellStart"/>
-      <w:r>
-        <w:rPr>
-          <w:rFonts w:ascii="Consolas" w:hAnsi="Consolas" w:cs="Consolas"/>
-          <w:color w:val="000000"/>
-          <w:sz w:val="19"/>
-          <w:szCs w:val="19"/>
-          <w:lang w:val="ru-RU"/>
-        </w:rPr>
-        <w:t>result</w:t>
-      </w:r>
-      <w:proofErr w:type="spellEnd"/>
-      <w:r>
-        <w:rPr>
-          <w:rFonts w:ascii="Consolas" w:hAnsi="Consolas" w:cs="Consolas"/>
-          <w:color w:val="000000"/>
-          <w:sz w:val="19"/>
-          <w:szCs w:val="19"/>
-          <w:lang w:val="ru-RU"/>
-        </w:rPr>
-        <w:t xml:space="preserve"> = </w:t>
-      </w:r>
-      <w:proofErr w:type="spellStart"/>
+        </w:rPr>
+        <w:t xml:space="preserve">,] result = </w:t>
+      </w:r>
       <w:r>
         <w:rPr>
           <w:rFonts w:ascii="Consolas" w:hAnsi="Consolas" w:cs="Consolas"/>
           <w:color w:val="0000FF"/>
           <w:sz w:val="19"/>
           <w:szCs w:val="19"/>
-          <w:lang w:val="ru-RU"/>
         </w:rPr>
         <w:t>new</w:t>
       </w:r>
-      <w:proofErr w:type="spellEnd"/>
-      <w:r>
-        <w:rPr>
-          <w:rFonts w:ascii="Consolas" w:hAnsi="Consolas" w:cs="Consolas"/>
-          <w:color w:val="000000"/>
-          <w:sz w:val="19"/>
-          <w:szCs w:val="19"/>
-          <w:lang w:val="ru-RU"/>
+      <w:r>
+        <w:rPr>
+          <w:rFonts w:ascii="Consolas" w:hAnsi="Consolas" w:cs="Consolas"/>
+          <w:color w:val="000000"/>
+          <w:sz w:val="19"/>
+          <w:szCs w:val="19"/>
         </w:rPr>
         <w:t xml:space="preserve"> </w:t>
       </w:r>
-      <w:proofErr w:type="spellStart"/>
       <w:r>
         <w:rPr>
           <w:rFonts w:ascii="Consolas" w:hAnsi="Consolas" w:cs="Consolas"/>
           <w:color w:val="0000FF"/>
           <w:sz w:val="19"/>
           <w:szCs w:val="19"/>
-          <w:lang w:val="ru-RU"/>
         </w:rPr>
         <w:t>int</w:t>
       </w:r>
-      <w:proofErr w:type="spellEnd"/>
-      <w:r>
-        <w:rPr>
-          <w:rFonts w:ascii="Consolas" w:hAnsi="Consolas" w:cs="Consolas"/>
-          <w:color w:val="000000"/>
-          <w:sz w:val="19"/>
-          <w:szCs w:val="19"/>
-          <w:lang w:val="ru-RU"/>
+      <w:r>
+        <w:rPr>
+          <w:rFonts w:ascii="Consolas" w:hAnsi="Consolas" w:cs="Consolas"/>
+          <w:color w:val="000000"/>
+          <w:sz w:val="19"/>
+          <w:szCs w:val="19"/>
         </w:rPr>
         <w:t>[2, 2];</w:t>
       </w:r>
@@ -5444,7 +5314,6 @@
           <w:rFonts w:ascii="Times New Roman" w:hAnsi="Times New Roman" w:cs="Times New Roman"/>
           <w:sz w:val="28"/>
           <w:szCs w:val="28"/>
-          <w:lang w:val="ru-RU"/>
         </w:rPr>
       </w:pPr>
       <w:r>
@@ -5461,7 +5330,6 @@
           <w:rFonts w:ascii="Times New Roman" w:hAnsi="Times New Roman" w:cs="Times New Roman"/>
           <w:sz w:val="28"/>
           <w:szCs w:val="28"/>
-          <w:lang w:val="ru-RU"/>
         </w:rPr>
         <w:t xml:space="preserve"> 3 – </w:t>
       </w:r>
@@ -5472,18 +5340,16 @@
           <w:szCs w:val="28"/>
           <w:lang w:val="ru-RU"/>
         </w:rPr>
-        <w:t xml:space="preserve">исходный код программы </w:t>
-      </w:r>
-      <w:proofErr w:type="spellStart"/>
+        <w:t>исходный</w:t>
+      </w:r>
       <w:r>
         <w:rPr>
           <w:rFonts w:ascii="Times New Roman" w:hAnsi="Times New Roman" w:cs="Times New Roman"/>
           <w:sz w:val="28"/>
           <w:szCs w:val="28"/>
         </w:rPr>
-        <w:t>MatrixMultiply</w:t>
-      </w:r>
-      <w:proofErr w:type="spellEnd"/>
+        <w:t xml:space="preserve"> </w:t>
+      </w:r>
       <w:r>
         <w:rPr>
           <w:rFonts w:ascii="Times New Roman" w:hAnsi="Times New Roman" w:cs="Times New Roman"/>
@@ -5491,7 +5357,7 @@
           <w:szCs w:val="28"/>
           <w:lang w:val="ru-RU"/>
         </w:rPr>
-        <w:t>.</w:t>
+        <w:t>код</w:t>
       </w:r>
       <w:r>
         <w:rPr>
@@ -5499,8 +5365,51 @@
           <w:sz w:val="28"/>
           <w:szCs w:val="28"/>
         </w:rPr>
+        <w:t xml:space="preserve"> </w:t>
+      </w:r>
+      <w:r>
+        <w:rPr>
+          <w:rFonts w:ascii="Times New Roman" w:hAnsi="Times New Roman" w:cs="Times New Roman"/>
+          <w:sz w:val="28"/>
+          <w:szCs w:val="28"/>
+          <w:lang w:val="ru-RU"/>
+        </w:rPr>
+        <w:t>программы</w:t>
+      </w:r>
+      <w:r>
+        <w:rPr>
+          <w:rFonts w:ascii="Times New Roman" w:hAnsi="Times New Roman" w:cs="Times New Roman"/>
+          <w:sz w:val="28"/>
+          <w:szCs w:val="28"/>
+        </w:rPr>
+        <w:t xml:space="preserve"> </w:t>
+      </w:r>
+      <w:proofErr w:type="spellStart"/>
+      <w:r>
+        <w:rPr>
+          <w:rFonts w:ascii="Times New Roman" w:hAnsi="Times New Roman" w:cs="Times New Roman"/>
+          <w:sz w:val="28"/>
+          <w:szCs w:val="28"/>
+        </w:rPr>
+        <w:t>MatrixMultiply</w:t>
+      </w:r>
+      <w:r>
+        <w:rPr>
+          <w:rFonts w:ascii="Times New Roman" w:hAnsi="Times New Roman" w:cs="Times New Roman"/>
+          <w:sz w:val="28"/>
+          <w:szCs w:val="28"/>
+        </w:rPr>
+        <w:t>.</w:t>
+      </w:r>
+      <w:r>
+        <w:rPr>
+          <w:rFonts w:ascii="Times New Roman" w:hAnsi="Times New Roman" w:cs="Times New Roman"/>
+          <w:sz w:val="28"/>
+          <w:szCs w:val="28"/>
+        </w:rPr>
         <w:t>cs</w:t>
       </w:r>
+      <w:proofErr w:type="spellEnd"/>
     </w:p>
     <w:p>
       <w:pPr>
@@ -5688,139 +5597,123 @@
           <w:color w:val="000000"/>
           <w:sz w:val="19"/>
           <w:szCs w:val="19"/>
-          <w:lang w:val="ru-RU"/>
-        </w:rPr>
-      </w:pPr>
+        </w:rPr>
+      </w:pPr>
+      <w:r>
+        <w:rPr>
+          <w:rFonts w:ascii="Consolas" w:hAnsi="Consolas" w:cs="Consolas"/>
+          <w:color w:val="0000FF"/>
+          <w:sz w:val="19"/>
+          <w:szCs w:val="19"/>
+        </w:rPr>
+        <w:t>using</w:t>
+      </w:r>
+      <w:r>
+        <w:rPr>
+          <w:rFonts w:ascii="Consolas" w:hAnsi="Consolas" w:cs="Consolas"/>
+          <w:color w:val="000000"/>
+          <w:sz w:val="19"/>
+          <w:szCs w:val="19"/>
+        </w:rPr>
+        <w:t xml:space="preserve"> System;</w:t>
+      </w:r>
+    </w:p>
+    <w:p>
+      <w:pPr>
+        <w:autoSpaceDE w:val="0"/>
+        <w:autoSpaceDN w:val="0"/>
+        <w:adjustRightInd w:val="0"/>
+        <w:ind w:left="709"/>
+        <w:rPr>
+          <w:rFonts w:ascii="Consolas" w:hAnsi="Consolas" w:cs="Consolas"/>
+          <w:color w:val="000000"/>
+          <w:sz w:val="19"/>
+          <w:szCs w:val="19"/>
+        </w:rPr>
+      </w:pPr>
+      <w:r>
+        <w:rPr>
+          <w:rFonts w:ascii="Consolas" w:hAnsi="Consolas" w:cs="Consolas"/>
+          <w:color w:val="0000FF"/>
+          <w:sz w:val="19"/>
+          <w:szCs w:val="19"/>
+        </w:rPr>
+        <w:t>using</w:t>
+      </w:r>
+      <w:r>
+        <w:rPr>
+          <w:rFonts w:ascii="Consolas" w:hAnsi="Consolas" w:cs="Consolas"/>
+          <w:color w:val="000000"/>
+          <w:sz w:val="19"/>
+          <w:szCs w:val="19"/>
+        </w:rPr>
+        <w:t xml:space="preserve"> </w:t>
+      </w:r>
       <w:proofErr w:type="spellStart"/>
+      <w:proofErr w:type="gramStart"/>
+      <w:r>
+        <w:rPr>
+          <w:rFonts w:ascii="Consolas" w:hAnsi="Consolas" w:cs="Consolas"/>
+          <w:color w:val="000000"/>
+          <w:sz w:val="19"/>
+          <w:szCs w:val="19"/>
+        </w:rPr>
+        <w:t>System.Collections.Generic</w:t>
+      </w:r>
+      <w:proofErr w:type="spellEnd"/>
+      <w:proofErr w:type="gramEnd"/>
+      <w:r>
+        <w:rPr>
+          <w:rFonts w:ascii="Consolas" w:hAnsi="Consolas" w:cs="Consolas"/>
+          <w:color w:val="000000"/>
+          <w:sz w:val="19"/>
+          <w:szCs w:val="19"/>
+        </w:rPr>
+        <w:t>;</w:t>
+      </w:r>
+    </w:p>
+    <w:p>
+      <w:pPr>
+        <w:autoSpaceDE w:val="0"/>
+        <w:autoSpaceDN w:val="0"/>
+        <w:adjustRightInd w:val="0"/>
+        <w:ind w:left="709"/>
+        <w:rPr>
+          <w:rFonts w:ascii="Consolas" w:hAnsi="Consolas" w:cs="Consolas"/>
+          <w:color w:val="000000"/>
+          <w:sz w:val="19"/>
+          <w:szCs w:val="19"/>
+        </w:rPr>
+      </w:pPr>
       <w:r>
         <w:rPr>
           <w:rFonts w:ascii="Consolas" w:hAnsi="Consolas" w:cs="Consolas"/>
           <w:color w:val="0000FF"/>
           <w:sz w:val="19"/>
           <w:szCs w:val="19"/>
-          <w:lang w:val="ru-RU"/>
-        </w:rPr>
-        <w:t>using</w:t>
-      </w:r>
-      <w:proofErr w:type="spellEnd"/>
-      <w:r>
-        <w:rPr>
-          <w:rFonts w:ascii="Consolas" w:hAnsi="Consolas" w:cs="Consolas"/>
-          <w:color w:val="000000"/>
-          <w:sz w:val="19"/>
-          <w:szCs w:val="19"/>
-          <w:lang w:val="ru-RU"/>
-        </w:rPr>
-        <w:t xml:space="preserve"> </w:t>
-      </w:r>
-      <w:proofErr w:type="spellStart"/>
-      <w:r>
-        <w:rPr>
-          <w:rFonts w:ascii="Consolas" w:hAnsi="Consolas" w:cs="Consolas"/>
-          <w:color w:val="000000"/>
-          <w:sz w:val="19"/>
-          <w:szCs w:val="19"/>
-          <w:lang w:val="ru-RU"/>
-        </w:rPr>
-        <w:t>System</w:t>
-      </w:r>
-      <w:proofErr w:type="spellEnd"/>
-      <w:r>
-        <w:rPr>
-          <w:rFonts w:ascii="Consolas" w:hAnsi="Consolas" w:cs="Consolas"/>
-          <w:color w:val="000000"/>
-          <w:sz w:val="19"/>
-          <w:szCs w:val="19"/>
-          <w:lang w:val="ru-RU"/>
-        </w:rPr>
-        <w:t>;</w:t>
-      </w:r>
-    </w:p>
-    <w:p>
-      <w:pPr>
-        <w:autoSpaceDE w:val="0"/>
-        <w:autoSpaceDN w:val="0"/>
-        <w:adjustRightInd w:val="0"/>
-        <w:ind w:left="709"/>
-        <w:rPr>
-          <w:rFonts w:ascii="Consolas" w:hAnsi="Consolas" w:cs="Consolas"/>
-          <w:color w:val="000000"/>
-          <w:sz w:val="19"/>
-          <w:szCs w:val="19"/>
-          <w:lang w:val="ru-RU"/>
-        </w:rPr>
-      </w:pPr>
-      <w:proofErr w:type="spellStart"/>
-      <w:r>
-        <w:rPr>
-          <w:rFonts w:ascii="Consolas" w:hAnsi="Consolas" w:cs="Consolas"/>
-          <w:color w:val="0000FF"/>
-          <w:sz w:val="19"/>
-          <w:szCs w:val="19"/>
-          <w:lang w:val="ru-RU"/>
-        </w:rPr>
-        <w:t>using</w:t>
-      </w:r>
-      <w:proofErr w:type="spellEnd"/>
-      <w:r>
-        <w:rPr>
-          <w:rFonts w:ascii="Consolas" w:hAnsi="Consolas" w:cs="Consolas"/>
-          <w:color w:val="000000"/>
-          <w:sz w:val="19"/>
-          <w:szCs w:val="19"/>
-          <w:lang w:val="ru-RU"/>
-        </w:rPr>
-        <w:t xml:space="preserve"> </w:t>
-      </w:r>
-      <w:proofErr w:type="spellStart"/>
-      <w:r>
-        <w:rPr>
-          <w:rFonts w:ascii="Consolas" w:hAnsi="Consolas" w:cs="Consolas"/>
-          <w:color w:val="000000"/>
-          <w:sz w:val="19"/>
-          <w:szCs w:val="19"/>
-          <w:lang w:val="ru-RU"/>
-        </w:rPr>
-        <w:t>System.Collections.Generic</w:t>
-      </w:r>
-      <w:proofErr w:type="spellEnd"/>
-      <w:r>
-        <w:rPr>
-          <w:rFonts w:ascii="Consolas" w:hAnsi="Consolas" w:cs="Consolas"/>
-          <w:color w:val="000000"/>
-          <w:sz w:val="19"/>
-          <w:szCs w:val="19"/>
-          <w:lang w:val="ru-RU"/>
-        </w:rPr>
-        <w:t>;</w:t>
-      </w:r>
-    </w:p>
-    <w:p>
-      <w:pPr>
-        <w:autoSpaceDE w:val="0"/>
-        <w:autoSpaceDN w:val="0"/>
-        <w:adjustRightInd w:val="0"/>
-        <w:ind w:left="709"/>
-        <w:rPr>
-          <w:rFonts w:ascii="Consolas" w:hAnsi="Consolas" w:cs="Consolas"/>
-          <w:color w:val="000000"/>
-          <w:sz w:val="19"/>
-          <w:szCs w:val="19"/>
-          <w:lang w:val="ru-RU"/>
-        </w:rPr>
-      </w:pPr>
-      <w:proofErr w:type="spellStart"/>
-      <w:r>
-        <w:rPr>
-          <w:rFonts w:ascii="Consolas" w:hAnsi="Consolas" w:cs="Consolas"/>
-          <w:color w:val="0000FF"/>
-          <w:sz w:val="19"/>
-          <w:szCs w:val="19"/>
-          <w:lang w:val="ru-RU"/>
         </w:rPr>
         <w:lastRenderedPageBreak/>
         <w:t>using</w:t>
       </w:r>
+      <w:r>
+        <w:rPr>
+          <w:rFonts w:ascii="Consolas" w:hAnsi="Consolas" w:cs="Consolas"/>
+          <w:color w:val="000000"/>
+          <w:sz w:val="19"/>
+          <w:szCs w:val="19"/>
+        </w:rPr>
+        <w:t xml:space="preserve"> </w:t>
+      </w:r>
+      <w:proofErr w:type="spellStart"/>
+      <w:r>
+        <w:rPr>
+          <w:rFonts w:ascii="Consolas" w:hAnsi="Consolas" w:cs="Consolas"/>
+          <w:color w:val="000000"/>
+          <w:sz w:val="19"/>
+          <w:szCs w:val="19"/>
+        </w:rPr>
+        <w:t>System.Linq</w:t>
+      </w:r>
       <w:proofErr w:type="spellEnd"/>
       <w:r>
         <w:rPr>
@@ -5828,7 +5721,38 @@
           <w:color w:val="000000"/>
           <w:sz w:val="19"/>
           <w:szCs w:val="19"/>
-          <w:lang w:val="ru-RU"/>
+        </w:rPr>
+        <w:t>;</w:t>
+      </w:r>
+    </w:p>
+    <w:p>
+      <w:pPr>
+        <w:autoSpaceDE w:val="0"/>
+        <w:autoSpaceDN w:val="0"/>
+        <w:adjustRightInd w:val="0"/>
+        <w:ind w:left="709"/>
+        <w:rPr>
+          <w:rFonts w:ascii="Consolas" w:hAnsi="Consolas" w:cs="Consolas"/>
+          <w:color w:val="000000"/>
+          <w:sz w:val="19"/>
+          <w:szCs w:val="19"/>
+        </w:rPr>
+      </w:pPr>
+      <w:r>
+        <w:rPr>
+          <w:rFonts w:ascii="Consolas" w:hAnsi="Consolas" w:cs="Consolas"/>
+          <w:color w:val="0000FF"/>
+          <w:sz w:val="19"/>
+          <w:szCs w:val="19"/>
+        </w:rPr>
+        <w:t>using</w:t>
+      </w:r>
+      <w:r>
+        <w:rPr>
+          <w:rFonts w:ascii="Consolas" w:hAnsi="Consolas" w:cs="Consolas"/>
+          <w:color w:val="000000"/>
+          <w:sz w:val="19"/>
+          <w:szCs w:val="19"/>
         </w:rPr>
         <w:t xml:space="preserve"> </w:t>
       </w:r>
@@ -5839,9 +5763,8 @@
           <w:color w:val="000000"/>
           <w:sz w:val="19"/>
           <w:szCs w:val="19"/>
-          <w:lang w:val="ru-RU"/>
-        </w:rPr>
-        <w:t>System.Linq</w:t>
+        </w:rPr>
+        <w:t>System.Text</w:t>
       </w:r>
       <w:proofErr w:type="spellEnd"/>
       <w:r>
@@ -5850,7 +5773,6 @@
           <w:color w:val="000000"/>
           <w:sz w:val="19"/>
           <w:szCs w:val="19"/>
-          <w:lang w:val="ru-RU"/>
         </w:rPr>
         <w:t>;</w:t>
       </w:r>
@@ -5866,464 +5788,480 @@
           <w:color w:val="000000"/>
           <w:sz w:val="19"/>
           <w:szCs w:val="19"/>
-          <w:lang w:val="ru-RU"/>
-        </w:rPr>
-      </w:pPr>
-      <w:proofErr w:type="spellStart"/>
+        </w:rPr>
+      </w:pPr>
       <w:r>
         <w:rPr>
           <w:rFonts w:ascii="Consolas" w:hAnsi="Consolas" w:cs="Consolas"/>
           <w:color w:val="0000FF"/>
           <w:sz w:val="19"/>
           <w:szCs w:val="19"/>
-          <w:lang w:val="ru-RU"/>
         </w:rPr>
         <w:t>using</w:t>
       </w:r>
-      <w:proofErr w:type="spellEnd"/>
-      <w:r>
-        <w:rPr>
-          <w:rFonts w:ascii="Consolas" w:hAnsi="Consolas" w:cs="Consolas"/>
-          <w:color w:val="000000"/>
-          <w:sz w:val="19"/>
-          <w:szCs w:val="19"/>
-          <w:lang w:val="ru-RU"/>
+      <w:r>
+        <w:rPr>
+          <w:rFonts w:ascii="Consolas" w:hAnsi="Consolas" w:cs="Consolas"/>
+          <w:color w:val="000000"/>
+          <w:sz w:val="19"/>
+          <w:szCs w:val="19"/>
         </w:rPr>
         <w:t xml:space="preserve"> </w:t>
-      </w:r>
-      <w:proofErr w:type="spellStart"/>
-      <w:r>
-        <w:rPr>
-          <w:rFonts w:ascii="Consolas" w:hAnsi="Consolas" w:cs="Consolas"/>
-          <w:color w:val="000000"/>
-          <w:sz w:val="19"/>
-          <w:szCs w:val="19"/>
-          <w:lang w:val="ru-RU"/>
-        </w:rPr>
-        <w:t>System.Text</w:t>
-      </w:r>
-      <w:proofErr w:type="spellEnd"/>
-      <w:r>
-        <w:rPr>
-          <w:rFonts w:ascii="Consolas" w:hAnsi="Consolas" w:cs="Consolas"/>
-          <w:color w:val="000000"/>
-          <w:sz w:val="19"/>
-          <w:szCs w:val="19"/>
-          <w:lang w:val="ru-RU"/>
-        </w:rPr>
-        <w:t>;</w:t>
-      </w:r>
-    </w:p>
-    <w:p>
-      <w:pPr>
-        <w:autoSpaceDE w:val="0"/>
-        <w:autoSpaceDN w:val="0"/>
-        <w:adjustRightInd w:val="0"/>
-        <w:ind w:left="709"/>
-        <w:rPr>
-          <w:rFonts w:ascii="Consolas" w:hAnsi="Consolas" w:cs="Consolas"/>
-          <w:color w:val="000000"/>
-          <w:sz w:val="19"/>
-          <w:szCs w:val="19"/>
-          <w:lang w:val="ru-RU"/>
-        </w:rPr>
-      </w:pPr>
-      <w:proofErr w:type="spellStart"/>
-      <w:r>
-        <w:rPr>
-          <w:rFonts w:ascii="Consolas" w:hAnsi="Consolas" w:cs="Consolas"/>
-          <w:color w:val="0000FF"/>
-          <w:sz w:val="19"/>
-          <w:szCs w:val="19"/>
-          <w:lang w:val="ru-RU"/>
-        </w:rPr>
-        <w:t>using</w:t>
-      </w:r>
-      <w:proofErr w:type="spellEnd"/>
-      <w:r>
-        <w:rPr>
-          <w:rFonts w:ascii="Consolas" w:hAnsi="Consolas" w:cs="Consolas"/>
-          <w:color w:val="000000"/>
-          <w:sz w:val="19"/>
-          <w:szCs w:val="19"/>
-          <w:lang w:val="ru-RU"/>
-        </w:rPr>
-        <w:t xml:space="preserve"> </w:t>
-      </w:r>
-      <w:proofErr w:type="spellStart"/>
-      <w:r>
-        <w:rPr>
-          <w:rFonts w:ascii="Consolas" w:hAnsi="Consolas" w:cs="Consolas"/>
-          <w:color w:val="000000"/>
-          <w:sz w:val="19"/>
-          <w:szCs w:val="19"/>
-          <w:lang w:val="ru-RU"/>
-        </w:rPr>
-        <w:t>System.Threading.Tasks</w:t>
-      </w:r>
-      <w:proofErr w:type="spellEnd"/>
-      <w:r>
-        <w:rPr>
-          <w:rFonts w:ascii="Consolas" w:hAnsi="Consolas" w:cs="Consolas"/>
-          <w:color w:val="000000"/>
-          <w:sz w:val="19"/>
-          <w:szCs w:val="19"/>
-          <w:lang w:val="ru-RU"/>
-        </w:rPr>
-        <w:t>;</w:t>
-      </w:r>
-    </w:p>
-    <w:p>
-      <w:pPr>
-        <w:autoSpaceDE w:val="0"/>
-        <w:autoSpaceDN w:val="0"/>
-        <w:adjustRightInd w:val="0"/>
-        <w:ind w:left="709"/>
-        <w:rPr>
-          <w:rFonts w:ascii="Consolas" w:hAnsi="Consolas" w:cs="Consolas"/>
-          <w:color w:val="000000"/>
-          <w:sz w:val="19"/>
-          <w:szCs w:val="19"/>
-          <w:lang w:val="ru-RU"/>
-        </w:rPr>
-      </w:pPr>
-    </w:p>
-    <w:p>
-      <w:pPr>
-        <w:autoSpaceDE w:val="0"/>
-        <w:autoSpaceDN w:val="0"/>
-        <w:adjustRightInd w:val="0"/>
-        <w:ind w:left="709"/>
-        <w:rPr>
-          <w:rFonts w:ascii="Consolas" w:hAnsi="Consolas" w:cs="Consolas"/>
-          <w:color w:val="000000"/>
-          <w:sz w:val="19"/>
-          <w:szCs w:val="19"/>
-          <w:lang w:val="ru-RU"/>
-        </w:rPr>
-      </w:pPr>
-      <w:proofErr w:type="spellStart"/>
-      <w:r>
-        <w:rPr>
-          <w:rFonts w:ascii="Consolas" w:hAnsi="Consolas" w:cs="Consolas"/>
-          <w:color w:val="0000FF"/>
-          <w:sz w:val="19"/>
-          <w:szCs w:val="19"/>
-          <w:lang w:val="ru-RU"/>
-        </w:rPr>
-        <w:t>namespace</w:t>
-      </w:r>
-      <w:proofErr w:type="spellEnd"/>
-      <w:r>
-        <w:rPr>
-          <w:rFonts w:ascii="Consolas" w:hAnsi="Consolas" w:cs="Consolas"/>
-          <w:color w:val="000000"/>
-          <w:sz w:val="19"/>
-          <w:szCs w:val="19"/>
-          <w:lang w:val="ru-RU"/>
-        </w:rPr>
-        <w:t xml:space="preserve"> </w:t>
-      </w:r>
-      <w:proofErr w:type="spellStart"/>
-      <w:r>
-        <w:rPr>
-          <w:rFonts w:ascii="Consolas" w:hAnsi="Consolas" w:cs="Consolas"/>
-          <w:color w:val="000000"/>
-          <w:sz w:val="19"/>
-          <w:szCs w:val="19"/>
-          <w:lang w:val="ru-RU"/>
-        </w:rPr>
-        <w:t>FunWithArrays</w:t>
-      </w:r>
-      <w:proofErr w:type="spellEnd"/>
-    </w:p>
-    <w:p>
-      <w:pPr>
-        <w:autoSpaceDE w:val="0"/>
-        <w:autoSpaceDN w:val="0"/>
-        <w:adjustRightInd w:val="0"/>
-        <w:ind w:left="709"/>
-        <w:rPr>
-          <w:rFonts w:ascii="Consolas" w:hAnsi="Consolas" w:cs="Consolas"/>
-          <w:color w:val="000000"/>
-          <w:sz w:val="19"/>
-          <w:szCs w:val="19"/>
-          <w:lang w:val="ru-RU"/>
-        </w:rPr>
-      </w:pPr>
-      <w:r>
-        <w:rPr>
-          <w:rFonts w:ascii="Consolas" w:hAnsi="Consolas" w:cs="Consolas"/>
-          <w:color w:val="000000"/>
-          <w:sz w:val="19"/>
-          <w:szCs w:val="19"/>
-          <w:lang w:val="ru-RU"/>
-        </w:rPr>
-        <w:t>{</w:t>
-      </w:r>
-    </w:p>
-    <w:p>
-      <w:pPr>
-        <w:autoSpaceDE w:val="0"/>
-        <w:autoSpaceDN w:val="0"/>
-        <w:adjustRightInd w:val="0"/>
-        <w:ind w:left="709"/>
-        <w:rPr>
-          <w:rFonts w:ascii="Consolas" w:hAnsi="Consolas" w:cs="Consolas"/>
-          <w:color w:val="000000"/>
-          <w:sz w:val="19"/>
-          <w:szCs w:val="19"/>
-          <w:lang w:val="ru-RU"/>
-        </w:rPr>
-      </w:pPr>
-      <w:r>
-        <w:rPr>
-          <w:rFonts w:ascii="Consolas" w:hAnsi="Consolas" w:cs="Consolas"/>
-          <w:color w:val="000000"/>
-          <w:sz w:val="19"/>
-          <w:szCs w:val="19"/>
-          <w:lang w:val="ru-RU"/>
-        </w:rPr>
-        <w:t xml:space="preserve">    </w:t>
-      </w:r>
-      <w:proofErr w:type="spellStart"/>
-      <w:r>
-        <w:rPr>
-          <w:rFonts w:ascii="Consolas" w:hAnsi="Consolas" w:cs="Consolas"/>
-          <w:color w:val="0000FF"/>
-          <w:sz w:val="19"/>
-          <w:szCs w:val="19"/>
-          <w:lang w:val="ru-RU"/>
-        </w:rPr>
-        <w:t>class</w:t>
-      </w:r>
-      <w:proofErr w:type="spellEnd"/>
-      <w:r>
-        <w:rPr>
-          <w:rFonts w:ascii="Consolas" w:hAnsi="Consolas" w:cs="Consolas"/>
-          <w:color w:val="000000"/>
-          <w:sz w:val="19"/>
-          <w:szCs w:val="19"/>
-          <w:lang w:val="ru-RU"/>
-        </w:rPr>
-        <w:t xml:space="preserve"> </w:t>
-      </w:r>
-      <w:proofErr w:type="spellStart"/>
-      <w:r>
-        <w:rPr>
-          <w:rFonts w:ascii="Consolas" w:hAnsi="Consolas" w:cs="Consolas"/>
-          <w:color w:val="2B91AF"/>
-          <w:sz w:val="19"/>
-          <w:szCs w:val="19"/>
-          <w:lang w:val="ru-RU"/>
-        </w:rPr>
-        <w:t>Program</w:t>
-      </w:r>
-      <w:proofErr w:type="spellEnd"/>
-    </w:p>
-    <w:p>
-      <w:pPr>
-        <w:autoSpaceDE w:val="0"/>
-        <w:autoSpaceDN w:val="0"/>
-        <w:adjustRightInd w:val="0"/>
-        <w:ind w:left="709"/>
-        <w:rPr>
-          <w:rFonts w:ascii="Consolas" w:hAnsi="Consolas" w:cs="Consolas"/>
-          <w:color w:val="000000"/>
-          <w:sz w:val="19"/>
-          <w:szCs w:val="19"/>
-          <w:lang w:val="ru-RU"/>
-        </w:rPr>
-      </w:pPr>
-      <w:r>
-        <w:rPr>
-          <w:rFonts w:ascii="Consolas" w:hAnsi="Consolas" w:cs="Consolas"/>
-          <w:color w:val="000000"/>
-          <w:sz w:val="19"/>
-          <w:szCs w:val="19"/>
-          <w:lang w:val="ru-RU"/>
-        </w:rPr>
-        <w:t xml:space="preserve">    {</w:t>
-      </w:r>
-    </w:p>
-    <w:p>
-      <w:pPr>
-        <w:autoSpaceDE w:val="0"/>
-        <w:autoSpaceDN w:val="0"/>
-        <w:adjustRightInd w:val="0"/>
-        <w:ind w:left="709"/>
-        <w:rPr>
-          <w:rFonts w:ascii="Consolas" w:hAnsi="Consolas" w:cs="Consolas"/>
-          <w:color w:val="000000"/>
-          <w:sz w:val="19"/>
-          <w:szCs w:val="19"/>
-        </w:rPr>
-      </w:pPr>
-      <w:r>
-        <w:rPr>
-          <w:rFonts w:ascii="Consolas" w:hAnsi="Consolas" w:cs="Consolas"/>
-          <w:color w:val="000000"/>
-          <w:sz w:val="19"/>
-          <w:szCs w:val="19"/>
-        </w:rPr>
-        <w:t xml:space="preserve">        </w:t>
-      </w:r>
-      <w:r>
-        <w:rPr>
-          <w:rFonts w:ascii="Consolas" w:hAnsi="Consolas" w:cs="Consolas"/>
-          <w:color w:val="0000FF"/>
-          <w:sz w:val="19"/>
-          <w:szCs w:val="19"/>
-        </w:rPr>
-        <w:t>static</w:t>
-      </w:r>
-      <w:r>
-        <w:rPr>
-          <w:rFonts w:ascii="Consolas" w:hAnsi="Consolas" w:cs="Consolas"/>
-          <w:color w:val="000000"/>
-          <w:sz w:val="19"/>
-          <w:szCs w:val="19"/>
-        </w:rPr>
-        <w:t xml:space="preserve"> </w:t>
-      </w:r>
-      <w:r>
-        <w:rPr>
-          <w:rFonts w:ascii="Consolas" w:hAnsi="Consolas" w:cs="Consolas"/>
-          <w:color w:val="0000FF"/>
-          <w:sz w:val="19"/>
-          <w:szCs w:val="19"/>
-        </w:rPr>
-        <w:t>void</w:t>
-      </w:r>
-      <w:r>
-        <w:rPr>
-          <w:rFonts w:ascii="Consolas" w:hAnsi="Consolas" w:cs="Consolas"/>
-          <w:color w:val="000000"/>
-          <w:sz w:val="19"/>
-          <w:szCs w:val="19"/>
-        </w:rPr>
-        <w:t xml:space="preserve"> Main(</w:t>
-      </w:r>
-      <w:proofErr w:type="gramStart"/>
-      <w:r>
-        <w:rPr>
-          <w:rFonts w:ascii="Consolas" w:hAnsi="Consolas" w:cs="Consolas"/>
-          <w:color w:val="0000FF"/>
-          <w:sz w:val="19"/>
-          <w:szCs w:val="19"/>
-        </w:rPr>
-        <w:t>string</w:t>
-      </w:r>
-      <w:r>
-        <w:rPr>
-          <w:rFonts w:ascii="Consolas" w:hAnsi="Consolas" w:cs="Consolas"/>
-          <w:color w:val="000000"/>
-          <w:sz w:val="19"/>
-          <w:szCs w:val="19"/>
-        </w:rPr>
-        <w:t>[</w:t>
-      </w:r>
-      <w:proofErr w:type="gramEnd"/>
-      <w:r>
-        <w:rPr>
-          <w:rFonts w:ascii="Consolas" w:hAnsi="Consolas" w:cs="Consolas"/>
-          <w:color w:val="000000"/>
-          <w:sz w:val="19"/>
-          <w:szCs w:val="19"/>
-        </w:rPr>
-        <w:t xml:space="preserve">] </w:t>
-      </w:r>
-      <w:proofErr w:type="spellStart"/>
-      <w:r>
-        <w:rPr>
-          <w:rFonts w:ascii="Consolas" w:hAnsi="Consolas" w:cs="Consolas"/>
-          <w:color w:val="000000"/>
-          <w:sz w:val="19"/>
-          <w:szCs w:val="19"/>
-        </w:rPr>
-        <w:t>args</w:t>
-      </w:r>
-      <w:proofErr w:type="spellEnd"/>
-      <w:r>
-        <w:rPr>
-          <w:rFonts w:ascii="Consolas" w:hAnsi="Consolas" w:cs="Consolas"/>
-          <w:color w:val="000000"/>
-          <w:sz w:val="19"/>
-          <w:szCs w:val="19"/>
-        </w:rPr>
-        <w:t>)</w:t>
-      </w:r>
-    </w:p>
-    <w:p>
-      <w:pPr>
-        <w:autoSpaceDE w:val="0"/>
-        <w:autoSpaceDN w:val="0"/>
-        <w:adjustRightInd w:val="0"/>
-        <w:ind w:left="709"/>
-        <w:rPr>
-          <w:rFonts w:ascii="Consolas" w:hAnsi="Consolas" w:cs="Consolas"/>
-          <w:color w:val="000000"/>
-          <w:sz w:val="19"/>
-          <w:szCs w:val="19"/>
-          <w:lang w:val="ru-RU"/>
-        </w:rPr>
-      </w:pPr>
-      <w:r>
-        <w:rPr>
-          <w:rFonts w:ascii="Consolas" w:hAnsi="Consolas" w:cs="Consolas"/>
-          <w:color w:val="000000"/>
-          <w:sz w:val="19"/>
-          <w:szCs w:val="19"/>
-        </w:rPr>
-        <w:t xml:space="preserve">        </w:t>
-      </w:r>
-      <w:r>
-        <w:rPr>
-          <w:rFonts w:ascii="Consolas" w:hAnsi="Consolas" w:cs="Consolas"/>
-          <w:color w:val="000000"/>
-          <w:sz w:val="19"/>
-          <w:szCs w:val="19"/>
-          <w:lang w:val="ru-RU"/>
-        </w:rPr>
-        <w:t>{</w:t>
-      </w:r>
-    </w:p>
-    <w:p>
-      <w:pPr>
-        <w:autoSpaceDE w:val="0"/>
-        <w:autoSpaceDN w:val="0"/>
-        <w:adjustRightInd w:val="0"/>
-        <w:ind w:left="709"/>
-        <w:rPr>
-          <w:rFonts w:ascii="Consolas" w:hAnsi="Consolas" w:cs="Consolas"/>
-          <w:color w:val="000000"/>
-          <w:sz w:val="19"/>
-          <w:szCs w:val="19"/>
-          <w:lang w:val="ru-RU"/>
-        </w:rPr>
-      </w:pPr>
-      <w:r>
-        <w:rPr>
-          <w:rFonts w:ascii="Consolas" w:hAnsi="Consolas" w:cs="Consolas"/>
-          <w:color w:val="000000"/>
-          <w:sz w:val="19"/>
-          <w:szCs w:val="19"/>
-          <w:lang w:val="ru-RU"/>
-        </w:rPr>
-        <w:t xml:space="preserve">            </w:t>
       </w:r>
       <w:proofErr w:type="spellStart"/>
       <w:proofErr w:type="gramStart"/>
       <w:r>
         <w:rPr>
           <w:rFonts w:ascii="Consolas" w:hAnsi="Consolas" w:cs="Consolas"/>
+          <w:color w:val="000000"/>
+          <w:sz w:val="19"/>
+          <w:szCs w:val="19"/>
+        </w:rPr>
+        <w:t>System.Threading.Tasks</w:t>
+      </w:r>
+      <w:proofErr w:type="spellEnd"/>
+      <w:proofErr w:type="gramEnd"/>
+      <w:r>
+        <w:rPr>
+          <w:rFonts w:ascii="Consolas" w:hAnsi="Consolas" w:cs="Consolas"/>
+          <w:color w:val="000000"/>
+          <w:sz w:val="19"/>
+          <w:szCs w:val="19"/>
+        </w:rPr>
+        <w:t>;</w:t>
+      </w:r>
+    </w:p>
+    <w:p>
+      <w:pPr>
+        <w:autoSpaceDE w:val="0"/>
+        <w:autoSpaceDN w:val="0"/>
+        <w:adjustRightInd w:val="0"/>
+        <w:ind w:left="709"/>
+        <w:rPr>
+          <w:rFonts w:ascii="Consolas" w:hAnsi="Consolas" w:cs="Consolas"/>
+          <w:color w:val="000000"/>
+          <w:sz w:val="19"/>
+          <w:szCs w:val="19"/>
+        </w:rPr>
+      </w:pPr>
+    </w:p>
+    <w:p>
+      <w:pPr>
+        <w:autoSpaceDE w:val="0"/>
+        <w:autoSpaceDN w:val="0"/>
+        <w:adjustRightInd w:val="0"/>
+        <w:ind w:left="709"/>
+        <w:rPr>
+          <w:rFonts w:ascii="Consolas" w:hAnsi="Consolas" w:cs="Consolas"/>
+          <w:color w:val="000000"/>
+          <w:sz w:val="19"/>
+          <w:szCs w:val="19"/>
+        </w:rPr>
+      </w:pPr>
+      <w:r>
+        <w:rPr>
+          <w:rFonts w:ascii="Consolas" w:hAnsi="Consolas" w:cs="Consolas"/>
           <w:color w:val="0000FF"/>
           <w:sz w:val="19"/>
           <w:szCs w:val="19"/>
-          <w:lang w:val="ru-RU"/>
+        </w:rPr>
+        <w:t>namespace</w:t>
+      </w:r>
+      <w:r>
+        <w:rPr>
+          <w:rFonts w:ascii="Consolas" w:hAnsi="Consolas" w:cs="Consolas"/>
+          <w:color w:val="000000"/>
+          <w:sz w:val="19"/>
+          <w:szCs w:val="19"/>
+        </w:rPr>
+        <w:t xml:space="preserve"> </w:t>
+      </w:r>
+      <w:proofErr w:type="spellStart"/>
+      <w:r>
+        <w:rPr>
+          <w:rFonts w:ascii="Consolas" w:hAnsi="Consolas" w:cs="Consolas"/>
+          <w:color w:val="000000"/>
+          <w:sz w:val="19"/>
+          <w:szCs w:val="19"/>
+        </w:rPr>
+        <w:t>FunWithArrays</w:t>
+      </w:r>
+      <w:proofErr w:type="spellEnd"/>
+    </w:p>
+    <w:p>
+      <w:pPr>
+        <w:autoSpaceDE w:val="0"/>
+        <w:autoSpaceDN w:val="0"/>
+        <w:adjustRightInd w:val="0"/>
+        <w:ind w:left="709"/>
+        <w:rPr>
+          <w:rFonts w:ascii="Consolas" w:hAnsi="Consolas" w:cs="Consolas"/>
+          <w:color w:val="000000"/>
+          <w:sz w:val="19"/>
+          <w:szCs w:val="19"/>
+          <w:lang w:val="ru-RU"/>
+        </w:rPr>
+      </w:pPr>
+      <w:r>
+        <w:rPr>
+          <w:rFonts w:ascii="Consolas" w:hAnsi="Consolas" w:cs="Consolas"/>
+          <w:color w:val="000000"/>
+          <w:sz w:val="19"/>
+          <w:szCs w:val="19"/>
+          <w:lang w:val="ru-RU"/>
+        </w:rPr>
+        <w:t>{</w:t>
+      </w:r>
+    </w:p>
+    <w:p>
+      <w:pPr>
+        <w:autoSpaceDE w:val="0"/>
+        <w:autoSpaceDN w:val="0"/>
+        <w:adjustRightInd w:val="0"/>
+        <w:ind w:left="709"/>
+        <w:rPr>
+          <w:rFonts w:ascii="Consolas" w:hAnsi="Consolas" w:cs="Consolas"/>
+          <w:color w:val="000000"/>
+          <w:sz w:val="19"/>
+          <w:szCs w:val="19"/>
+          <w:lang w:val="ru-RU"/>
+        </w:rPr>
+      </w:pPr>
+      <w:r>
+        <w:rPr>
+          <w:rFonts w:ascii="Consolas" w:hAnsi="Consolas" w:cs="Consolas"/>
+          <w:color w:val="000000"/>
+          <w:sz w:val="19"/>
+          <w:szCs w:val="19"/>
+          <w:lang w:val="ru-RU"/>
+        </w:rPr>
+        <w:t xml:space="preserve">    </w:t>
+      </w:r>
+      <w:proofErr w:type="spellStart"/>
+      <w:r>
+        <w:rPr>
+          <w:rFonts w:ascii="Consolas" w:hAnsi="Consolas" w:cs="Consolas"/>
+          <w:color w:val="0000FF"/>
+          <w:sz w:val="19"/>
+          <w:szCs w:val="19"/>
+          <w:lang w:val="ru-RU"/>
+        </w:rPr>
+        <w:t>class</w:t>
+      </w:r>
+      <w:proofErr w:type="spellEnd"/>
+      <w:r>
+        <w:rPr>
+          <w:rFonts w:ascii="Consolas" w:hAnsi="Consolas" w:cs="Consolas"/>
+          <w:color w:val="000000"/>
+          <w:sz w:val="19"/>
+          <w:szCs w:val="19"/>
+          <w:lang w:val="ru-RU"/>
+        </w:rPr>
+        <w:t xml:space="preserve"> </w:t>
+      </w:r>
+      <w:proofErr w:type="spellStart"/>
+      <w:r>
+        <w:rPr>
+          <w:rFonts w:ascii="Consolas" w:hAnsi="Consolas" w:cs="Consolas"/>
+          <w:color w:val="2B91AF"/>
+          <w:sz w:val="19"/>
+          <w:szCs w:val="19"/>
+          <w:lang w:val="ru-RU"/>
+        </w:rPr>
+        <w:t>Program</w:t>
+      </w:r>
+      <w:proofErr w:type="spellEnd"/>
+    </w:p>
+    <w:p>
+      <w:pPr>
+        <w:autoSpaceDE w:val="0"/>
+        <w:autoSpaceDN w:val="0"/>
+        <w:adjustRightInd w:val="0"/>
+        <w:ind w:left="709"/>
+        <w:rPr>
+          <w:rFonts w:ascii="Consolas" w:hAnsi="Consolas" w:cs="Consolas"/>
+          <w:color w:val="000000"/>
+          <w:sz w:val="19"/>
+          <w:szCs w:val="19"/>
+          <w:lang w:val="ru-RU"/>
+        </w:rPr>
+      </w:pPr>
+      <w:r>
+        <w:rPr>
+          <w:rFonts w:ascii="Consolas" w:hAnsi="Consolas" w:cs="Consolas"/>
+          <w:color w:val="000000"/>
+          <w:sz w:val="19"/>
+          <w:szCs w:val="19"/>
+          <w:lang w:val="ru-RU"/>
+        </w:rPr>
+        <w:t xml:space="preserve">    {</w:t>
+      </w:r>
+    </w:p>
+    <w:p>
+      <w:pPr>
+        <w:autoSpaceDE w:val="0"/>
+        <w:autoSpaceDN w:val="0"/>
+        <w:adjustRightInd w:val="0"/>
+        <w:ind w:left="709"/>
+        <w:rPr>
+          <w:rFonts w:ascii="Consolas" w:hAnsi="Consolas" w:cs="Consolas"/>
+          <w:color w:val="000000"/>
+          <w:sz w:val="19"/>
+          <w:szCs w:val="19"/>
+        </w:rPr>
+      </w:pPr>
+      <w:r>
+        <w:rPr>
+          <w:rFonts w:ascii="Consolas" w:hAnsi="Consolas" w:cs="Consolas"/>
+          <w:color w:val="000000"/>
+          <w:sz w:val="19"/>
+          <w:szCs w:val="19"/>
+        </w:rPr>
+        <w:t xml:space="preserve">        </w:t>
+      </w:r>
+      <w:r>
+        <w:rPr>
+          <w:rFonts w:ascii="Consolas" w:hAnsi="Consolas" w:cs="Consolas"/>
+          <w:color w:val="0000FF"/>
+          <w:sz w:val="19"/>
+          <w:szCs w:val="19"/>
+        </w:rPr>
+        <w:t>static</w:t>
+      </w:r>
+      <w:r>
+        <w:rPr>
+          <w:rFonts w:ascii="Consolas" w:hAnsi="Consolas" w:cs="Consolas"/>
+          <w:color w:val="000000"/>
+          <w:sz w:val="19"/>
+          <w:szCs w:val="19"/>
+        </w:rPr>
+        <w:t xml:space="preserve"> </w:t>
+      </w:r>
+      <w:r>
+        <w:rPr>
+          <w:rFonts w:ascii="Consolas" w:hAnsi="Consolas" w:cs="Consolas"/>
+          <w:color w:val="0000FF"/>
+          <w:sz w:val="19"/>
+          <w:szCs w:val="19"/>
+        </w:rPr>
+        <w:t>void</w:t>
+      </w:r>
+      <w:r>
+        <w:rPr>
+          <w:rFonts w:ascii="Consolas" w:hAnsi="Consolas" w:cs="Consolas"/>
+          <w:color w:val="000000"/>
+          <w:sz w:val="19"/>
+          <w:szCs w:val="19"/>
+        </w:rPr>
+        <w:t xml:space="preserve"> Main(</w:t>
+      </w:r>
+      <w:proofErr w:type="gramStart"/>
+      <w:r>
+        <w:rPr>
+          <w:rFonts w:ascii="Consolas" w:hAnsi="Consolas" w:cs="Consolas"/>
+          <w:color w:val="0000FF"/>
+          <w:sz w:val="19"/>
+          <w:szCs w:val="19"/>
+        </w:rPr>
+        <w:t>string</w:t>
+      </w:r>
+      <w:r>
+        <w:rPr>
+          <w:rFonts w:ascii="Consolas" w:hAnsi="Consolas" w:cs="Consolas"/>
+          <w:color w:val="000000"/>
+          <w:sz w:val="19"/>
+          <w:szCs w:val="19"/>
+        </w:rPr>
+        <w:t>[</w:t>
+      </w:r>
+      <w:proofErr w:type="gramEnd"/>
+      <w:r>
+        <w:rPr>
+          <w:rFonts w:ascii="Consolas" w:hAnsi="Consolas" w:cs="Consolas"/>
+          <w:color w:val="000000"/>
+          <w:sz w:val="19"/>
+          <w:szCs w:val="19"/>
+        </w:rPr>
+        <w:t xml:space="preserve">] </w:t>
+      </w:r>
+      <w:proofErr w:type="spellStart"/>
+      <w:r>
+        <w:rPr>
+          <w:rFonts w:ascii="Consolas" w:hAnsi="Consolas" w:cs="Consolas"/>
+          <w:color w:val="000000"/>
+          <w:sz w:val="19"/>
+          <w:szCs w:val="19"/>
+        </w:rPr>
+        <w:t>args</w:t>
+      </w:r>
+      <w:proofErr w:type="spellEnd"/>
+      <w:r>
+        <w:rPr>
+          <w:rFonts w:ascii="Consolas" w:hAnsi="Consolas" w:cs="Consolas"/>
+          <w:color w:val="000000"/>
+          <w:sz w:val="19"/>
+          <w:szCs w:val="19"/>
+        </w:rPr>
+        <w:t>)</w:t>
+      </w:r>
+    </w:p>
+    <w:p>
+      <w:pPr>
+        <w:autoSpaceDE w:val="0"/>
+        <w:autoSpaceDN w:val="0"/>
+        <w:adjustRightInd w:val="0"/>
+        <w:ind w:left="709"/>
+        <w:rPr>
+          <w:rFonts w:ascii="Consolas" w:hAnsi="Consolas" w:cs="Consolas"/>
+          <w:color w:val="000000"/>
+          <w:sz w:val="19"/>
+          <w:szCs w:val="19"/>
+        </w:rPr>
+      </w:pPr>
+      <w:r>
+        <w:rPr>
+          <w:rFonts w:ascii="Consolas" w:hAnsi="Consolas" w:cs="Consolas"/>
+          <w:color w:val="000000"/>
+          <w:sz w:val="19"/>
+          <w:szCs w:val="19"/>
+        </w:rPr>
+        <w:t xml:space="preserve">        </w:t>
+      </w:r>
+      <w:r>
+        <w:rPr>
+          <w:rFonts w:ascii="Consolas" w:hAnsi="Consolas" w:cs="Consolas"/>
+          <w:color w:val="000000"/>
+          <w:sz w:val="19"/>
+          <w:szCs w:val="19"/>
+        </w:rPr>
+        <w:t>{</w:t>
+      </w:r>
+    </w:p>
+    <w:p>
+      <w:pPr>
+        <w:autoSpaceDE w:val="0"/>
+        <w:autoSpaceDN w:val="0"/>
+        <w:adjustRightInd w:val="0"/>
+        <w:ind w:left="709"/>
+        <w:rPr>
+          <w:rFonts w:ascii="Consolas" w:hAnsi="Consolas" w:cs="Consolas"/>
+          <w:color w:val="000000"/>
+          <w:sz w:val="19"/>
+          <w:szCs w:val="19"/>
+        </w:rPr>
+      </w:pPr>
+      <w:r>
+        <w:rPr>
+          <w:rFonts w:ascii="Consolas" w:hAnsi="Consolas" w:cs="Consolas"/>
+          <w:color w:val="000000"/>
+          <w:sz w:val="19"/>
+          <w:szCs w:val="19"/>
+        </w:rPr>
+        <w:t xml:space="preserve">            </w:t>
+      </w:r>
+      <w:proofErr w:type="gramStart"/>
+      <w:r>
+        <w:rPr>
+          <w:rFonts w:ascii="Consolas" w:hAnsi="Consolas" w:cs="Consolas"/>
+          <w:color w:val="0000FF"/>
+          <w:sz w:val="19"/>
+          <w:szCs w:val="19"/>
         </w:rPr>
         <w:t>int</w:t>
       </w:r>
+      <w:r>
+        <w:rPr>
+          <w:rFonts w:ascii="Consolas" w:hAnsi="Consolas" w:cs="Consolas"/>
+          <w:color w:val="000000"/>
+          <w:sz w:val="19"/>
+          <w:szCs w:val="19"/>
+        </w:rPr>
+        <w:t>[</w:t>
+      </w:r>
+      <w:proofErr w:type="gramEnd"/>
+      <w:r>
+        <w:rPr>
+          <w:rFonts w:ascii="Consolas" w:hAnsi="Consolas" w:cs="Consolas"/>
+          <w:color w:val="000000"/>
+          <w:sz w:val="19"/>
+          <w:szCs w:val="19"/>
+        </w:rPr>
+        <w:t>] a;</w:t>
+      </w:r>
+    </w:p>
+    <w:p>
+      <w:pPr>
+        <w:autoSpaceDE w:val="0"/>
+        <w:autoSpaceDN w:val="0"/>
+        <w:adjustRightInd w:val="0"/>
+        <w:ind w:left="709"/>
+        <w:rPr>
+          <w:rFonts w:ascii="Consolas" w:hAnsi="Consolas" w:cs="Consolas"/>
+          <w:color w:val="000000"/>
+          <w:sz w:val="19"/>
+          <w:szCs w:val="19"/>
+        </w:rPr>
+      </w:pPr>
+      <w:r>
+        <w:rPr>
+          <w:rFonts w:ascii="Consolas" w:hAnsi="Consolas" w:cs="Consolas"/>
+          <w:color w:val="000000"/>
+          <w:sz w:val="19"/>
+          <w:szCs w:val="19"/>
+        </w:rPr>
+        <w:t xml:space="preserve">            </w:t>
+      </w:r>
+      <w:r>
+        <w:rPr>
+          <w:rFonts w:ascii="Consolas" w:hAnsi="Consolas" w:cs="Consolas"/>
+          <w:color w:val="0000FF"/>
+          <w:sz w:val="19"/>
+          <w:szCs w:val="19"/>
+        </w:rPr>
+        <w:t>int</w:t>
+      </w:r>
+      <w:r>
+        <w:rPr>
+          <w:rFonts w:ascii="Consolas" w:hAnsi="Consolas" w:cs="Consolas"/>
+          <w:color w:val="000000"/>
+          <w:sz w:val="19"/>
+          <w:szCs w:val="19"/>
+        </w:rPr>
+        <w:t xml:space="preserve"> n = 1;</w:t>
+      </w:r>
+    </w:p>
+    <w:p>
+      <w:pPr>
+        <w:autoSpaceDE w:val="0"/>
+        <w:autoSpaceDN w:val="0"/>
+        <w:adjustRightInd w:val="0"/>
+        <w:ind w:left="709"/>
+        <w:rPr>
+          <w:rFonts w:ascii="Consolas" w:hAnsi="Consolas" w:cs="Consolas"/>
+          <w:color w:val="000000"/>
+          <w:sz w:val="19"/>
+          <w:szCs w:val="19"/>
+        </w:rPr>
+      </w:pPr>
+      <w:r>
+        <w:rPr>
+          <w:rFonts w:ascii="Consolas" w:hAnsi="Consolas" w:cs="Consolas"/>
+          <w:color w:val="000000"/>
+          <w:sz w:val="19"/>
+          <w:szCs w:val="19"/>
+        </w:rPr>
+        <w:t xml:space="preserve">            </w:t>
+      </w:r>
+      <w:proofErr w:type="spellStart"/>
+      <w:r>
+        <w:rPr>
+          <w:rFonts w:ascii="Consolas" w:hAnsi="Consolas" w:cs="Consolas"/>
+          <w:color w:val="000000"/>
+          <w:sz w:val="19"/>
+          <w:szCs w:val="19"/>
+        </w:rPr>
+        <w:t>Console.Write</w:t>
+      </w:r>
       <w:proofErr w:type="spellEnd"/>
       <w:r>
         <w:rPr>
@@ -6331,112 +6269,6 @@
           <w:color w:val="000000"/>
           <w:sz w:val="19"/>
           <w:szCs w:val="19"/>
-          <w:lang w:val="ru-RU"/>
-        </w:rPr>
-        <w:t>[</w:t>
-      </w:r>
-      <w:proofErr w:type="gramEnd"/>
-      <w:r>
-        <w:rPr>
-          <w:rFonts w:ascii="Consolas" w:hAnsi="Consolas" w:cs="Consolas"/>
-          <w:color w:val="000000"/>
-          <w:sz w:val="19"/>
-          <w:szCs w:val="19"/>
-          <w:lang w:val="ru-RU"/>
-        </w:rPr>
-        <w:t>] a;</w:t>
-      </w:r>
-    </w:p>
-    <w:p>
-      <w:pPr>
-        <w:autoSpaceDE w:val="0"/>
-        <w:autoSpaceDN w:val="0"/>
-        <w:adjustRightInd w:val="0"/>
-        <w:ind w:left="709"/>
-        <w:rPr>
-          <w:rFonts w:ascii="Consolas" w:hAnsi="Consolas" w:cs="Consolas"/>
-          <w:color w:val="000000"/>
-          <w:sz w:val="19"/>
-          <w:szCs w:val="19"/>
-          <w:lang w:val="ru-RU"/>
-        </w:rPr>
-      </w:pPr>
-      <w:r>
-        <w:rPr>
-          <w:rFonts w:ascii="Consolas" w:hAnsi="Consolas" w:cs="Consolas"/>
-          <w:color w:val="000000"/>
-          <w:sz w:val="19"/>
-          <w:szCs w:val="19"/>
-          <w:lang w:val="ru-RU"/>
-        </w:rPr>
-        <w:t xml:space="preserve">            </w:t>
-      </w:r>
-      <w:proofErr w:type="spellStart"/>
-      <w:r>
-        <w:rPr>
-          <w:rFonts w:ascii="Consolas" w:hAnsi="Consolas" w:cs="Consolas"/>
-          <w:color w:val="0000FF"/>
-          <w:sz w:val="19"/>
-          <w:szCs w:val="19"/>
-          <w:lang w:val="ru-RU"/>
-        </w:rPr>
-        <w:t>int</w:t>
-      </w:r>
-      <w:proofErr w:type="spellEnd"/>
-      <w:r>
-        <w:rPr>
-          <w:rFonts w:ascii="Consolas" w:hAnsi="Consolas" w:cs="Consolas"/>
-          <w:color w:val="000000"/>
-          <w:sz w:val="19"/>
-          <w:szCs w:val="19"/>
-          <w:lang w:val="ru-RU"/>
-        </w:rPr>
-        <w:t xml:space="preserve"> n = 1;</w:t>
-      </w:r>
-    </w:p>
-    <w:p>
-      <w:pPr>
-        <w:autoSpaceDE w:val="0"/>
-        <w:autoSpaceDN w:val="0"/>
-        <w:adjustRightInd w:val="0"/>
-        <w:ind w:left="709"/>
-        <w:rPr>
-          <w:rFonts w:ascii="Consolas" w:hAnsi="Consolas" w:cs="Consolas"/>
-          <w:color w:val="000000"/>
-          <w:sz w:val="19"/>
-          <w:szCs w:val="19"/>
-          <w:lang w:val="ru-RU"/>
-        </w:rPr>
-      </w:pPr>
-      <w:r>
-        <w:rPr>
-          <w:rFonts w:ascii="Consolas" w:hAnsi="Consolas" w:cs="Consolas"/>
-          <w:color w:val="000000"/>
-          <w:sz w:val="19"/>
-          <w:szCs w:val="19"/>
-          <w:lang w:val="ru-RU"/>
-        </w:rPr>
-        <w:t xml:space="preserve">            </w:t>
-      </w:r>
-      <w:proofErr w:type="spellStart"/>
-      <w:r>
-        <w:rPr>
-          <w:rFonts w:ascii="Consolas" w:hAnsi="Consolas" w:cs="Consolas"/>
-          <w:color w:val="000000"/>
-          <w:sz w:val="19"/>
-          <w:szCs w:val="19"/>
-          <w:lang w:val="ru-RU"/>
-        </w:rPr>
-        <w:t>Console.Write</w:t>
-      </w:r>
-      <w:proofErr w:type="spellEnd"/>
-      <w:r>
-        <w:rPr>
-          <w:rFonts w:ascii="Consolas" w:hAnsi="Consolas" w:cs="Consolas"/>
-          <w:color w:val="000000"/>
-          <w:sz w:val="19"/>
-          <w:szCs w:val="19"/>
-          <w:lang w:val="ru-RU"/>
         </w:rPr>
         <w:t>(</w:t>
       </w:r>
@@ -6446,7 +6278,6 @@
           <w:color w:val="A31515"/>
           <w:sz w:val="19"/>
           <w:szCs w:val="19"/>
-          <w:lang w:val="ru-RU"/>
         </w:rPr>
         <w:t>"n = "</w:t>
       </w:r>
@@ -6456,7 +6287,6 @@
           <w:color w:val="000000"/>
           <w:sz w:val="19"/>
           <w:szCs w:val="19"/>
-          <w:lang w:val="ru-RU"/>
         </w:rPr>
         <w:t>);</w:t>
       </w:r>
@@ -6799,7 +6629,6 @@
           <w:color w:val="000000"/>
           <w:sz w:val="19"/>
           <w:szCs w:val="19"/>
-          <w:lang w:val="ru-RU"/>
         </w:rPr>
       </w:pPr>
       <w:r>
@@ -6819,7 +6648,6 @@
           <w:color w:val="000000"/>
           <w:sz w:val="19"/>
           <w:szCs w:val="19"/>
-          <w:lang w:val="ru-RU"/>
         </w:rPr>
         <w:t>Console.Write</w:t>
       </w:r>
@@ -6830,7 +6658,6 @@
           <w:color w:val="000000"/>
           <w:sz w:val="19"/>
           <w:szCs w:val="19"/>
-          <w:lang w:val="ru-RU"/>
         </w:rPr>
         <w:t>(</w:t>
       </w:r>
@@ -6840,7 +6667,6 @@
           <w:color w:val="A31515"/>
           <w:sz w:val="19"/>
           <w:szCs w:val="19"/>
-          <w:lang w:val="ru-RU"/>
         </w:rPr>
         <w:t>"</w:t>
       </w:r>
@@ -6851,7 +6677,6 @@
           <w:color w:val="A31515"/>
           <w:sz w:val="19"/>
           <w:szCs w:val="19"/>
-          <w:lang w:val="ru-RU"/>
         </w:rPr>
         <w:t>a[</w:t>
       </w:r>
@@ -6862,7 +6687,6 @@
           <w:color w:val="A31515"/>
           <w:sz w:val="19"/>
           <w:szCs w:val="19"/>
-          <w:lang w:val="ru-RU"/>
         </w:rPr>
         <w:t>{0}] = "</w:t>
       </w:r>
@@ -6872,9 +6696,28 @@
           <w:color w:val="000000"/>
           <w:sz w:val="19"/>
           <w:szCs w:val="19"/>
-          <w:lang w:val="ru-RU"/>
-        </w:rPr>
-        <w:t>, i);</w:t>
+        </w:rPr>
+        <w:t xml:space="preserve">, </w:t>
+      </w:r>
+      <w:proofErr w:type="spellStart"/>
+      <w:r>
+        <w:rPr>
+          <w:rFonts w:ascii="Consolas" w:hAnsi="Consolas" w:cs="Consolas"/>
+          <w:color w:val="000000"/>
+          <w:sz w:val="19"/>
+          <w:szCs w:val="19"/>
+        </w:rPr>
+        <w:t>i</w:t>
+      </w:r>
+      <w:proofErr w:type="spellEnd"/>
+      <w:r>
+        <w:rPr>
+          <w:rFonts w:ascii="Consolas" w:hAnsi="Consolas" w:cs="Consolas"/>
+          <w:color w:val="000000"/>
+          <w:sz w:val="19"/>
+          <w:szCs w:val="19"/>
+        </w:rPr>
+        <w:t>);</w:t>
       </w:r>
     </w:p>
     <w:p>
@@ -6982,7 +6825,6 @@
           <w:color w:val="000000"/>
           <w:sz w:val="19"/>
           <w:szCs w:val="19"/>
-          <w:lang w:val="ru-RU"/>
         </w:rPr>
       </w:pPr>
       <w:r>
@@ -7000,7 +6842,6 @@
           <w:color w:val="000000"/>
           <w:sz w:val="19"/>
           <w:szCs w:val="19"/>
-          <w:lang w:val="ru-RU"/>
         </w:rPr>
         <w:t>}</w:t>
       </w:r>
@@ -7778,7 +7619,6 @@
           <w:color w:val="000000"/>
           <w:sz w:val="19"/>
           <w:szCs w:val="19"/>
-          <w:lang w:val="ru-RU"/>
         </w:rPr>
       </w:pPr>
       <w:r>
@@ -7796,7 +7636,6 @@
           <w:color w:val="000000"/>
           <w:sz w:val="19"/>
           <w:szCs w:val="19"/>
-          <w:lang w:val="ru-RU"/>
         </w:rPr>
         <w:t>{</w:t>
       </w:r>
@@ -7812,62 +7651,34 @@
           <w:color w:val="000000"/>
           <w:sz w:val="19"/>
           <w:szCs w:val="19"/>
-          <w:lang w:val="ru-RU"/>
-        </w:rPr>
-      </w:pPr>
-      <w:r>
-        <w:rPr>
-          <w:rFonts w:ascii="Consolas" w:hAnsi="Consolas" w:cs="Consolas"/>
-          <w:color w:val="000000"/>
-          <w:sz w:val="19"/>
-          <w:szCs w:val="19"/>
-          <w:lang w:val="ru-RU"/>
+        </w:rPr>
+      </w:pPr>
+      <w:r>
+        <w:rPr>
+          <w:rFonts w:ascii="Consolas" w:hAnsi="Consolas" w:cs="Consolas"/>
+          <w:color w:val="000000"/>
+          <w:sz w:val="19"/>
+          <w:szCs w:val="19"/>
         </w:rPr>
         <w:t xml:space="preserve">            </w:t>
       </w:r>
-      <w:proofErr w:type="spellStart"/>
       <w:r>
         <w:rPr>
           <w:rFonts w:ascii="Consolas" w:hAnsi="Consolas" w:cs="Consolas"/>
           <w:color w:val="0000FF"/>
           <w:sz w:val="19"/>
           <w:szCs w:val="19"/>
-          <w:lang w:val="ru-RU"/>
         </w:rPr>
         <w:t>int</w:t>
       </w:r>
-      <w:proofErr w:type="spellEnd"/>
-      <w:r>
-        <w:rPr>
-          <w:rFonts w:ascii="Consolas" w:hAnsi="Consolas" w:cs="Consolas"/>
-          <w:color w:val="000000"/>
-          <w:sz w:val="19"/>
-          <w:szCs w:val="19"/>
-          <w:lang w:val="ru-RU"/>
-        </w:rPr>
-        <w:t xml:space="preserve"> </w:t>
-      </w:r>
-      <w:proofErr w:type="spellStart"/>
-      <w:r>
-        <w:rPr>
-          <w:rFonts w:ascii="Consolas" w:hAnsi="Consolas" w:cs="Consolas"/>
-          <w:color w:val="000000"/>
-          <w:sz w:val="19"/>
-          <w:szCs w:val="19"/>
-          <w:lang w:val="ru-RU"/>
-        </w:rPr>
-        <w:t>sum</w:t>
-      </w:r>
-      <w:proofErr w:type="spellEnd"/>
-      <w:r>
-        <w:rPr>
-          <w:rFonts w:ascii="Consolas" w:hAnsi="Consolas" w:cs="Consolas"/>
-          <w:color w:val="000000"/>
-          <w:sz w:val="19"/>
-          <w:szCs w:val="19"/>
-          <w:lang w:val="ru-RU"/>
-        </w:rPr>
-        <w:t xml:space="preserve"> = 0;</w:t>
+      <w:r>
+        <w:rPr>
+          <w:rFonts w:ascii="Consolas" w:hAnsi="Consolas" w:cs="Consolas"/>
+          <w:color w:val="000000"/>
+          <w:sz w:val="19"/>
+          <w:szCs w:val="19"/>
+        </w:rPr>
+        <w:t xml:space="preserve"> sum = 0;</w:t>
       </w:r>
     </w:p>
     <w:p>
@@ -8609,7 +8420,6 @@
           <w:color w:val="000000"/>
           <w:sz w:val="19"/>
           <w:szCs w:val="19"/>
-          <w:lang w:val="ru-RU"/>
         </w:rPr>
       </w:pPr>
       <w:r>
@@ -8627,7 +8437,6 @@
           <w:color w:val="000000"/>
           <w:sz w:val="19"/>
           <w:szCs w:val="19"/>
-          <w:lang w:val="ru-RU"/>
         </w:rPr>
         <w:t>{</w:t>
       </w:r>
@@ -8643,62 +8452,34 @@
           <w:color w:val="000000"/>
           <w:sz w:val="19"/>
           <w:szCs w:val="19"/>
-          <w:lang w:val="ru-RU"/>
-        </w:rPr>
-      </w:pPr>
-      <w:r>
-        <w:rPr>
-          <w:rFonts w:ascii="Consolas" w:hAnsi="Consolas" w:cs="Consolas"/>
-          <w:color w:val="000000"/>
-          <w:sz w:val="19"/>
-          <w:szCs w:val="19"/>
-          <w:lang w:val="ru-RU"/>
+        </w:rPr>
+      </w:pPr>
+      <w:r>
+        <w:rPr>
+          <w:rFonts w:ascii="Consolas" w:hAnsi="Consolas" w:cs="Consolas"/>
+          <w:color w:val="000000"/>
+          <w:sz w:val="19"/>
+          <w:szCs w:val="19"/>
         </w:rPr>
         <w:t xml:space="preserve">            </w:t>
       </w:r>
-      <w:proofErr w:type="spellStart"/>
       <w:r>
         <w:rPr>
           <w:rFonts w:ascii="Consolas" w:hAnsi="Consolas" w:cs="Consolas"/>
           <w:color w:val="0000FF"/>
           <w:sz w:val="19"/>
           <w:szCs w:val="19"/>
-          <w:lang w:val="ru-RU"/>
         </w:rPr>
         <w:t>int</w:t>
       </w:r>
-      <w:proofErr w:type="spellEnd"/>
-      <w:r>
-        <w:rPr>
-          <w:rFonts w:ascii="Consolas" w:hAnsi="Consolas" w:cs="Consolas"/>
-          <w:color w:val="000000"/>
-          <w:sz w:val="19"/>
-          <w:szCs w:val="19"/>
-          <w:lang w:val="ru-RU"/>
-        </w:rPr>
-        <w:t xml:space="preserve"> </w:t>
-      </w:r>
-      <w:proofErr w:type="spellStart"/>
-      <w:r>
-        <w:rPr>
-          <w:rFonts w:ascii="Consolas" w:hAnsi="Consolas" w:cs="Consolas"/>
-          <w:color w:val="000000"/>
-          <w:sz w:val="19"/>
-          <w:szCs w:val="19"/>
-          <w:lang w:val="ru-RU"/>
-        </w:rPr>
-        <w:t>sum</w:t>
-      </w:r>
-      <w:proofErr w:type="spellEnd"/>
-      <w:r>
-        <w:rPr>
-          <w:rFonts w:ascii="Consolas" w:hAnsi="Consolas" w:cs="Consolas"/>
-          <w:color w:val="000000"/>
-          <w:sz w:val="19"/>
-          <w:szCs w:val="19"/>
-          <w:lang w:val="ru-RU"/>
-        </w:rPr>
-        <w:t xml:space="preserve"> = 0;</w:t>
+      <w:r>
+        <w:rPr>
+          <w:rFonts w:ascii="Consolas" w:hAnsi="Consolas" w:cs="Consolas"/>
+          <w:color w:val="000000"/>
+          <w:sz w:val="19"/>
+          <w:szCs w:val="19"/>
+        </w:rPr>
+        <w:t xml:space="preserve"> sum = 0;</w:t>
       </w:r>
     </w:p>
     <w:p>
@@ -8789,7 +8570,6 @@
           <w:color w:val="000000"/>
           <w:sz w:val="19"/>
           <w:szCs w:val="19"/>
-          <w:lang w:val="ru-RU"/>
         </w:rPr>
       </w:pPr>
       <w:r>
@@ -8807,7 +8587,6 @@
           <w:color w:val="000000"/>
           <w:sz w:val="19"/>
           <w:szCs w:val="19"/>
-          <w:lang w:val="ru-RU"/>
         </w:rPr>
         <w:t>{</w:t>
       </w:r>
@@ -8823,107 +8602,55 @@
           <w:color w:val="000000"/>
           <w:sz w:val="19"/>
           <w:szCs w:val="19"/>
-          <w:lang w:val="ru-RU"/>
-        </w:rPr>
-      </w:pPr>
-      <w:r>
-        <w:rPr>
-          <w:rFonts w:ascii="Consolas" w:hAnsi="Consolas" w:cs="Consolas"/>
-          <w:color w:val="000000"/>
-          <w:sz w:val="19"/>
-          <w:szCs w:val="19"/>
-          <w:lang w:val="ru-RU"/>
+        </w:rPr>
+      </w:pPr>
+      <w:r>
+        <w:rPr>
+          <w:rFonts w:ascii="Consolas" w:hAnsi="Consolas" w:cs="Consolas"/>
+          <w:color w:val="000000"/>
+          <w:sz w:val="19"/>
+          <w:szCs w:val="19"/>
         </w:rPr>
         <w:t xml:space="preserve">                </w:t>
       </w:r>
-      <w:proofErr w:type="spellStart"/>
       <w:r>
         <w:rPr>
           <w:rFonts w:ascii="Consolas" w:hAnsi="Consolas" w:cs="Consolas"/>
           <w:color w:val="0000FF"/>
           <w:sz w:val="19"/>
           <w:szCs w:val="19"/>
-          <w:lang w:val="ru-RU"/>
         </w:rPr>
         <w:t>if</w:t>
       </w:r>
-      <w:proofErr w:type="spellEnd"/>
-      <w:r>
-        <w:rPr>
-          <w:rFonts w:ascii="Consolas" w:hAnsi="Consolas" w:cs="Consolas"/>
-          <w:color w:val="000000"/>
-          <w:sz w:val="19"/>
-          <w:szCs w:val="19"/>
-          <w:lang w:val="ru-RU"/>
-        </w:rPr>
-        <w:t xml:space="preserve"> (</w:t>
-      </w:r>
-      <w:proofErr w:type="gramStart"/>
-      <w:r>
-        <w:rPr>
-          <w:rFonts w:ascii="Consolas" w:hAnsi="Consolas" w:cs="Consolas"/>
-          <w:color w:val="000000"/>
-          <w:sz w:val="19"/>
-          <w:szCs w:val="19"/>
-          <w:lang w:val="ru-RU"/>
-        </w:rPr>
-        <w:t>x &gt;</w:t>
-      </w:r>
-      <w:proofErr w:type="gramEnd"/>
-      <w:r>
-        <w:rPr>
-          <w:rFonts w:ascii="Consolas" w:hAnsi="Consolas" w:cs="Consolas"/>
-          <w:color w:val="000000"/>
-          <w:sz w:val="19"/>
-          <w:szCs w:val="19"/>
-          <w:lang w:val="ru-RU"/>
-        </w:rPr>
-        <w:t xml:space="preserve"> 0) </w:t>
-      </w:r>
-      <w:proofErr w:type="spellStart"/>
-      <w:r>
-        <w:rPr>
-          <w:rFonts w:ascii="Consolas" w:hAnsi="Consolas" w:cs="Consolas"/>
-          <w:color w:val="000000"/>
-          <w:sz w:val="19"/>
-          <w:szCs w:val="19"/>
-          <w:lang w:val="ru-RU"/>
-        </w:rPr>
-        <w:t>sum</w:t>
-      </w:r>
-      <w:proofErr w:type="spellEnd"/>
-      <w:r>
-        <w:rPr>
-          <w:rFonts w:ascii="Consolas" w:hAnsi="Consolas" w:cs="Consolas"/>
-          <w:color w:val="000000"/>
-          <w:sz w:val="19"/>
-          <w:szCs w:val="19"/>
-          <w:lang w:val="ru-RU"/>
-        </w:rPr>
-        <w:t xml:space="preserve"> += x;</w:t>
-      </w:r>
-    </w:p>
-    <w:p>
-      <w:pPr>
-        <w:autoSpaceDE w:val="0"/>
-        <w:autoSpaceDN w:val="0"/>
-        <w:adjustRightInd w:val="0"/>
-        <w:ind w:left="709"/>
-        <w:rPr>
-          <w:rFonts w:ascii="Consolas" w:hAnsi="Consolas" w:cs="Consolas"/>
-          <w:color w:val="000000"/>
-          <w:sz w:val="19"/>
-          <w:szCs w:val="19"/>
-          <w:lang w:val="ru-RU"/>
-        </w:rPr>
-      </w:pPr>
-      <w:r>
-        <w:rPr>
-          <w:rFonts w:ascii="Consolas" w:hAnsi="Consolas" w:cs="Consolas"/>
-          <w:color w:val="000000"/>
-          <w:sz w:val="19"/>
-          <w:szCs w:val="19"/>
-          <w:lang w:val="ru-RU"/>
+      <w:r>
+        <w:rPr>
+          <w:rFonts w:ascii="Consolas" w:hAnsi="Consolas" w:cs="Consolas"/>
+          <w:color w:val="000000"/>
+          <w:sz w:val="19"/>
+          <w:szCs w:val="19"/>
+        </w:rPr>
+        <w:t xml:space="preserve"> (x &gt; 0) sum += x;</w:t>
+      </w:r>
+    </w:p>
+    <w:p>
+      <w:pPr>
+        <w:autoSpaceDE w:val="0"/>
+        <w:autoSpaceDN w:val="0"/>
+        <w:adjustRightInd w:val="0"/>
+        <w:ind w:left="709"/>
+        <w:rPr>
+          <w:rFonts w:ascii="Consolas" w:hAnsi="Consolas" w:cs="Consolas"/>
+          <w:color w:val="000000"/>
+          <w:sz w:val="19"/>
+          <w:szCs w:val="19"/>
+        </w:rPr>
+      </w:pPr>
+      <w:r>
+        <w:rPr>
+          <w:rFonts w:ascii="Consolas" w:hAnsi="Consolas" w:cs="Consolas"/>
+          <w:color w:val="000000"/>
+          <w:sz w:val="19"/>
+          <w:szCs w:val="19"/>
         </w:rPr>
         <w:t xml:space="preserve">            }</w:t>
       </w:r>
@@ -8939,87 +8666,68 @@
           <w:color w:val="000000"/>
           <w:sz w:val="19"/>
           <w:szCs w:val="19"/>
-          <w:lang w:val="ru-RU"/>
-        </w:rPr>
-      </w:pPr>
-      <w:r>
-        <w:rPr>
-          <w:rFonts w:ascii="Consolas" w:hAnsi="Consolas" w:cs="Consolas"/>
-          <w:color w:val="000000"/>
-          <w:sz w:val="19"/>
-          <w:szCs w:val="19"/>
-          <w:lang w:val="ru-RU"/>
+        </w:rPr>
+      </w:pPr>
+      <w:r>
+        <w:rPr>
+          <w:rFonts w:ascii="Consolas" w:hAnsi="Consolas" w:cs="Consolas"/>
+          <w:color w:val="000000"/>
+          <w:sz w:val="19"/>
+          <w:szCs w:val="19"/>
         </w:rPr>
         <w:t xml:space="preserve">            </w:t>
       </w:r>
-      <w:proofErr w:type="spellStart"/>
       <w:r>
         <w:rPr>
           <w:rFonts w:ascii="Consolas" w:hAnsi="Consolas" w:cs="Consolas"/>
           <w:color w:val="0000FF"/>
           <w:sz w:val="19"/>
           <w:szCs w:val="19"/>
-          <w:lang w:val="ru-RU"/>
         </w:rPr>
         <w:t>return</w:t>
       </w:r>
-      <w:proofErr w:type="spellEnd"/>
-      <w:r>
-        <w:rPr>
-          <w:rFonts w:ascii="Consolas" w:hAnsi="Consolas" w:cs="Consolas"/>
-          <w:color w:val="000000"/>
-          <w:sz w:val="19"/>
-          <w:szCs w:val="19"/>
-          <w:lang w:val="ru-RU"/>
-        </w:rPr>
-        <w:t xml:space="preserve"> </w:t>
-      </w:r>
-      <w:proofErr w:type="spellStart"/>
-      <w:r>
-        <w:rPr>
-          <w:rFonts w:ascii="Consolas" w:hAnsi="Consolas" w:cs="Consolas"/>
-          <w:color w:val="000000"/>
-          <w:sz w:val="19"/>
-          <w:szCs w:val="19"/>
-          <w:lang w:val="ru-RU"/>
-        </w:rPr>
-        <w:t>sum</w:t>
-      </w:r>
-      <w:proofErr w:type="spellEnd"/>
-      <w:r>
-        <w:rPr>
-          <w:rFonts w:ascii="Consolas" w:hAnsi="Consolas" w:cs="Consolas"/>
-          <w:color w:val="000000"/>
-          <w:sz w:val="19"/>
-          <w:szCs w:val="19"/>
-          <w:lang w:val="ru-RU"/>
-        </w:rPr>
-        <w:t>;</w:t>
-      </w:r>
-    </w:p>
-    <w:p>
-      <w:pPr>
-        <w:autoSpaceDE w:val="0"/>
-        <w:autoSpaceDN w:val="0"/>
-        <w:adjustRightInd w:val="0"/>
-        <w:ind w:left="709"/>
-        <w:rPr>
-          <w:rFonts w:ascii="Consolas" w:hAnsi="Consolas" w:cs="Consolas"/>
-          <w:color w:val="000000"/>
-          <w:sz w:val="19"/>
-          <w:szCs w:val="19"/>
-          <w:lang w:val="ru-RU"/>
-        </w:rPr>
-      </w:pPr>
-      <w:r>
-        <w:rPr>
-          <w:rFonts w:ascii="Consolas" w:hAnsi="Consolas" w:cs="Consolas"/>
-          <w:color w:val="000000"/>
-          <w:sz w:val="19"/>
-          <w:szCs w:val="19"/>
-          <w:lang w:val="ru-RU"/>
-        </w:rPr>
-        <w:t xml:space="preserve">        }</w:t>
+      <w:r>
+        <w:rPr>
+          <w:rFonts w:ascii="Consolas" w:hAnsi="Consolas" w:cs="Consolas"/>
+          <w:color w:val="000000"/>
+          <w:sz w:val="19"/>
+          <w:szCs w:val="19"/>
+        </w:rPr>
+        <w:t xml:space="preserve"> sum;</w:t>
+      </w:r>
+    </w:p>
+    <w:p>
+      <w:pPr>
+        <w:autoSpaceDE w:val="0"/>
+        <w:autoSpaceDN w:val="0"/>
+        <w:adjustRightInd w:val="0"/>
+        <w:ind w:left="709"/>
+        <w:rPr>
+          <w:rFonts w:ascii="Consolas" w:hAnsi="Consolas" w:cs="Consolas"/>
+          <w:color w:val="000000"/>
+          <w:sz w:val="19"/>
+          <w:szCs w:val="19"/>
+          <w:lang w:val="ru-RU"/>
+        </w:rPr>
+      </w:pPr>
+      <w:r>
+        <w:rPr>
+          <w:rFonts w:ascii="Consolas" w:hAnsi="Consolas" w:cs="Consolas"/>
+          <w:color w:val="000000"/>
+          <w:sz w:val="19"/>
+          <w:szCs w:val="19"/>
+        </w:rPr>
+        <w:t xml:space="preserve">        </w:t>
+      </w:r>
+      <w:r>
+        <w:rPr>
+          <w:rFonts w:ascii="Consolas" w:hAnsi="Consolas" w:cs="Consolas"/>
+          <w:color w:val="000000"/>
+          <w:sz w:val="19"/>
+          <w:szCs w:val="19"/>
+          <w:lang w:val="ru-RU"/>
+        </w:rPr>
+        <w:t>}</w:t>
       </w:r>
     </w:p>
     <w:p>
@@ -9418,7 +9126,6 @@
           <w:color w:val="000000"/>
           <w:sz w:val="19"/>
           <w:szCs w:val="19"/>
-          <w:lang w:val="ru-RU"/>
         </w:rPr>
       </w:pPr>
       <w:r>
@@ -9436,7 +9143,6 @@
           <w:color w:val="000000"/>
           <w:sz w:val="19"/>
           <w:szCs w:val="19"/>
-          <w:lang w:val="ru-RU"/>
         </w:rPr>
         <w:t>{</w:t>
       </w:r>
@@ -9452,181 +9158,172 @@
           <w:color w:val="000000"/>
           <w:sz w:val="19"/>
           <w:szCs w:val="19"/>
-          <w:lang w:val="ru-RU"/>
-        </w:rPr>
-      </w:pPr>
-      <w:r>
-        <w:rPr>
-          <w:rFonts w:ascii="Consolas" w:hAnsi="Consolas" w:cs="Consolas"/>
-          <w:color w:val="000000"/>
-          <w:sz w:val="19"/>
-          <w:szCs w:val="19"/>
-          <w:lang w:val="ru-RU"/>
+        </w:rPr>
+      </w:pPr>
+      <w:r>
+        <w:rPr>
+          <w:rFonts w:ascii="Consolas" w:hAnsi="Consolas" w:cs="Consolas"/>
+          <w:color w:val="000000"/>
+          <w:sz w:val="19"/>
+          <w:szCs w:val="19"/>
         </w:rPr>
         <w:t xml:space="preserve">                </w:t>
       </w:r>
+      <w:r>
+        <w:rPr>
+          <w:rFonts w:ascii="Consolas" w:hAnsi="Consolas" w:cs="Consolas"/>
+          <w:color w:val="0000FF"/>
+          <w:sz w:val="19"/>
+          <w:szCs w:val="19"/>
+        </w:rPr>
+        <w:t>if</w:t>
+      </w:r>
+      <w:r>
+        <w:rPr>
+          <w:rFonts w:ascii="Consolas" w:hAnsi="Consolas" w:cs="Consolas"/>
+          <w:color w:val="000000"/>
+          <w:sz w:val="19"/>
+          <w:szCs w:val="19"/>
+        </w:rPr>
+        <w:t xml:space="preserve"> (</w:t>
+      </w:r>
       <w:proofErr w:type="spellStart"/>
       <w:r>
         <w:rPr>
           <w:rFonts w:ascii="Consolas" w:hAnsi="Consolas" w:cs="Consolas"/>
+          <w:color w:val="000000"/>
+          <w:sz w:val="19"/>
+          <w:szCs w:val="19"/>
+        </w:rPr>
+        <w:t>i</w:t>
+      </w:r>
+      <w:proofErr w:type="spellEnd"/>
+      <w:r>
+        <w:rPr>
+          <w:rFonts w:ascii="Consolas" w:hAnsi="Consolas" w:cs="Consolas"/>
+          <w:color w:val="000000"/>
+          <w:sz w:val="19"/>
+          <w:szCs w:val="19"/>
+        </w:rPr>
+        <w:t xml:space="preserve"> % 2 == 0) sum += a[</w:t>
+      </w:r>
+      <w:proofErr w:type="spellStart"/>
+      <w:r>
+        <w:rPr>
+          <w:rFonts w:ascii="Consolas" w:hAnsi="Consolas" w:cs="Consolas"/>
+          <w:color w:val="000000"/>
+          <w:sz w:val="19"/>
+          <w:szCs w:val="19"/>
+        </w:rPr>
+        <w:t>i</w:t>
+      </w:r>
+      <w:proofErr w:type="spellEnd"/>
+      <w:r>
+        <w:rPr>
+          <w:rFonts w:ascii="Consolas" w:hAnsi="Consolas" w:cs="Consolas"/>
+          <w:color w:val="000000"/>
+          <w:sz w:val="19"/>
+          <w:szCs w:val="19"/>
+        </w:rPr>
+        <w:t>];</w:t>
+      </w:r>
+    </w:p>
+    <w:p>
+      <w:pPr>
+        <w:autoSpaceDE w:val="0"/>
+        <w:autoSpaceDN w:val="0"/>
+        <w:adjustRightInd w:val="0"/>
+        <w:ind w:left="709"/>
+        <w:rPr>
+          <w:rFonts w:ascii="Consolas" w:hAnsi="Consolas" w:cs="Consolas"/>
+          <w:color w:val="000000"/>
+          <w:sz w:val="19"/>
+          <w:szCs w:val="19"/>
+        </w:rPr>
+      </w:pPr>
+      <w:r>
+        <w:rPr>
+          <w:rFonts w:ascii="Consolas" w:hAnsi="Consolas" w:cs="Consolas"/>
+          <w:color w:val="000000"/>
+          <w:sz w:val="19"/>
+          <w:szCs w:val="19"/>
+        </w:rPr>
+        <w:t xml:space="preserve">            }</w:t>
+      </w:r>
+    </w:p>
+    <w:p>
+      <w:pPr>
+        <w:autoSpaceDE w:val="0"/>
+        <w:autoSpaceDN w:val="0"/>
+        <w:adjustRightInd w:val="0"/>
+        <w:ind w:left="709"/>
+        <w:rPr>
+          <w:rFonts w:ascii="Consolas" w:hAnsi="Consolas" w:cs="Consolas"/>
+          <w:color w:val="000000"/>
+          <w:sz w:val="19"/>
+          <w:szCs w:val="19"/>
+        </w:rPr>
+      </w:pPr>
+      <w:r>
+        <w:rPr>
+          <w:rFonts w:ascii="Consolas" w:hAnsi="Consolas" w:cs="Consolas"/>
+          <w:color w:val="000000"/>
+          <w:sz w:val="19"/>
+          <w:szCs w:val="19"/>
+        </w:rPr>
+        <w:t xml:space="preserve">            </w:t>
+      </w:r>
+      <w:r>
+        <w:rPr>
+          <w:rFonts w:ascii="Consolas" w:hAnsi="Consolas" w:cs="Consolas"/>
           <w:color w:val="0000FF"/>
           <w:sz w:val="19"/>
           <w:szCs w:val="19"/>
-          <w:lang w:val="ru-RU"/>
-        </w:rPr>
-        <w:t>if</w:t>
-      </w:r>
-      <w:proofErr w:type="spellEnd"/>
-      <w:r>
-        <w:rPr>
-          <w:rFonts w:ascii="Consolas" w:hAnsi="Consolas" w:cs="Consolas"/>
-          <w:color w:val="000000"/>
-          <w:sz w:val="19"/>
-          <w:szCs w:val="19"/>
-          <w:lang w:val="ru-RU"/>
-        </w:rPr>
-        <w:t xml:space="preserve"> (i % 2 == 0) </w:t>
-      </w:r>
-      <w:proofErr w:type="spellStart"/>
-      <w:r>
-        <w:rPr>
-          <w:rFonts w:ascii="Consolas" w:hAnsi="Consolas" w:cs="Consolas"/>
-          <w:color w:val="000000"/>
-          <w:sz w:val="19"/>
-          <w:szCs w:val="19"/>
-          <w:lang w:val="ru-RU"/>
-        </w:rPr>
-        <w:t>sum</w:t>
-      </w:r>
-      <w:proofErr w:type="spellEnd"/>
-      <w:r>
-        <w:rPr>
-          <w:rFonts w:ascii="Consolas" w:hAnsi="Consolas" w:cs="Consolas"/>
-          <w:color w:val="000000"/>
-          <w:sz w:val="19"/>
-          <w:szCs w:val="19"/>
-          <w:lang w:val="ru-RU"/>
-        </w:rPr>
-        <w:t xml:space="preserve"> += a[i];</w:t>
-      </w:r>
-    </w:p>
-    <w:p>
-      <w:pPr>
-        <w:autoSpaceDE w:val="0"/>
-        <w:autoSpaceDN w:val="0"/>
-        <w:adjustRightInd w:val="0"/>
-        <w:ind w:left="709"/>
-        <w:rPr>
-          <w:rFonts w:ascii="Consolas" w:hAnsi="Consolas" w:cs="Consolas"/>
-          <w:color w:val="000000"/>
-          <w:sz w:val="19"/>
-          <w:szCs w:val="19"/>
-          <w:lang w:val="ru-RU"/>
-        </w:rPr>
-      </w:pPr>
-      <w:r>
-        <w:rPr>
-          <w:rFonts w:ascii="Consolas" w:hAnsi="Consolas" w:cs="Consolas"/>
-          <w:color w:val="000000"/>
-          <w:sz w:val="19"/>
-          <w:szCs w:val="19"/>
-          <w:lang w:val="ru-RU"/>
-        </w:rPr>
-        <w:t xml:space="preserve">            }</w:t>
-      </w:r>
-    </w:p>
-    <w:p>
-      <w:pPr>
-        <w:autoSpaceDE w:val="0"/>
-        <w:autoSpaceDN w:val="0"/>
-        <w:adjustRightInd w:val="0"/>
-        <w:ind w:left="709"/>
-        <w:rPr>
-          <w:rFonts w:ascii="Consolas" w:hAnsi="Consolas" w:cs="Consolas"/>
-          <w:color w:val="000000"/>
-          <w:sz w:val="19"/>
-          <w:szCs w:val="19"/>
-          <w:lang w:val="ru-RU"/>
-        </w:rPr>
-      </w:pPr>
-      <w:r>
-        <w:rPr>
-          <w:rFonts w:ascii="Consolas" w:hAnsi="Consolas" w:cs="Consolas"/>
-          <w:color w:val="000000"/>
-          <w:sz w:val="19"/>
-          <w:szCs w:val="19"/>
-          <w:lang w:val="ru-RU"/>
-        </w:rPr>
-        <w:t xml:space="preserve">            </w:t>
-      </w:r>
-      <w:proofErr w:type="spellStart"/>
-      <w:r>
-        <w:rPr>
-          <w:rFonts w:ascii="Consolas" w:hAnsi="Consolas" w:cs="Consolas"/>
-          <w:color w:val="0000FF"/>
-          <w:sz w:val="19"/>
-          <w:szCs w:val="19"/>
-          <w:lang w:val="ru-RU"/>
         </w:rPr>
         <w:t>return</w:t>
       </w:r>
-      <w:proofErr w:type="spellEnd"/>
-      <w:r>
-        <w:rPr>
-          <w:rFonts w:ascii="Consolas" w:hAnsi="Consolas" w:cs="Consolas"/>
-          <w:color w:val="000000"/>
-          <w:sz w:val="19"/>
-          <w:szCs w:val="19"/>
-          <w:lang w:val="ru-RU"/>
-        </w:rPr>
-        <w:t xml:space="preserve"> </w:t>
-      </w:r>
-      <w:proofErr w:type="spellStart"/>
-      <w:r>
-        <w:rPr>
-          <w:rFonts w:ascii="Consolas" w:hAnsi="Consolas" w:cs="Consolas"/>
-          <w:color w:val="000000"/>
-          <w:sz w:val="19"/>
-          <w:szCs w:val="19"/>
-          <w:lang w:val="ru-RU"/>
-        </w:rPr>
-        <w:t>sum</w:t>
-      </w:r>
-      <w:proofErr w:type="spellEnd"/>
-      <w:r>
-        <w:rPr>
-          <w:rFonts w:ascii="Consolas" w:hAnsi="Consolas" w:cs="Consolas"/>
-          <w:color w:val="000000"/>
-          <w:sz w:val="19"/>
-          <w:szCs w:val="19"/>
-          <w:lang w:val="ru-RU"/>
-        </w:rPr>
-        <w:t>;</w:t>
-      </w:r>
-    </w:p>
-    <w:p>
-      <w:pPr>
-        <w:autoSpaceDE w:val="0"/>
-        <w:autoSpaceDN w:val="0"/>
-        <w:adjustRightInd w:val="0"/>
-        <w:ind w:left="709"/>
-        <w:rPr>
-          <w:rFonts w:ascii="Consolas" w:hAnsi="Consolas" w:cs="Consolas"/>
-          <w:color w:val="000000"/>
-          <w:sz w:val="19"/>
-          <w:szCs w:val="19"/>
-          <w:lang w:val="ru-RU"/>
-        </w:rPr>
-      </w:pPr>
-      <w:r>
-        <w:rPr>
-          <w:rFonts w:ascii="Consolas" w:hAnsi="Consolas" w:cs="Consolas"/>
-          <w:color w:val="000000"/>
-          <w:sz w:val="19"/>
-          <w:szCs w:val="19"/>
-          <w:lang w:val="ru-RU"/>
-        </w:rPr>
-        <w:t xml:space="preserve">        }</w:t>
+      <w:r>
+        <w:rPr>
+          <w:rFonts w:ascii="Consolas" w:hAnsi="Consolas" w:cs="Consolas"/>
+          <w:color w:val="000000"/>
+          <w:sz w:val="19"/>
+          <w:szCs w:val="19"/>
+        </w:rPr>
+        <w:t xml:space="preserve"> sum;</w:t>
+      </w:r>
+    </w:p>
+    <w:p>
+      <w:pPr>
+        <w:autoSpaceDE w:val="0"/>
+        <w:autoSpaceDN w:val="0"/>
+        <w:adjustRightInd w:val="0"/>
+        <w:ind w:left="709"/>
+        <w:rPr>
+          <w:rFonts w:ascii="Consolas" w:hAnsi="Consolas" w:cs="Consolas"/>
+          <w:color w:val="000000"/>
+          <w:sz w:val="19"/>
+          <w:szCs w:val="19"/>
+          <w:lang w:val="ru-RU"/>
+        </w:rPr>
+      </w:pPr>
+      <w:r>
+        <w:rPr>
+          <w:rFonts w:ascii="Consolas" w:hAnsi="Consolas" w:cs="Consolas"/>
+          <w:color w:val="000000"/>
+          <w:sz w:val="19"/>
+          <w:szCs w:val="19"/>
+        </w:rPr>
+        <w:t xml:space="preserve">        </w:t>
+      </w:r>
+      <w:r>
+        <w:rPr>
+          <w:rFonts w:ascii="Consolas" w:hAnsi="Consolas" w:cs="Consolas"/>
+          <w:color w:val="000000"/>
+          <w:sz w:val="19"/>
+          <w:szCs w:val="19"/>
+          <w:lang w:val="ru-RU"/>
+        </w:rPr>
+        <w:t>}</w:t>
       </w:r>
     </w:p>
     <w:p>
@@ -9782,7 +9479,6 @@
           <w:color w:val="000000"/>
           <w:sz w:val="19"/>
           <w:szCs w:val="19"/>
-          <w:lang w:val="ru-RU"/>
         </w:rPr>
       </w:pPr>
       <w:r>
@@ -9800,7 +9496,6 @@
           <w:color w:val="000000"/>
           <w:sz w:val="19"/>
           <w:szCs w:val="19"/>
-          <w:lang w:val="ru-RU"/>
         </w:rPr>
         <w:t>{</w:t>
       </w:r>
@@ -9816,62 +9511,34 @@
           <w:color w:val="000000"/>
           <w:sz w:val="19"/>
           <w:szCs w:val="19"/>
-          <w:lang w:val="ru-RU"/>
-        </w:rPr>
-      </w:pPr>
-      <w:r>
-        <w:rPr>
-          <w:rFonts w:ascii="Consolas" w:hAnsi="Consolas" w:cs="Consolas"/>
-          <w:color w:val="000000"/>
-          <w:sz w:val="19"/>
-          <w:szCs w:val="19"/>
-          <w:lang w:val="ru-RU"/>
+        </w:rPr>
+      </w:pPr>
+      <w:r>
+        <w:rPr>
+          <w:rFonts w:ascii="Consolas" w:hAnsi="Consolas" w:cs="Consolas"/>
+          <w:color w:val="000000"/>
+          <w:sz w:val="19"/>
+          <w:szCs w:val="19"/>
         </w:rPr>
         <w:t xml:space="preserve">            </w:t>
       </w:r>
-      <w:proofErr w:type="spellStart"/>
       <w:r>
         <w:rPr>
           <w:rFonts w:ascii="Consolas" w:hAnsi="Consolas" w:cs="Consolas"/>
           <w:color w:val="0000FF"/>
           <w:sz w:val="19"/>
           <w:szCs w:val="19"/>
-          <w:lang w:val="ru-RU"/>
         </w:rPr>
         <w:t>int</w:t>
       </w:r>
-      <w:proofErr w:type="spellEnd"/>
-      <w:r>
-        <w:rPr>
-          <w:rFonts w:ascii="Consolas" w:hAnsi="Consolas" w:cs="Consolas"/>
-          <w:color w:val="000000"/>
-          <w:sz w:val="19"/>
-          <w:szCs w:val="19"/>
-          <w:lang w:val="ru-RU"/>
-        </w:rPr>
-        <w:t xml:space="preserve"> </w:t>
-      </w:r>
-      <w:proofErr w:type="spellStart"/>
-      <w:r>
-        <w:rPr>
-          <w:rFonts w:ascii="Consolas" w:hAnsi="Consolas" w:cs="Consolas"/>
-          <w:color w:val="000000"/>
-          <w:sz w:val="19"/>
-          <w:szCs w:val="19"/>
-          <w:lang w:val="ru-RU"/>
-        </w:rPr>
-        <w:t>min</w:t>
-      </w:r>
-      <w:proofErr w:type="spellEnd"/>
-      <w:r>
-        <w:rPr>
-          <w:rFonts w:ascii="Consolas" w:hAnsi="Consolas" w:cs="Consolas"/>
-          <w:color w:val="000000"/>
-          <w:sz w:val="19"/>
-          <w:szCs w:val="19"/>
-          <w:lang w:val="ru-RU"/>
-        </w:rPr>
-        <w:t xml:space="preserve"> = </w:t>
+      <w:r>
+        <w:rPr>
+          <w:rFonts w:ascii="Consolas" w:hAnsi="Consolas" w:cs="Consolas"/>
+          <w:color w:val="000000"/>
+          <w:sz w:val="19"/>
+          <w:szCs w:val="19"/>
+        </w:rPr>
+        <w:t xml:space="preserve"> min = </w:t>
       </w:r>
       <w:proofErr w:type="gramStart"/>
       <w:r>
@@ -9880,7 +9547,6 @@
           <w:color w:val="000000"/>
           <w:sz w:val="19"/>
           <w:szCs w:val="19"/>
-          <w:lang w:val="ru-RU"/>
         </w:rPr>
         <w:t>a[</w:t>
       </w:r>
@@ -9891,7 +9557,6 @@
           <w:color w:val="000000"/>
           <w:sz w:val="19"/>
           <w:szCs w:val="19"/>
-          <w:lang w:val="ru-RU"/>
         </w:rPr>
         <w:t>0];</w:t>
       </w:r>
@@ -9907,62 +9572,34 @@
           <w:color w:val="000000"/>
           <w:sz w:val="19"/>
           <w:szCs w:val="19"/>
-          <w:lang w:val="ru-RU"/>
-        </w:rPr>
-      </w:pPr>
-      <w:r>
-        <w:rPr>
-          <w:rFonts w:ascii="Consolas" w:hAnsi="Consolas" w:cs="Consolas"/>
-          <w:color w:val="000000"/>
-          <w:sz w:val="19"/>
-          <w:szCs w:val="19"/>
-          <w:lang w:val="ru-RU"/>
+        </w:rPr>
+      </w:pPr>
+      <w:r>
+        <w:rPr>
+          <w:rFonts w:ascii="Consolas" w:hAnsi="Consolas" w:cs="Consolas"/>
+          <w:color w:val="000000"/>
+          <w:sz w:val="19"/>
+          <w:szCs w:val="19"/>
         </w:rPr>
         <w:t xml:space="preserve">            </w:t>
       </w:r>
-      <w:proofErr w:type="spellStart"/>
       <w:r>
         <w:rPr>
           <w:rFonts w:ascii="Consolas" w:hAnsi="Consolas" w:cs="Consolas"/>
           <w:color w:val="0000FF"/>
           <w:sz w:val="19"/>
           <w:szCs w:val="19"/>
-          <w:lang w:val="ru-RU"/>
         </w:rPr>
         <w:t>int</w:t>
       </w:r>
-      <w:proofErr w:type="spellEnd"/>
-      <w:r>
-        <w:rPr>
-          <w:rFonts w:ascii="Consolas" w:hAnsi="Consolas" w:cs="Consolas"/>
-          <w:color w:val="000000"/>
-          <w:sz w:val="19"/>
-          <w:szCs w:val="19"/>
-          <w:lang w:val="ru-RU"/>
-        </w:rPr>
-        <w:t xml:space="preserve"> </w:t>
-      </w:r>
-      <w:proofErr w:type="spellStart"/>
-      <w:r>
-        <w:rPr>
-          <w:rFonts w:ascii="Consolas" w:hAnsi="Consolas" w:cs="Consolas"/>
-          <w:color w:val="000000"/>
-          <w:sz w:val="19"/>
-          <w:szCs w:val="19"/>
-          <w:lang w:val="ru-RU"/>
-        </w:rPr>
-        <w:t>index</w:t>
-      </w:r>
-      <w:proofErr w:type="spellEnd"/>
-      <w:r>
-        <w:rPr>
-          <w:rFonts w:ascii="Consolas" w:hAnsi="Consolas" w:cs="Consolas"/>
-          <w:color w:val="000000"/>
-          <w:sz w:val="19"/>
-          <w:szCs w:val="19"/>
-          <w:lang w:val="ru-RU"/>
-        </w:rPr>
-        <w:t xml:space="preserve"> = 0;</w:t>
+      <w:r>
+        <w:rPr>
+          <w:rFonts w:ascii="Consolas" w:hAnsi="Consolas" w:cs="Consolas"/>
+          <w:color w:val="000000"/>
+          <w:sz w:val="19"/>
+          <w:szCs w:val="19"/>
+        </w:rPr>
+        <w:t xml:space="preserve"> index = 0;</w:t>
       </w:r>
     </w:p>
     <w:p>
@@ -10117,7 +9754,6 @@
           <w:color w:val="000000"/>
           <w:sz w:val="19"/>
           <w:szCs w:val="19"/>
-          <w:lang w:val="ru-RU"/>
         </w:rPr>
       </w:pPr>
       <w:r>
@@ -10135,7 +9771,6 @@
           <w:color w:val="000000"/>
           <w:sz w:val="19"/>
           <w:szCs w:val="19"/>
-          <w:lang w:val="ru-RU"/>
         </w:rPr>
         <w:t>{</w:t>
       </w:r>
@@ -10151,29 +9786,252 @@
           <w:color w:val="000000"/>
           <w:sz w:val="19"/>
           <w:szCs w:val="19"/>
-          <w:lang w:val="ru-RU"/>
-        </w:rPr>
-      </w:pPr>
-      <w:r>
-        <w:rPr>
-          <w:rFonts w:ascii="Consolas" w:hAnsi="Consolas" w:cs="Consolas"/>
-          <w:color w:val="000000"/>
-          <w:sz w:val="19"/>
-          <w:szCs w:val="19"/>
-          <w:lang w:val="ru-RU"/>
+        </w:rPr>
+      </w:pPr>
+      <w:r>
+        <w:rPr>
+          <w:rFonts w:ascii="Consolas" w:hAnsi="Consolas" w:cs="Consolas"/>
+          <w:color w:val="000000"/>
+          <w:sz w:val="19"/>
+          <w:szCs w:val="19"/>
         </w:rPr>
         <w:t xml:space="preserve">                </w:t>
       </w:r>
+      <w:r>
+        <w:rPr>
+          <w:rFonts w:ascii="Consolas" w:hAnsi="Consolas" w:cs="Consolas"/>
+          <w:color w:val="0000FF"/>
+          <w:sz w:val="19"/>
+          <w:szCs w:val="19"/>
+        </w:rPr>
+        <w:t>if</w:t>
+      </w:r>
+      <w:r>
+        <w:rPr>
+          <w:rFonts w:ascii="Consolas" w:hAnsi="Consolas" w:cs="Consolas"/>
+          <w:color w:val="000000"/>
+          <w:sz w:val="19"/>
+          <w:szCs w:val="19"/>
+        </w:rPr>
+        <w:t xml:space="preserve"> (a[</w:t>
+      </w:r>
       <w:proofErr w:type="spellStart"/>
       <w:r>
         <w:rPr>
           <w:rFonts w:ascii="Consolas" w:hAnsi="Consolas" w:cs="Consolas"/>
+          <w:color w:val="000000"/>
+          <w:sz w:val="19"/>
+          <w:szCs w:val="19"/>
+        </w:rPr>
+        <w:t>i</w:t>
+      </w:r>
+      <w:proofErr w:type="spellEnd"/>
+      <w:r>
+        <w:rPr>
+          <w:rFonts w:ascii="Consolas" w:hAnsi="Consolas" w:cs="Consolas"/>
+          <w:color w:val="000000"/>
+          <w:sz w:val="19"/>
+          <w:szCs w:val="19"/>
+        </w:rPr>
+        <w:t>] &lt; min)</w:t>
+      </w:r>
+    </w:p>
+    <w:p>
+      <w:pPr>
+        <w:autoSpaceDE w:val="0"/>
+        <w:autoSpaceDN w:val="0"/>
+        <w:adjustRightInd w:val="0"/>
+        <w:ind w:left="709"/>
+        <w:rPr>
+          <w:rFonts w:ascii="Consolas" w:hAnsi="Consolas" w:cs="Consolas"/>
+          <w:color w:val="000000"/>
+          <w:sz w:val="19"/>
+          <w:szCs w:val="19"/>
+        </w:rPr>
+      </w:pPr>
+      <w:r>
+        <w:rPr>
+          <w:rFonts w:ascii="Consolas" w:hAnsi="Consolas" w:cs="Consolas"/>
+          <w:color w:val="000000"/>
+          <w:sz w:val="19"/>
+          <w:szCs w:val="19"/>
+        </w:rPr>
+        <w:t xml:space="preserve">                {</w:t>
+      </w:r>
+    </w:p>
+    <w:p>
+      <w:pPr>
+        <w:autoSpaceDE w:val="0"/>
+        <w:autoSpaceDN w:val="0"/>
+        <w:adjustRightInd w:val="0"/>
+        <w:ind w:left="709"/>
+        <w:rPr>
+          <w:rFonts w:ascii="Consolas" w:hAnsi="Consolas" w:cs="Consolas"/>
+          <w:color w:val="000000"/>
+          <w:sz w:val="19"/>
+          <w:szCs w:val="19"/>
+        </w:rPr>
+      </w:pPr>
+      <w:r>
+        <w:rPr>
+          <w:rFonts w:ascii="Consolas" w:hAnsi="Consolas" w:cs="Consolas"/>
+          <w:color w:val="000000"/>
+          <w:sz w:val="19"/>
+          <w:szCs w:val="19"/>
+        </w:rPr>
+        <w:t xml:space="preserve">                    min = a[</w:t>
+      </w:r>
+      <w:proofErr w:type="spellStart"/>
+      <w:r>
+        <w:rPr>
+          <w:rFonts w:ascii="Consolas" w:hAnsi="Consolas" w:cs="Consolas"/>
+          <w:color w:val="000000"/>
+          <w:sz w:val="19"/>
+          <w:szCs w:val="19"/>
+        </w:rPr>
+        <w:t>i</w:t>
+      </w:r>
+      <w:proofErr w:type="spellEnd"/>
+      <w:r>
+        <w:rPr>
+          <w:rFonts w:ascii="Consolas" w:hAnsi="Consolas" w:cs="Consolas"/>
+          <w:color w:val="000000"/>
+          <w:sz w:val="19"/>
+          <w:szCs w:val="19"/>
+        </w:rPr>
+        <w:t>];</w:t>
+      </w:r>
+    </w:p>
+    <w:p>
+      <w:pPr>
+        <w:autoSpaceDE w:val="0"/>
+        <w:autoSpaceDN w:val="0"/>
+        <w:adjustRightInd w:val="0"/>
+        <w:ind w:left="709"/>
+        <w:rPr>
+          <w:rFonts w:ascii="Consolas" w:hAnsi="Consolas" w:cs="Consolas"/>
+          <w:color w:val="000000"/>
+          <w:sz w:val="19"/>
+          <w:szCs w:val="19"/>
+          <w:lang w:val="ru-RU"/>
+        </w:rPr>
+      </w:pPr>
+      <w:r>
+        <w:rPr>
+          <w:rFonts w:ascii="Consolas" w:hAnsi="Consolas" w:cs="Consolas"/>
+          <w:color w:val="000000"/>
+          <w:sz w:val="19"/>
+          <w:szCs w:val="19"/>
+        </w:rPr>
+        <w:t xml:space="preserve">                    </w:t>
+      </w:r>
+      <w:proofErr w:type="spellStart"/>
+      <w:r>
+        <w:rPr>
+          <w:rFonts w:ascii="Consolas" w:hAnsi="Consolas" w:cs="Consolas"/>
+          <w:color w:val="000000"/>
+          <w:sz w:val="19"/>
+          <w:szCs w:val="19"/>
+          <w:lang w:val="ru-RU"/>
+        </w:rPr>
+        <w:t>index</w:t>
+      </w:r>
+      <w:proofErr w:type="spellEnd"/>
+      <w:r>
+        <w:rPr>
+          <w:rFonts w:ascii="Consolas" w:hAnsi="Consolas" w:cs="Consolas"/>
+          <w:color w:val="000000"/>
+          <w:sz w:val="19"/>
+          <w:szCs w:val="19"/>
+          <w:lang w:val="ru-RU"/>
+        </w:rPr>
+        <w:t xml:space="preserve"> = i;</w:t>
+      </w:r>
+    </w:p>
+    <w:p>
+      <w:pPr>
+        <w:autoSpaceDE w:val="0"/>
+        <w:autoSpaceDN w:val="0"/>
+        <w:adjustRightInd w:val="0"/>
+        <w:ind w:left="709"/>
+        <w:rPr>
+          <w:rFonts w:ascii="Consolas" w:hAnsi="Consolas" w:cs="Consolas"/>
+          <w:color w:val="000000"/>
+          <w:sz w:val="19"/>
+          <w:szCs w:val="19"/>
+          <w:lang w:val="ru-RU"/>
+        </w:rPr>
+      </w:pPr>
+      <w:r>
+        <w:rPr>
+          <w:rFonts w:ascii="Consolas" w:hAnsi="Consolas" w:cs="Consolas"/>
+          <w:color w:val="000000"/>
+          <w:sz w:val="19"/>
+          <w:szCs w:val="19"/>
+          <w:lang w:val="ru-RU"/>
+        </w:rPr>
+        <w:t xml:space="preserve">                }</w:t>
+      </w:r>
+    </w:p>
+    <w:p>
+      <w:pPr>
+        <w:autoSpaceDE w:val="0"/>
+        <w:autoSpaceDN w:val="0"/>
+        <w:adjustRightInd w:val="0"/>
+        <w:ind w:left="709"/>
+        <w:rPr>
+          <w:rFonts w:ascii="Consolas" w:hAnsi="Consolas" w:cs="Consolas"/>
+          <w:color w:val="000000"/>
+          <w:sz w:val="19"/>
+          <w:szCs w:val="19"/>
+          <w:lang w:val="ru-RU"/>
+        </w:rPr>
+      </w:pPr>
+      <w:r>
+        <w:rPr>
+          <w:rFonts w:ascii="Consolas" w:hAnsi="Consolas" w:cs="Consolas"/>
+          <w:color w:val="000000"/>
+          <w:sz w:val="19"/>
+          <w:szCs w:val="19"/>
+          <w:lang w:val="ru-RU"/>
+        </w:rPr>
+        <w:t xml:space="preserve">            }</w:t>
+      </w:r>
+    </w:p>
+    <w:p>
+      <w:pPr>
+        <w:autoSpaceDE w:val="0"/>
+        <w:autoSpaceDN w:val="0"/>
+        <w:adjustRightInd w:val="0"/>
+        <w:ind w:left="709"/>
+        <w:rPr>
+          <w:rFonts w:ascii="Consolas" w:hAnsi="Consolas" w:cs="Consolas"/>
+          <w:color w:val="000000"/>
+          <w:sz w:val="19"/>
+          <w:szCs w:val="19"/>
+          <w:lang w:val="ru-RU"/>
+        </w:rPr>
+      </w:pPr>
+      <w:r>
+        <w:rPr>
+          <w:rFonts w:ascii="Consolas" w:hAnsi="Consolas" w:cs="Consolas"/>
+          <w:color w:val="000000"/>
+          <w:sz w:val="19"/>
+          <w:szCs w:val="19"/>
+          <w:lang w:val="ru-RU"/>
+        </w:rPr>
+        <w:t xml:space="preserve">            </w:t>
+      </w:r>
+      <w:proofErr w:type="spellStart"/>
+      <w:r>
+        <w:rPr>
+          <w:rFonts w:ascii="Consolas" w:hAnsi="Consolas" w:cs="Consolas"/>
           <w:color w:val="0000FF"/>
           <w:sz w:val="19"/>
           <w:szCs w:val="19"/>
           <w:lang w:val="ru-RU"/>
         </w:rPr>
-        <w:t>if</w:t>
+        <w:t>return</w:t>
       </w:r>
       <w:proofErr w:type="spellEnd"/>
       <w:r>
@@ -10184,18 +10042,388 @@
           <w:szCs w:val="19"/>
           <w:lang w:val="ru-RU"/>
         </w:rPr>
-        <w:t xml:space="preserve"> (a[i] </w:t>
+        <w:t xml:space="preserve"> </w:t>
+      </w:r>
+      <w:proofErr w:type="spellStart"/>
+      <w:r>
+        <w:rPr>
+          <w:rFonts w:ascii="Consolas" w:hAnsi="Consolas" w:cs="Consolas"/>
+          <w:color w:val="000000"/>
+          <w:sz w:val="19"/>
+          <w:szCs w:val="19"/>
+          <w:lang w:val="ru-RU"/>
+        </w:rPr>
+        <w:t>index</w:t>
+      </w:r>
+      <w:proofErr w:type="spellEnd"/>
+      <w:r>
+        <w:rPr>
+          <w:rFonts w:ascii="Consolas" w:hAnsi="Consolas" w:cs="Consolas"/>
+          <w:color w:val="000000"/>
+          <w:sz w:val="19"/>
+          <w:szCs w:val="19"/>
+          <w:lang w:val="ru-RU"/>
+        </w:rPr>
+        <w:t>;</w:t>
+      </w:r>
+    </w:p>
+    <w:p>
+      <w:pPr>
+        <w:autoSpaceDE w:val="0"/>
+        <w:autoSpaceDN w:val="0"/>
+        <w:adjustRightInd w:val="0"/>
+        <w:ind w:left="709"/>
+        <w:rPr>
+          <w:rFonts w:ascii="Consolas" w:hAnsi="Consolas" w:cs="Consolas"/>
+          <w:color w:val="000000"/>
+          <w:sz w:val="19"/>
+          <w:szCs w:val="19"/>
+          <w:lang w:val="ru-RU"/>
+        </w:rPr>
+      </w:pPr>
+      <w:r>
+        <w:rPr>
+          <w:rFonts w:ascii="Consolas" w:hAnsi="Consolas" w:cs="Consolas"/>
+          <w:color w:val="000000"/>
+          <w:sz w:val="19"/>
+          <w:szCs w:val="19"/>
+          <w:lang w:val="ru-RU"/>
+        </w:rPr>
+        <w:t xml:space="preserve">        }</w:t>
+      </w:r>
+    </w:p>
+    <w:p>
+      <w:pPr>
+        <w:autoSpaceDE w:val="0"/>
+        <w:autoSpaceDN w:val="0"/>
+        <w:adjustRightInd w:val="0"/>
+        <w:ind w:left="709"/>
+        <w:rPr>
+          <w:rFonts w:ascii="Consolas" w:hAnsi="Consolas" w:cs="Consolas"/>
+          <w:color w:val="000000"/>
+          <w:sz w:val="19"/>
+          <w:szCs w:val="19"/>
+          <w:lang w:val="ru-RU"/>
+        </w:rPr>
+      </w:pPr>
+    </w:p>
+    <w:p>
+      <w:pPr>
+        <w:autoSpaceDE w:val="0"/>
+        <w:autoSpaceDN w:val="0"/>
+        <w:adjustRightInd w:val="0"/>
+        <w:ind w:left="709"/>
+        <w:rPr>
+          <w:rFonts w:ascii="Consolas" w:hAnsi="Consolas" w:cs="Consolas"/>
+          <w:color w:val="000000"/>
+          <w:sz w:val="19"/>
+          <w:szCs w:val="19"/>
+        </w:rPr>
+      </w:pPr>
+      <w:r>
+        <w:rPr>
+          <w:rFonts w:ascii="Consolas" w:hAnsi="Consolas" w:cs="Consolas"/>
+          <w:color w:val="000000"/>
+          <w:sz w:val="19"/>
+          <w:szCs w:val="19"/>
+        </w:rPr>
+        <w:t xml:space="preserve">        </w:t>
+      </w:r>
+      <w:r>
+        <w:rPr>
+          <w:rFonts w:ascii="Consolas" w:hAnsi="Consolas" w:cs="Consolas"/>
+          <w:color w:val="0000FF"/>
+          <w:sz w:val="19"/>
+          <w:szCs w:val="19"/>
+        </w:rPr>
+        <w:t>private</w:t>
+      </w:r>
+      <w:r>
+        <w:rPr>
+          <w:rFonts w:ascii="Consolas" w:hAnsi="Consolas" w:cs="Consolas"/>
+          <w:color w:val="000000"/>
+          <w:sz w:val="19"/>
+          <w:szCs w:val="19"/>
+        </w:rPr>
+        <w:t xml:space="preserve"> </w:t>
+      </w:r>
+      <w:r>
+        <w:rPr>
+          <w:rFonts w:ascii="Consolas" w:hAnsi="Consolas" w:cs="Consolas"/>
+          <w:color w:val="0000FF"/>
+          <w:sz w:val="19"/>
+          <w:szCs w:val="19"/>
+        </w:rPr>
+        <w:t>static</w:t>
+      </w:r>
+      <w:r>
+        <w:rPr>
+          <w:rFonts w:ascii="Consolas" w:hAnsi="Consolas" w:cs="Consolas"/>
+          <w:color w:val="000000"/>
+          <w:sz w:val="19"/>
+          <w:szCs w:val="19"/>
+        </w:rPr>
+        <w:t xml:space="preserve"> </w:t>
+      </w:r>
+      <w:r>
+        <w:rPr>
+          <w:rFonts w:ascii="Consolas" w:hAnsi="Consolas" w:cs="Consolas"/>
+          <w:color w:val="0000FF"/>
+          <w:sz w:val="19"/>
+          <w:szCs w:val="19"/>
+        </w:rPr>
+        <w:t>int</w:t>
+      </w:r>
+      <w:r>
+        <w:rPr>
+          <w:rFonts w:ascii="Consolas" w:hAnsi="Consolas" w:cs="Consolas"/>
+          <w:color w:val="000000"/>
+          <w:sz w:val="19"/>
+          <w:szCs w:val="19"/>
+        </w:rPr>
+        <w:t xml:space="preserve"> </w:t>
+      </w:r>
+      <w:proofErr w:type="spellStart"/>
+      <w:r>
+        <w:rPr>
+          <w:rFonts w:ascii="Consolas" w:hAnsi="Consolas" w:cs="Consolas"/>
+          <w:color w:val="000000"/>
+          <w:sz w:val="19"/>
+          <w:szCs w:val="19"/>
+        </w:rPr>
+        <w:t>FindIndexOfMax</w:t>
+      </w:r>
+      <w:proofErr w:type="spellEnd"/>
+      <w:r>
+        <w:rPr>
+          <w:rFonts w:ascii="Consolas" w:hAnsi="Consolas" w:cs="Consolas"/>
+          <w:color w:val="000000"/>
+          <w:sz w:val="19"/>
+          <w:szCs w:val="19"/>
+        </w:rPr>
+        <w:t>(</w:t>
       </w:r>
       <w:proofErr w:type="gramStart"/>
       <w:r>
         <w:rPr>
           <w:rFonts w:ascii="Consolas" w:hAnsi="Consolas" w:cs="Consolas"/>
-          <w:color w:val="000000"/>
-          <w:sz w:val="19"/>
-          <w:szCs w:val="19"/>
-          <w:lang w:val="ru-RU"/>
-        </w:rPr>
-        <w:t xml:space="preserve">&lt; </w:t>
+          <w:color w:val="0000FF"/>
+          <w:sz w:val="19"/>
+          <w:szCs w:val="19"/>
+        </w:rPr>
+        <w:t>int</w:t>
+      </w:r>
+      <w:r>
+        <w:rPr>
+          <w:rFonts w:ascii="Consolas" w:hAnsi="Consolas" w:cs="Consolas"/>
+          <w:color w:val="000000"/>
+          <w:sz w:val="19"/>
+          <w:szCs w:val="19"/>
+        </w:rPr>
+        <w:t>[</w:t>
+      </w:r>
+      <w:proofErr w:type="gramEnd"/>
+      <w:r>
+        <w:rPr>
+          <w:rFonts w:ascii="Consolas" w:hAnsi="Consolas" w:cs="Consolas"/>
+          <w:color w:val="000000"/>
+          <w:sz w:val="19"/>
+          <w:szCs w:val="19"/>
+        </w:rPr>
+        <w:t>] a)</w:t>
+      </w:r>
+    </w:p>
+    <w:p>
+      <w:pPr>
+        <w:autoSpaceDE w:val="0"/>
+        <w:autoSpaceDN w:val="0"/>
+        <w:adjustRightInd w:val="0"/>
+        <w:ind w:left="709"/>
+        <w:rPr>
+          <w:rFonts w:ascii="Consolas" w:hAnsi="Consolas" w:cs="Consolas"/>
+          <w:color w:val="000000"/>
+          <w:sz w:val="19"/>
+          <w:szCs w:val="19"/>
+        </w:rPr>
+      </w:pPr>
+      <w:r>
+        <w:rPr>
+          <w:rFonts w:ascii="Consolas" w:hAnsi="Consolas" w:cs="Consolas"/>
+          <w:color w:val="000000"/>
+          <w:sz w:val="19"/>
+          <w:szCs w:val="19"/>
+        </w:rPr>
+        <w:t xml:space="preserve">        </w:t>
+      </w:r>
+      <w:r>
+        <w:rPr>
+          <w:rFonts w:ascii="Consolas" w:hAnsi="Consolas" w:cs="Consolas"/>
+          <w:color w:val="000000"/>
+          <w:sz w:val="19"/>
+          <w:szCs w:val="19"/>
+        </w:rPr>
+        <w:t>{</w:t>
+      </w:r>
+    </w:p>
+    <w:p>
+      <w:pPr>
+        <w:autoSpaceDE w:val="0"/>
+        <w:autoSpaceDN w:val="0"/>
+        <w:adjustRightInd w:val="0"/>
+        <w:ind w:left="709"/>
+        <w:rPr>
+          <w:rFonts w:ascii="Consolas" w:hAnsi="Consolas" w:cs="Consolas"/>
+          <w:color w:val="000000"/>
+          <w:sz w:val="19"/>
+          <w:szCs w:val="19"/>
+        </w:rPr>
+      </w:pPr>
+      <w:r>
+        <w:rPr>
+          <w:rFonts w:ascii="Consolas" w:hAnsi="Consolas" w:cs="Consolas"/>
+          <w:color w:val="000000"/>
+          <w:sz w:val="19"/>
+          <w:szCs w:val="19"/>
+        </w:rPr>
+        <w:t xml:space="preserve">            </w:t>
+      </w:r>
+      <w:r>
+        <w:rPr>
+          <w:rFonts w:ascii="Consolas" w:hAnsi="Consolas" w:cs="Consolas"/>
+          <w:color w:val="0000FF"/>
+          <w:sz w:val="19"/>
+          <w:szCs w:val="19"/>
+        </w:rPr>
+        <w:t>int</w:t>
+      </w:r>
+      <w:r>
+        <w:rPr>
+          <w:rFonts w:ascii="Consolas" w:hAnsi="Consolas" w:cs="Consolas"/>
+          <w:color w:val="000000"/>
+          <w:sz w:val="19"/>
+          <w:szCs w:val="19"/>
+        </w:rPr>
+        <w:t xml:space="preserve"> max = </w:t>
+      </w:r>
+      <w:proofErr w:type="gramStart"/>
+      <w:r>
+        <w:rPr>
+          <w:rFonts w:ascii="Consolas" w:hAnsi="Consolas" w:cs="Consolas"/>
+          <w:color w:val="000000"/>
+          <w:sz w:val="19"/>
+          <w:szCs w:val="19"/>
+        </w:rPr>
+        <w:t>a[</w:t>
+      </w:r>
+      <w:proofErr w:type="gramEnd"/>
+      <w:r>
+        <w:rPr>
+          <w:rFonts w:ascii="Consolas" w:hAnsi="Consolas" w:cs="Consolas"/>
+          <w:color w:val="000000"/>
+          <w:sz w:val="19"/>
+          <w:szCs w:val="19"/>
+        </w:rPr>
+        <w:t>0];</w:t>
+      </w:r>
+    </w:p>
+    <w:p>
+      <w:pPr>
+        <w:autoSpaceDE w:val="0"/>
+        <w:autoSpaceDN w:val="0"/>
+        <w:adjustRightInd w:val="0"/>
+        <w:ind w:left="709"/>
+        <w:rPr>
+          <w:rFonts w:ascii="Consolas" w:hAnsi="Consolas" w:cs="Consolas"/>
+          <w:color w:val="000000"/>
+          <w:sz w:val="19"/>
+          <w:szCs w:val="19"/>
+        </w:rPr>
+      </w:pPr>
+      <w:r>
+        <w:rPr>
+          <w:rFonts w:ascii="Consolas" w:hAnsi="Consolas" w:cs="Consolas"/>
+          <w:color w:val="000000"/>
+          <w:sz w:val="19"/>
+          <w:szCs w:val="19"/>
+        </w:rPr>
+        <w:t xml:space="preserve">            </w:t>
+      </w:r>
+      <w:r>
+        <w:rPr>
+          <w:rFonts w:ascii="Consolas" w:hAnsi="Consolas" w:cs="Consolas"/>
+          <w:color w:val="0000FF"/>
+          <w:sz w:val="19"/>
+          <w:szCs w:val="19"/>
+        </w:rPr>
+        <w:t>int</w:t>
+      </w:r>
+      <w:r>
+        <w:rPr>
+          <w:rFonts w:ascii="Consolas" w:hAnsi="Consolas" w:cs="Consolas"/>
+          <w:color w:val="000000"/>
+          <w:sz w:val="19"/>
+          <w:szCs w:val="19"/>
+        </w:rPr>
+        <w:t xml:space="preserve"> index = 0;</w:t>
+      </w:r>
+    </w:p>
+    <w:p>
+      <w:pPr>
+        <w:autoSpaceDE w:val="0"/>
+        <w:autoSpaceDN w:val="0"/>
+        <w:adjustRightInd w:val="0"/>
+        <w:ind w:left="709"/>
+        <w:rPr>
+          <w:rFonts w:ascii="Consolas" w:hAnsi="Consolas" w:cs="Consolas"/>
+          <w:color w:val="000000"/>
+          <w:sz w:val="19"/>
+          <w:szCs w:val="19"/>
+        </w:rPr>
+      </w:pPr>
+      <w:r>
+        <w:rPr>
+          <w:rFonts w:ascii="Consolas" w:hAnsi="Consolas" w:cs="Consolas"/>
+          <w:color w:val="000000"/>
+          <w:sz w:val="19"/>
+          <w:szCs w:val="19"/>
+        </w:rPr>
+        <w:t xml:space="preserve">            </w:t>
+      </w:r>
+      <w:r>
+        <w:rPr>
+          <w:rFonts w:ascii="Consolas" w:hAnsi="Consolas" w:cs="Consolas"/>
+          <w:color w:val="0000FF"/>
+          <w:sz w:val="19"/>
+          <w:szCs w:val="19"/>
+        </w:rPr>
+        <w:t>for</w:t>
+      </w:r>
+      <w:r>
+        <w:rPr>
+          <w:rFonts w:ascii="Consolas" w:hAnsi="Consolas" w:cs="Consolas"/>
+          <w:color w:val="000000"/>
+          <w:sz w:val="19"/>
+          <w:szCs w:val="19"/>
+        </w:rPr>
+        <w:t xml:space="preserve"> (</w:t>
+      </w:r>
+      <w:r>
+        <w:rPr>
+          <w:rFonts w:ascii="Consolas" w:hAnsi="Consolas" w:cs="Consolas"/>
+          <w:color w:val="0000FF"/>
+          <w:sz w:val="19"/>
+          <w:szCs w:val="19"/>
+        </w:rPr>
+        <w:t>int</w:t>
+      </w:r>
+      <w:r>
+        <w:rPr>
+          <w:rFonts w:ascii="Consolas" w:hAnsi="Consolas" w:cs="Consolas"/>
+          <w:color w:val="000000"/>
+          <w:sz w:val="19"/>
+          <w:szCs w:val="19"/>
+        </w:rPr>
+        <w:t xml:space="preserve"> </w:t>
       </w:r>
       <w:proofErr w:type="spellStart"/>
       <w:r>
@@ -10204,9 +10432,49 @@
           <w:color w:val="000000"/>
           <w:sz w:val="19"/>
           <w:szCs w:val="19"/>
-          <w:lang w:val="ru-RU"/>
-        </w:rPr>
-        <w:t>min</w:t>
+        </w:rPr>
+        <w:t>i</w:t>
+      </w:r>
+      <w:proofErr w:type="spellEnd"/>
+      <w:r>
+        <w:rPr>
+          <w:rFonts w:ascii="Consolas" w:hAnsi="Consolas" w:cs="Consolas"/>
+          <w:color w:val="000000"/>
+          <w:sz w:val="19"/>
+          <w:szCs w:val="19"/>
+        </w:rPr>
+        <w:t xml:space="preserve"> = 1; </w:t>
+      </w:r>
+      <w:proofErr w:type="spellStart"/>
+      <w:r>
+        <w:rPr>
+          <w:rFonts w:ascii="Consolas" w:hAnsi="Consolas" w:cs="Consolas"/>
+          <w:color w:val="000000"/>
+          <w:sz w:val="19"/>
+          <w:szCs w:val="19"/>
+        </w:rPr>
+        <w:t>i</w:t>
+      </w:r>
+      <w:proofErr w:type="spellEnd"/>
+      <w:r>
+        <w:rPr>
+          <w:rFonts w:ascii="Consolas" w:hAnsi="Consolas" w:cs="Consolas"/>
+          <w:color w:val="000000"/>
+          <w:sz w:val="19"/>
+          <w:szCs w:val="19"/>
+        </w:rPr>
+        <w:t xml:space="preserve"> &lt; </w:t>
+      </w:r>
+      <w:proofErr w:type="spellStart"/>
+      <w:proofErr w:type="gramStart"/>
+      <w:r>
+        <w:rPr>
+          <w:rFonts w:ascii="Consolas" w:hAnsi="Consolas" w:cs="Consolas"/>
+          <w:color w:val="000000"/>
+          <w:sz w:val="19"/>
+          <w:szCs w:val="19"/>
+        </w:rPr>
+        <w:t>a.Length</w:t>
       </w:r>
       <w:proofErr w:type="spellEnd"/>
       <w:proofErr w:type="gramEnd"/>
@@ -10216,7 +10484,842 @@
           <w:color w:val="000000"/>
           <w:sz w:val="19"/>
           <w:szCs w:val="19"/>
-          <w:lang w:val="ru-RU"/>
+        </w:rPr>
+        <w:t xml:space="preserve">; </w:t>
+      </w:r>
+      <w:proofErr w:type="spellStart"/>
+      <w:r>
+        <w:rPr>
+          <w:rFonts w:ascii="Consolas" w:hAnsi="Consolas" w:cs="Consolas"/>
+          <w:color w:val="000000"/>
+          <w:sz w:val="19"/>
+          <w:szCs w:val="19"/>
+        </w:rPr>
+        <w:t>i</w:t>
+      </w:r>
+      <w:proofErr w:type="spellEnd"/>
+      <w:r>
+        <w:rPr>
+          <w:rFonts w:ascii="Consolas" w:hAnsi="Consolas" w:cs="Consolas"/>
+          <w:color w:val="000000"/>
+          <w:sz w:val="19"/>
+          <w:szCs w:val="19"/>
+        </w:rPr>
+        <w:t>++)</w:t>
+      </w:r>
+    </w:p>
+    <w:p>
+      <w:pPr>
+        <w:autoSpaceDE w:val="0"/>
+        <w:autoSpaceDN w:val="0"/>
+        <w:adjustRightInd w:val="0"/>
+        <w:ind w:left="709"/>
+        <w:rPr>
+          <w:rFonts w:ascii="Consolas" w:hAnsi="Consolas" w:cs="Consolas"/>
+          <w:color w:val="000000"/>
+          <w:sz w:val="19"/>
+          <w:szCs w:val="19"/>
+        </w:rPr>
+      </w:pPr>
+      <w:r>
+        <w:rPr>
+          <w:rFonts w:ascii="Consolas" w:hAnsi="Consolas" w:cs="Consolas"/>
+          <w:color w:val="000000"/>
+          <w:sz w:val="19"/>
+          <w:szCs w:val="19"/>
+        </w:rPr>
+        <w:t xml:space="preserve">            </w:t>
+      </w:r>
+      <w:r>
+        <w:rPr>
+          <w:rFonts w:ascii="Consolas" w:hAnsi="Consolas" w:cs="Consolas"/>
+          <w:color w:val="000000"/>
+          <w:sz w:val="19"/>
+          <w:szCs w:val="19"/>
+        </w:rPr>
+        <w:t>{</w:t>
+      </w:r>
+    </w:p>
+    <w:p>
+      <w:pPr>
+        <w:autoSpaceDE w:val="0"/>
+        <w:autoSpaceDN w:val="0"/>
+        <w:adjustRightInd w:val="0"/>
+        <w:ind w:left="709"/>
+        <w:rPr>
+          <w:rFonts w:ascii="Consolas" w:hAnsi="Consolas" w:cs="Consolas"/>
+          <w:color w:val="000000"/>
+          <w:sz w:val="19"/>
+          <w:szCs w:val="19"/>
+        </w:rPr>
+      </w:pPr>
+      <w:r>
+        <w:rPr>
+          <w:rFonts w:ascii="Consolas" w:hAnsi="Consolas" w:cs="Consolas"/>
+          <w:color w:val="000000"/>
+          <w:sz w:val="19"/>
+          <w:szCs w:val="19"/>
+        </w:rPr>
+        <w:t xml:space="preserve">                </w:t>
+      </w:r>
+      <w:r>
+        <w:rPr>
+          <w:rFonts w:ascii="Consolas" w:hAnsi="Consolas" w:cs="Consolas"/>
+          <w:color w:val="0000FF"/>
+          <w:sz w:val="19"/>
+          <w:szCs w:val="19"/>
+        </w:rPr>
+        <w:t>if</w:t>
+      </w:r>
+      <w:r>
+        <w:rPr>
+          <w:rFonts w:ascii="Consolas" w:hAnsi="Consolas" w:cs="Consolas"/>
+          <w:color w:val="000000"/>
+          <w:sz w:val="19"/>
+          <w:szCs w:val="19"/>
+        </w:rPr>
+        <w:t xml:space="preserve"> (a[</w:t>
+      </w:r>
+      <w:proofErr w:type="spellStart"/>
+      <w:r>
+        <w:rPr>
+          <w:rFonts w:ascii="Consolas" w:hAnsi="Consolas" w:cs="Consolas"/>
+          <w:color w:val="000000"/>
+          <w:sz w:val="19"/>
+          <w:szCs w:val="19"/>
+        </w:rPr>
+        <w:t>i</w:t>
+      </w:r>
+      <w:proofErr w:type="spellEnd"/>
+      <w:r>
+        <w:rPr>
+          <w:rFonts w:ascii="Consolas" w:hAnsi="Consolas" w:cs="Consolas"/>
+          <w:color w:val="000000"/>
+          <w:sz w:val="19"/>
+          <w:szCs w:val="19"/>
+        </w:rPr>
+        <w:t>] &gt; max)</w:t>
+      </w:r>
+    </w:p>
+    <w:p>
+      <w:pPr>
+        <w:autoSpaceDE w:val="0"/>
+        <w:autoSpaceDN w:val="0"/>
+        <w:adjustRightInd w:val="0"/>
+        <w:ind w:left="709"/>
+        <w:rPr>
+          <w:rFonts w:ascii="Consolas" w:hAnsi="Consolas" w:cs="Consolas"/>
+          <w:color w:val="000000"/>
+          <w:sz w:val="19"/>
+          <w:szCs w:val="19"/>
+        </w:rPr>
+      </w:pPr>
+      <w:r>
+        <w:rPr>
+          <w:rFonts w:ascii="Consolas" w:hAnsi="Consolas" w:cs="Consolas"/>
+          <w:color w:val="000000"/>
+          <w:sz w:val="19"/>
+          <w:szCs w:val="19"/>
+        </w:rPr>
+        <w:t xml:space="preserve">                {</w:t>
+      </w:r>
+    </w:p>
+    <w:p>
+      <w:pPr>
+        <w:autoSpaceDE w:val="0"/>
+        <w:autoSpaceDN w:val="0"/>
+        <w:adjustRightInd w:val="0"/>
+        <w:ind w:left="709"/>
+        <w:rPr>
+          <w:rFonts w:ascii="Consolas" w:hAnsi="Consolas" w:cs="Consolas"/>
+          <w:color w:val="000000"/>
+          <w:sz w:val="19"/>
+          <w:szCs w:val="19"/>
+        </w:rPr>
+      </w:pPr>
+      <w:r>
+        <w:rPr>
+          <w:rFonts w:ascii="Consolas" w:hAnsi="Consolas" w:cs="Consolas"/>
+          <w:color w:val="000000"/>
+          <w:sz w:val="19"/>
+          <w:szCs w:val="19"/>
+        </w:rPr>
+        <w:t xml:space="preserve">                    max = a[</w:t>
+      </w:r>
+      <w:proofErr w:type="spellStart"/>
+      <w:r>
+        <w:rPr>
+          <w:rFonts w:ascii="Consolas" w:hAnsi="Consolas" w:cs="Consolas"/>
+          <w:color w:val="000000"/>
+          <w:sz w:val="19"/>
+          <w:szCs w:val="19"/>
+        </w:rPr>
+        <w:t>i</w:t>
+      </w:r>
+      <w:proofErr w:type="spellEnd"/>
+      <w:r>
+        <w:rPr>
+          <w:rFonts w:ascii="Consolas" w:hAnsi="Consolas" w:cs="Consolas"/>
+          <w:color w:val="000000"/>
+          <w:sz w:val="19"/>
+          <w:szCs w:val="19"/>
+        </w:rPr>
+        <w:t>];</w:t>
+      </w:r>
+    </w:p>
+    <w:p>
+      <w:pPr>
+        <w:autoSpaceDE w:val="0"/>
+        <w:autoSpaceDN w:val="0"/>
+        <w:adjustRightInd w:val="0"/>
+        <w:ind w:left="709"/>
+        <w:rPr>
+          <w:rFonts w:ascii="Consolas" w:hAnsi="Consolas" w:cs="Consolas"/>
+          <w:color w:val="000000"/>
+          <w:sz w:val="19"/>
+          <w:szCs w:val="19"/>
+          <w:lang w:val="ru-RU"/>
+        </w:rPr>
+      </w:pPr>
+      <w:r>
+        <w:rPr>
+          <w:rFonts w:ascii="Consolas" w:hAnsi="Consolas" w:cs="Consolas"/>
+          <w:color w:val="000000"/>
+          <w:sz w:val="19"/>
+          <w:szCs w:val="19"/>
+        </w:rPr>
+        <w:t xml:space="preserve">                    </w:t>
+      </w:r>
+      <w:proofErr w:type="spellStart"/>
+      <w:r>
+        <w:rPr>
+          <w:rFonts w:ascii="Consolas" w:hAnsi="Consolas" w:cs="Consolas"/>
+          <w:color w:val="000000"/>
+          <w:sz w:val="19"/>
+          <w:szCs w:val="19"/>
+          <w:lang w:val="ru-RU"/>
+        </w:rPr>
+        <w:t>index</w:t>
+      </w:r>
+      <w:proofErr w:type="spellEnd"/>
+      <w:r>
+        <w:rPr>
+          <w:rFonts w:ascii="Consolas" w:hAnsi="Consolas" w:cs="Consolas"/>
+          <w:color w:val="000000"/>
+          <w:sz w:val="19"/>
+          <w:szCs w:val="19"/>
+          <w:lang w:val="ru-RU"/>
+        </w:rPr>
+        <w:t xml:space="preserve"> = i;</w:t>
+      </w:r>
+    </w:p>
+    <w:p>
+      <w:pPr>
+        <w:autoSpaceDE w:val="0"/>
+        <w:autoSpaceDN w:val="0"/>
+        <w:adjustRightInd w:val="0"/>
+        <w:ind w:left="709"/>
+        <w:rPr>
+          <w:rFonts w:ascii="Consolas" w:hAnsi="Consolas" w:cs="Consolas"/>
+          <w:color w:val="000000"/>
+          <w:sz w:val="19"/>
+          <w:szCs w:val="19"/>
+          <w:lang w:val="ru-RU"/>
+        </w:rPr>
+      </w:pPr>
+      <w:r>
+        <w:rPr>
+          <w:rFonts w:ascii="Consolas" w:hAnsi="Consolas" w:cs="Consolas"/>
+          <w:color w:val="000000"/>
+          <w:sz w:val="19"/>
+          <w:szCs w:val="19"/>
+          <w:lang w:val="ru-RU"/>
+        </w:rPr>
+        <w:t xml:space="preserve">                }</w:t>
+      </w:r>
+    </w:p>
+    <w:p>
+      <w:pPr>
+        <w:autoSpaceDE w:val="0"/>
+        <w:autoSpaceDN w:val="0"/>
+        <w:adjustRightInd w:val="0"/>
+        <w:ind w:left="709"/>
+        <w:rPr>
+          <w:rFonts w:ascii="Consolas" w:hAnsi="Consolas" w:cs="Consolas"/>
+          <w:color w:val="000000"/>
+          <w:sz w:val="19"/>
+          <w:szCs w:val="19"/>
+          <w:lang w:val="ru-RU"/>
+        </w:rPr>
+      </w:pPr>
+      <w:r>
+        <w:rPr>
+          <w:rFonts w:ascii="Consolas" w:hAnsi="Consolas" w:cs="Consolas"/>
+          <w:color w:val="000000"/>
+          <w:sz w:val="19"/>
+          <w:szCs w:val="19"/>
+          <w:lang w:val="ru-RU"/>
+        </w:rPr>
+        <w:t xml:space="preserve">            }</w:t>
+      </w:r>
+    </w:p>
+    <w:p>
+      <w:pPr>
+        <w:autoSpaceDE w:val="0"/>
+        <w:autoSpaceDN w:val="0"/>
+        <w:adjustRightInd w:val="0"/>
+        <w:ind w:left="709"/>
+        <w:rPr>
+          <w:rFonts w:ascii="Consolas" w:hAnsi="Consolas" w:cs="Consolas"/>
+          <w:color w:val="000000"/>
+          <w:sz w:val="19"/>
+          <w:szCs w:val="19"/>
+          <w:lang w:val="ru-RU"/>
+        </w:rPr>
+      </w:pPr>
+      <w:r>
+        <w:rPr>
+          <w:rFonts w:ascii="Consolas" w:hAnsi="Consolas" w:cs="Consolas"/>
+          <w:color w:val="000000"/>
+          <w:sz w:val="19"/>
+          <w:szCs w:val="19"/>
+          <w:lang w:val="ru-RU"/>
+        </w:rPr>
+        <w:t xml:space="preserve">            </w:t>
+      </w:r>
+      <w:proofErr w:type="spellStart"/>
+      <w:r>
+        <w:rPr>
+          <w:rFonts w:ascii="Consolas" w:hAnsi="Consolas" w:cs="Consolas"/>
+          <w:color w:val="0000FF"/>
+          <w:sz w:val="19"/>
+          <w:szCs w:val="19"/>
+          <w:lang w:val="ru-RU"/>
+        </w:rPr>
+        <w:t>return</w:t>
+      </w:r>
+      <w:proofErr w:type="spellEnd"/>
+      <w:r>
+        <w:rPr>
+          <w:rFonts w:ascii="Consolas" w:hAnsi="Consolas" w:cs="Consolas"/>
+          <w:color w:val="000000"/>
+          <w:sz w:val="19"/>
+          <w:szCs w:val="19"/>
+          <w:lang w:val="ru-RU"/>
+        </w:rPr>
+        <w:t xml:space="preserve"> </w:t>
+      </w:r>
+      <w:proofErr w:type="spellStart"/>
+      <w:r>
+        <w:rPr>
+          <w:rFonts w:ascii="Consolas" w:hAnsi="Consolas" w:cs="Consolas"/>
+          <w:color w:val="000000"/>
+          <w:sz w:val="19"/>
+          <w:szCs w:val="19"/>
+          <w:lang w:val="ru-RU"/>
+        </w:rPr>
+        <w:t>index</w:t>
+      </w:r>
+      <w:proofErr w:type="spellEnd"/>
+      <w:r>
+        <w:rPr>
+          <w:rFonts w:ascii="Consolas" w:hAnsi="Consolas" w:cs="Consolas"/>
+          <w:color w:val="000000"/>
+          <w:sz w:val="19"/>
+          <w:szCs w:val="19"/>
+          <w:lang w:val="ru-RU"/>
+        </w:rPr>
+        <w:t>;</w:t>
+      </w:r>
+    </w:p>
+    <w:p>
+      <w:pPr>
+        <w:autoSpaceDE w:val="0"/>
+        <w:autoSpaceDN w:val="0"/>
+        <w:adjustRightInd w:val="0"/>
+        <w:ind w:left="709"/>
+        <w:rPr>
+          <w:rFonts w:ascii="Consolas" w:hAnsi="Consolas" w:cs="Consolas"/>
+          <w:color w:val="000000"/>
+          <w:sz w:val="19"/>
+          <w:szCs w:val="19"/>
+          <w:lang w:val="ru-RU"/>
+        </w:rPr>
+      </w:pPr>
+      <w:r>
+        <w:rPr>
+          <w:rFonts w:ascii="Consolas" w:hAnsi="Consolas" w:cs="Consolas"/>
+          <w:color w:val="000000"/>
+          <w:sz w:val="19"/>
+          <w:szCs w:val="19"/>
+          <w:lang w:val="ru-RU"/>
+        </w:rPr>
+        <w:t xml:space="preserve">        }</w:t>
+      </w:r>
+    </w:p>
+    <w:p>
+      <w:pPr>
+        <w:autoSpaceDE w:val="0"/>
+        <w:autoSpaceDN w:val="0"/>
+        <w:adjustRightInd w:val="0"/>
+        <w:ind w:left="709"/>
+        <w:rPr>
+          <w:rFonts w:ascii="Consolas" w:hAnsi="Consolas" w:cs="Consolas"/>
+          <w:color w:val="000000"/>
+          <w:sz w:val="19"/>
+          <w:szCs w:val="19"/>
+          <w:lang w:val="ru-RU"/>
+        </w:rPr>
+      </w:pPr>
+    </w:p>
+    <w:p>
+      <w:pPr>
+        <w:autoSpaceDE w:val="0"/>
+        <w:autoSpaceDN w:val="0"/>
+        <w:adjustRightInd w:val="0"/>
+        <w:ind w:left="709"/>
+        <w:rPr>
+          <w:rFonts w:ascii="Consolas" w:hAnsi="Consolas" w:cs="Consolas"/>
+          <w:color w:val="000000"/>
+          <w:sz w:val="19"/>
+          <w:szCs w:val="19"/>
+        </w:rPr>
+      </w:pPr>
+      <w:r>
+        <w:rPr>
+          <w:rFonts w:ascii="Consolas" w:hAnsi="Consolas" w:cs="Consolas"/>
+          <w:color w:val="000000"/>
+          <w:sz w:val="19"/>
+          <w:szCs w:val="19"/>
+        </w:rPr>
+        <w:t xml:space="preserve">        </w:t>
+      </w:r>
+      <w:r>
+        <w:rPr>
+          <w:rFonts w:ascii="Consolas" w:hAnsi="Consolas" w:cs="Consolas"/>
+          <w:color w:val="0000FF"/>
+          <w:sz w:val="19"/>
+          <w:szCs w:val="19"/>
+        </w:rPr>
+        <w:t>private</w:t>
+      </w:r>
+      <w:r>
+        <w:rPr>
+          <w:rFonts w:ascii="Consolas" w:hAnsi="Consolas" w:cs="Consolas"/>
+          <w:color w:val="000000"/>
+          <w:sz w:val="19"/>
+          <w:szCs w:val="19"/>
+        </w:rPr>
+        <w:t xml:space="preserve"> </w:t>
+      </w:r>
+      <w:r>
+        <w:rPr>
+          <w:rFonts w:ascii="Consolas" w:hAnsi="Consolas" w:cs="Consolas"/>
+          <w:color w:val="0000FF"/>
+          <w:sz w:val="19"/>
+          <w:szCs w:val="19"/>
+        </w:rPr>
+        <w:t>static</w:t>
+      </w:r>
+      <w:r>
+        <w:rPr>
+          <w:rFonts w:ascii="Consolas" w:hAnsi="Consolas" w:cs="Consolas"/>
+          <w:color w:val="000000"/>
+          <w:sz w:val="19"/>
+          <w:szCs w:val="19"/>
+        </w:rPr>
+        <w:t xml:space="preserve"> </w:t>
+      </w:r>
+      <w:r>
+        <w:rPr>
+          <w:rFonts w:ascii="Consolas" w:hAnsi="Consolas" w:cs="Consolas"/>
+          <w:color w:val="0000FF"/>
+          <w:sz w:val="19"/>
+          <w:szCs w:val="19"/>
+        </w:rPr>
+        <w:t>int</w:t>
+      </w:r>
+      <w:r>
+        <w:rPr>
+          <w:rFonts w:ascii="Consolas" w:hAnsi="Consolas" w:cs="Consolas"/>
+          <w:color w:val="000000"/>
+          <w:sz w:val="19"/>
+          <w:szCs w:val="19"/>
+        </w:rPr>
+        <w:t xml:space="preserve"> </w:t>
+      </w:r>
+      <w:proofErr w:type="spellStart"/>
+      <w:r>
+        <w:rPr>
+          <w:rFonts w:ascii="Consolas" w:hAnsi="Consolas" w:cs="Consolas"/>
+          <w:color w:val="000000"/>
+          <w:sz w:val="19"/>
+          <w:szCs w:val="19"/>
+        </w:rPr>
+        <w:t>GetMultiplyFromMinToMax</w:t>
+      </w:r>
+      <w:proofErr w:type="spellEnd"/>
+      <w:r>
+        <w:rPr>
+          <w:rFonts w:ascii="Consolas" w:hAnsi="Consolas" w:cs="Consolas"/>
+          <w:color w:val="000000"/>
+          <w:sz w:val="19"/>
+          <w:szCs w:val="19"/>
+        </w:rPr>
+        <w:t>(</w:t>
+      </w:r>
+      <w:proofErr w:type="gramStart"/>
+      <w:r>
+        <w:rPr>
+          <w:rFonts w:ascii="Consolas" w:hAnsi="Consolas" w:cs="Consolas"/>
+          <w:color w:val="0000FF"/>
+          <w:sz w:val="19"/>
+          <w:szCs w:val="19"/>
+        </w:rPr>
+        <w:t>int</w:t>
+      </w:r>
+      <w:r>
+        <w:rPr>
+          <w:rFonts w:ascii="Consolas" w:hAnsi="Consolas" w:cs="Consolas"/>
+          <w:color w:val="000000"/>
+          <w:sz w:val="19"/>
+          <w:szCs w:val="19"/>
+        </w:rPr>
+        <w:t>[</w:t>
+      </w:r>
+      <w:proofErr w:type="gramEnd"/>
+      <w:r>
+        <w:rPr>
+          <w:rFonts w:ascii="Consolas" w:hAnsi="Consolas" w:cs="Consolas"/>
+          <w:color w:val="000000"/>
+          <w:sz w:val="19"/>
+          <w:szCs w:val="19"/>
+        </w:rPr>
+        <w:t>] a)</w:t>
+      </w:r>
+    </w:p>
+    <w:p>
+      <w:pPr>
+        <w:autoSpaceDE w:val="0"/>
+        <w:autoSpaceDN w:val="0"/>
+        <w:adjustRightInd w:val="0"/>
+        <w:ind w:left="709"/>
+        <w:rPr>
+          <w:rFonts w:ascii="Consolas" w:hAnsi="Consolas" w:cs="Consolas"/>
+          <w:color w:val="000000"/>
+          <w:sz w:val="19"/>
+          <w:szCs w:val="19"/>
+        </w:rPr>
+      </w:pPr>
+      <w:r>
+        <w:rPr>
+          <w:rFonts w:ascii="Consolas" w:hAnsi="Consolas" w:cs="Consolas"/>
+          <w:color w:val="000000"/>
+          <w:sz w:val="19"/>
+          <w:szCs w:val="19"/>
+        </w:rPr>
+        <w:t xml:space="preserve">        </w:t>
+      </w:r>
+      <w:r>
+        <w:rPr>
+          <w:rFonts w:ascii="Consolas" w:hAnsi="Consolas" w:cs="Consolas"/>
+          <w:color w:val="000000"/>
+          <w:sz w:val="19"/>
+          <w:szCs w:val="19"/>
+        </w:rPr>
+        <w:t>{</w:t>
+      </w:r>
+    </w:p>
+    <w:p>
+      <w:pPr>
+        <w:autoSpaceDE w:val="0"/>
+        <w:autoSpaceDN w:val="0"/>
+        <w:adjustRightInd w:val="0"/>
+        <w:ind w:left="709"/>
+        <w:rPr>
+          <w:rFonts w:ascii="Consolas" w:hAnsi="Consolas" w:cs="Consolas"/>
+          <w:color w:val="000000"/>
+          <w:sz w:val="19"/>
+          <w:szCs w:val="19"/>
+        </w:rPr>
+      </w:pPr>
+      <w:r>
+        <w:rPr>
+          <w:rFonts w:ascii="Consolas" w:hAnsi="Consolas" w:cs="Consolas"/>
+          <w:color w:val="000000"/>
+          <w:sz w:val="19"/>
+          <w:szCs w:val="19"/>
+        </w:rPr>
+        <w:t xml:space="preserve">            </w:t>
+      </w:r>
+      <w:r>
+        <w:rPr>
+          <w:rFonts w:ascii="Consolas" w:hAnsi="Consolas" w:cs="Consolas"/>
+          <w:color w:val="0000FF"/>
+          <w:sz w:val="19"/>
+          <w:szCs w:val="19"/>
+        </w:rPr>
+        <w:t>int</w:t>
+      </w:r>
+      <w:r>
+        <w:rPr>
+          <w:rFonts w:ascii="Consolas" w:hAnsi="Consolas" w:cs="Consolas"/>
+          <w:color w:val="000000"/>
+          <w:sz w:val="19"/>
+          <w:szCs w:val="19"/>
+        </w:rPr>
+        <w:t xml:space="preserve"> multiply = 1;</w:t>
+      </w:r>
+    </w:p>
+    <w:p>
+      <w:pPr>
+        <w:autoSpaceDE w:val="0"/>
+        <w:autoSpaceDN w:val="0"/>
+        <w:adjustRightInd w:val="0"/>
+        <w:ind w:left="709"/>
+        <w:rPr>
+          <w:rFonts w:ascii="Consolas" w:hAnsi="Consolas" w:cs="Consolas"/>
+          <w:color w:val="000000"/>
+          <w:sz w:val="19"/>
+          <w:szCs w:val="19"/>
+        </w:rPr>
+      </w:pPr>
+      <w:r>
+        <w:rPr>
+          <w:rFonts w:ascii="Consolas" w:hAnsi="Consolas" w:cs="Consolas"/>
+          <w:color w:val="000000"/>
+          <w:sz w:val="19"/>
+          <w:szCs w:val="19"/>
+        </w:rPr>
+        <w:t xml:space="preserve">            </w:t>
+      </w:r>
+      <w:r>
+        <w:rPr>
+          <w:rFonts w:ascii="Consolas" w:hAnsi="Consolas" w:cs="Consolas"/>
+          <w:color w:val="0000FF"/>
+          <w:sz w:val="19"/>
+          <w:szCs w:val="19"/>
+        </w:rPr>
+        <w:t>int</w:t>
+      </w:r>
+      <w:r>
+        <w:rPr>
+          <w:rFonts w:ascii="Consolas" w:hAnsi="Consolas" w:cs="Consolas"/>
+          <w:color w:val="000000"/>
+          <w:sz w:val="19"/>
+          <w:szCs w:val="19"/>
+        </w:rPr>
+        <w:t xml:space="preserve"> </w:t>
+      </w:r>
+      <w:proofErr w:type="spellStart"/>
+      <w:r>
+        <w:rPr>
+          <w:rFonts w:ascii="Consolas" w:hAnsi="Consolas" w:cs="Consolas"/>
+          <w:color w:val="000000"/>
+          <w:sz w:val="19"/>
+          <w:szCs w:val="19"/>
+        </w:rPr>
+        <w:t>indexMin</w:t>
+      </w:r>
+      <w:proofErr w:type="spellEnd"/>
+      <w:r>
+        <w:rPr>
+          <w:rFonts w:ascii="Consolas" w:hAnsi="Consolas" w:cs="Consolas"/>
+          <w:color w:val="000000"/>
+          <w:sz w:val="19"/>
+          <w:szCs w:val="19"/>
+        </w:rPr>
+        <w:t xml:space="preserve"> = </w:t>
+      </w:r>
+      <w:proofErr w:type="spellStart"/>
+      <w:r>
+        <w:rPr>
+          <w:rFonts w:ascii="Consolas" w:hAnsi="Consolas" w:cs="Consolas"/>
+          <w:color w:val="000000"/>
+          <w:sz w:val="19"/>
+          <w:szCs w:val="19"/>
+        </w:rPr>
+        <w:t>FindIndexOfMin</w:t>
+      </w:r>
+      <w:proofErr w:type="spellEnd"/>
+      <w:r>
+        <w:rPr>
+          <w:rFonts w:ascii="Consolas" w:hAnsi="Consolas" w:cs="Consolas"/>
+          <w:color w:val="000000"/>
+          <w:sz w:val="19"/>
+          <w:szCs w:val="19"/>
+        </w:rPr>
+        <w:t>(a);</w:t>
+      </w:r>
+    </w:p>
+    <w:p>
+      <w:pPr>
+        <w:autoSpaceDE w:val="0"/>
+        <w:autoSpaceDN w:val="0"/>
+        <w:adjustRightInd w:val="0"/>
+        <w:ind w:left="709"/>
+        <w:rPr>
+          <w:rFonts w:ascii="Consolas" w:hAnsi="Consolas" w:cs="Consolas"/>
+          <w:color w:val="000000"/>
+          <w:sz w:val="19"/>
+          <w:szCs w:val="19"/>
+          <w:lang w:val="ru-RU"/>
+        </w:rPr>
+      </w:pPr>
+      <w:r>
+        <w:rPr>
+          <w:rFonts w:ascii="Consolas" w:hAnsi="Consolas" w:cs="Consolas"/>
+          <w:color w:val="000000"/>
+          <w:sz w:val="19"/>
+          <w:szCs w:val="19"/>
+        </w:rPr>
+        <w:t xml:space="preserve">            </w:t>
+      </w:r>
+      <w:proofErr w:type="spellStart"/>
+      <w:r>
+        <w:rPr>
+          <w:rFonts w:ascii="Consolas" w:hAnsi="Consolas" w:cs="Consolas"/>
+          <w:color w:val="0000FF"/>
+          <w:sz w:val="19"/>
+          <w:szCs w:val="19"/>
+          <w:lang w:val="ru-RU"/>
+        </w:rPr>
+        <w:t>int</w:t>
+      </w:r>
+      <w:proofErr w:type="spellEnd"/>
+      <w:r>
+        <w:rPr>
+          <w:rFonts w:ascii="Consolas" w:hAnsi="Consolas" w:cs="Consolas"/>
+          <w:color w:val="000000"/>
+          <w:sz w:val="19"/>
+          <w:szCs w:val="19"/>
+          <w:lang w:val="ru-RU"/>
+        </w:rPr>
+        <w:t xml:space="preserve"> </w:t>
+      </w:r>
+      <w:proofErr w:type="spellStart"/>
+      <w:r>
+        <w:rPr>
+          <w:rFonts w:ascii="Consolas" w:hAnsi="Consolas" w:cs="Consolas"/>
+          <w:color w:val="000000"/>
+          <w:sz w:val="19"/>
+          <w:szCs w:val="19"/>
+          <w:lang w:val="ru-RU"/>
+        </w:rPr>
+        <w:t>indexMax</w:t>
+      </w:r>
+      <w:proofErr w:type="spellEnd"/>
+      <w:r>
+        <w:rPr>
+          <w:rFonts w:ascii="Consolas" w:hAnsi="Consolas" w:cs="Consolas"/>
+          <w:color w:val="000000"/>
+          <w:sz w:val="19"/>
+          <w:szCs w:val="19"/>
+          <w:lang w:val="ru-RU"/>
+        </w:rPr>
+        <w:t xml:space="preserve"> = </w:t>
+      </w:r>
+      <w:proofErr w:type="spellStart"/>
+      <w:r>
+        <w:rPr>
+          <w:rFonts w:ascii="Consolas" w:hAnsi="Consolas" w:cs="Consolas"/>
+          <w:color w:val="000000"/>
+          <w:sz w:val="19"/>
+          <w:szCs w:val="19"/>
+          <w:lang w:val="ru-RU"/>
+        </w:rPr>
+        <w:t>FindIndexOfMax</w:t>
+      </w:r>
+      <w:proofErr w:type="spellEnd"/>
+      <w:r>
+        <w:rPr>
+          <w:rFonts w:ascii="Consolas" w:hAnsi="Consolas" w:cs="Consolas"/>
+          <w:color w:val="000000"/>
+          <w:sz w:val="19"/>
+          <w:szCs w:val="19"/>
+          <w:lang w:val="ru-RU"/>
+        </w:rPr>
+        <w:t>(a);</w:t>
+      </w:r>
+    </w:p>
+    <w:p>
+      <w:pPr>
+        <w:autoSpaceDE w:val="0"/>
+        <w:autoSpaceDN w:val="0"/>
+        <w:adjustRightInd w:val="0"/>
+        <w:ind w:left="709"/>
+        <w:rPr>
+          <w:rFonts w:ascii="Consolas" w:hAnsi="Consolas" w:cs="Consolas"/>
+          <w:color w:val="000000"/>
+          <w:sz w:val="19"/>
+          <w:szCs w:val="19"/>
+        </w:rPr>
+      </w:pPr>
+      <w:r>
+        <w:rPr>
+          <w:rFonts w:ascii="Consolas" w:hAnsi="Consolas" w:cs="Consolas"/>
+          <w:color w:val="000000"/>
+          <w:sz w:val="19"/>
+          <w:szCs w:val="19"/>
+          <w:lang w:val="ru-RU"/>
+        </w:rPr>
+        <w:t xml:space="preserve">            </w:t>
+      </w:r>
+      <w:r>
+        <w:rPr>
+          <w:rFonts w:ascii="Consolas" w:hAnsi="Consolas" w:cs="Consolas"/>
+          <w:color w:val="0000FF"/>
+          <w:sz w:val="19"/>
+          <w:szCs w:val="19"/>
+        </w:rPr>
+        <w:t>if</w:t>
+      </w:r>
+      <w:r>
+        <w:rPr>
+          <w:rFonts w:ascii="Consolas" w:hAnsi="Consolas" w:cs="Consolas"/>
+          <w:color w:val="000000"/>
+          <w:sz w:val="19"/>
+          <w:szCs w:val="19"/>
+        </w:rPr>
+        <w:t xml:space="preserve"> (</w:t>
+      </w:r>
+      <w:proofErr w:type="spellStart"/>
+      <w:r>
+        <w:rPr>
+          <w:rFonts w:ascii="Consolas" w:hAnsi="Consolas" w:cs="Consolas"/>
+          <w:color w:val="000000"/>
+          <w:sz w:val="19"/>
+          <w:szCs w:val="19"/>
+        </w:rPr>
+        <w:t>indexMin</w:t>
+      </w:r>
+      <w:proofErr w:type="spellEnd"/>
+      <w:r>
+        <w:rPr>
+          <w:rFonts w:ascii="Consolas" w:hAnsi="Consolas" w:cs="Consolas"/>
+          <w:color w:val="000000"/>
+          <w:sz w:val="19"/>
+          <w:szCs w:val="19"/>
+        </w:rPr>
+        <w:t xml:space="preserve"> &gt; </w:t>
+      </w:r>
+      <w:proofErr w:type="spellStart"/>
+      <w:r>
+        <w:rPr>
+          <w:rFonts w:ascii="Consolas" w:hAnsi="Consolas" w:cs="Consolas"/>
+          <w:color w:val="000000"/>
+          <w:sz w:val="19"/>
+          <w:szCs w:val="19"/>
+        </w:rPr>
+        <w:t>indexMax</w:t>
+      </w:r>
+      <w:proofErr w:type="spellEnd"/>
+      <w:r>
+        <w:rPr>
+          <w:rFonts w:ascii="Consolas" w:hAnsi="Consolas" w:cs="Consolas"/>
+          <w:color w:val="000000"/>
+          <w:sz w:val="19"/>
+          <w:szCs w:val="19"/>
         </w:rPr>
         <w:t>)</w:t>
       </w:r>
@@ -10232,43 +11335,57 @@
           <w:color w:val="000000"/>
           <w:sz w:val="19"/>
           <w:szCs w:val="19"/>
-          <w:lang w:val="ru-RU"/>
-        </w:rPr>
-      </w:pPr>
-      <w:r>
-        <w:rPr>
-          <w:rFonts w:ascii="Consolas" w:hAnsi="Consolas" w:cs="Consolas"/>
-          <w:color w:val="000000"/>
-          <w:sz w:val="19"/>
-          <w:szCs w:val="19"/>
-          <w:lang w:val="ru-RU"/>
-        </w:rPr>
-        <w:t xml:space="preserve">                {</w:t>
-      </w:r>
-    </w:p>
-    <w:p>
-      <w:pPr>
-        <w:autoSpaceDE w:val="0"/>
-        <w:autoSpaceDN w:val="0"/>
-        <w:adjustRightInd w:val="0"/>
-        <w:ind w:left="709"/>
-        <w:rPr>
-          <w:rFonts w:ascii="Consolas" w:hAnsi="Consolas" w:cs="Consolas"/>
-          <w:color w:val="000000"/>
-          <w:sz w:val="19"/>
-          <w:szCs w:val="19"/>
-          <w:lang w:val="ru-RU"/>
-        </w:rPr>
-      </w:pPr>
-      <w:r>
-        <w:rPr>
-          <w:rFonts w:ascii="Consolas" w:hAnsi="Consolas" w:cs="Consolas"/>
-          <w:color w:val="000000"/>
-          <w:sz w:val="19"/>
-          <w:szCs w:val="19"/>
-          <w:lang w:val="ru-RU"/>
-        </w:rPr>
-        <w:t xml:space="preserve">                    </w:t>
+        </w:rPr>
+      </w:pPr>
+      <w:r>
+        <w:rPr>
+          <w:rFonts w:ascii="Consolas" w:hAnsi="Consolas" w:cs="Consolas"/>
+          <w:color w:val="000000"/>
+          <w:sz w:val="19"/>
+          <w:szCs w:val="19"/>
+        </w:rPr>
+        <w:t xml:space="preserve">            {</w:t>
+      </w:r>
+    </w:p>
+    <w:p>
+      <w:pPr>
+        <w:autoSpaceDE w:val="0"/>
+        <w:autoSpaceDN w:val="0"/>
+        <w:adjustRightInd w:val="0"/>
+        <w:ind w:left="709"/>
+        <w:rPr>
+          <w:rFonts w:ascii="Consolas" w:hAnsi="Consolas" w:cs="Consolas"/>
+          <w:color w:val="000000"/>
+          <w:sz w:val="19"/>
+          <w:szCs w:val="19"/>
+        </w:rPr>
+      </w:pPr>
+      <w:r>
+        <w:rPr>
+          <w:rFonts w:ascii="Consolas" w:hAnsi="Consolas" w:cs="Consolas"/>
+          <w:color w:val="000000"/>
+          <w:sz w:val="19"/>
+          <w:szCs w:val="19"/>
+        </w:rPr>
+        <w:t xml:space="preserve">                </w:t>
+      </w:r>
+      <w:r>
+        <w:rPr>
+          <w:rFonts w:ascii="Consolas" w:hAnsi="Consolas" w:cs="Consolas"/>
+          <w:color w:val="0000FF"/>
+          <w:sz w:val="19"/>
+          <w:szCs w:val="19"/>
+        </w:rPr>
+        <w:t>int</w:t>
+      </w:r>
+      <w:r>
+        <w:rPr>
+          <w:rFonts w:ascii="Consolas" w:hAnsi="Consolas" w:cs="Consolas"/>
+          <w:color w:val="000000"/>
+          <w:sz w:val="19"/>
+          <w:szCs w:val="19"/>
+        </w:rPr>
+        <w:t xml:space="preserve"> temp = </w:t>
       </w:r>
       <w:proofErr w:type="spellStart"/>
       <w:r>
@@ -10277,9 +11394,8 @@
           <w:color w:val="000000"/>
           <w:sz w:val="19"/>
           <w:szCs w:val="19"/>
-          <w:lang w:val="ru-RU"/>
-        </w:rPr>
-        <w:t>min</w:t>
+        </w:rPr>
+        <w:t>indexMin</w:t>
       </w:r>
       <w:proofErr w:type="spellEnd"/>
       <w:r>
@@ -10288,34 +11404,31 @@
           <w:color w:val="000000"/>
           <w:sz w:val="19"/>
           <w:szCs w:val="19"/>
-          <w:lang w:val="ru-RU"/>
-        </w:rPr>
-        <w:t xml:space="preserve"> = a[i];</w:t>
-      </w:r>
-    </w:p>
-    <w:p>
-      <w:pPr>
-        <w:autoSpaceDE w:val="0"/>
-        <w:autoSpaceDN w:val="0"/>
-        <w:adjustRightInd w:val="0"/>
-        <w:ind w:left="709"/>
-        <w:rPr>
-          <w:rFonts w:ascii="Consolas" w:hAnsi="Consolas" w:cs="Consolas"/>
-          <w:color w:val="000000"/>
-          <w:sz w:val="19"/>
-          <w:szCs w:val="19"/>
-          <w:lang w:val="ru-RU"/>
-        </w:rPr>
-      </w:pPr>
-      <w:r>
-        <w:rPr>
-          <w:rFonts w:ascii="Consolas" w:hAnsi="Consolas" w:cs="Consolas"/>
-          <w:color w:val="000000"/>
-          <w:sz w:val="19"/>
-          <w:szCs w:val="19"/>
-          <w:lang w:val="ru-RU"/>
-        </w:rPr>
-        <w:t xml:space="preserve">                    </w:t>
+        </w:rPr>
+        <w:t>;</w:t>
+      </w:r>
+    </w:p>
+    <w:p>
+      <w:pPr>
+        <w:autoSpaceDE w:val="0"/>
+        <w:autoSpaceDN w:val="0"/>
+        <w:adjustRightInd w:val="0"/>
+        <w:ind w:left="709"/>
+        <w:rPr>
+          <w:rFonts w:ascii="Consolas" w:hAnsi="Consolas" w:cs="Consolas"/>
+          <w:color w:val="000000"/>
+          <w:sz w:val="19"/>
+          <w:szCs w:val="19"/>
+        </w:rPr>
+      </w:pPr>
+      <w:r>
+        <w:rPr>
+          <w:rFonts w:ascii="Consolas" w:hAnsi="Consolas" w:cs="Consolas"/>
+          <w:color w:val="000000"/>
+          <w:sz w:val="19"/>
+          <w:szCs w:val="19"/>
+        </w:rPr>
+        <w:t xml:space="preserve">                </w:t>
       </w:r>
       <w:proofErr w:type="spellStart"/>
       <w:r>
@@ -10324,9 +11437,8 @@
           <w:color w:val="000000"/>
           <w:sz w:val="19"/>
           <w:szCs w:val="19"/>
-          <w:lang w:val="ru-RU"/>
-        </w:rPr>
-        <w:t>index</w:t>
+        </w:rPr>
+        <w:t>indexMin</w:t>
       </w:r>
       <w:proofErr w:type="spellEnd"/>
       <w:r>
@@ -10335,57 +11447,92 @@
           <w:color w:val="000000"/>
           <w:sz w:val="19"/>
           <w:szCs w:val="19"/>
-          <w:lang w:val="ru-RU"/>
-        </w:rPr>
-        <w:t xml:space="preserve"> = i;</w:t>
-      </w:r>
-    </w:p>
-    <w:p>
-      <w:pPr>
-        <w:autoSpaceDE w:val="0"/>
-        <w:autoSpaceDN w:val="0"/>
-        <w:adjustRightInd w:val="0"/>
-        <w:ind w:left="709"/>
-        <w:rPr>
-          <w:rFonts w:ascii="Consolas" w:hAnsi="Consolas" w:cs="Consolas"/>
-          <w:color w:val="000000"/>
-          <w:sz w:val="19"/>
-          <w:szCs w:val="19"/>
-          <w:lang w:val="ru-RU"/>
-        </w:rPr>
-      </w:pPr>
-      <w:r>
-        <w:rPr>
-          <w:rFonts w:ascii="Consolas" w:hAnsi="Consolas" w:cs="Consolas"/>
-          <w:color w:val="000000"/>
-          <w:sz w:val="19"/>
-          <w:szCs w:val="19"/>
-          <w:lang w:val="ru-RU"/>
-        </w:rPr>
-        <w:t xml:space="preserve">                }</w:t>
-      </w:r>
-    </w:p>
-    <w:p>
-      <w:pPr>
-        <w:autoSpaceDE w:val="0"/>
-        <w:autoSpaceDN w:val="0"/>
-        <w:adjustRightInd w:val="0"/>
-        <w:ind w:left="709"/>
-        <w:rPr>
-          <w:rFonts w:ascii="Consolas" w:hAnsi="Consolas" w:cs="Consolas"/>
-          <w:color w:val="000000"/>
-          <w:sz w:val="19"/>
-          <w:szCs w:val="19"/>
-          <w:lang w:val="ru-RU"/>
-        </w:rPr>
-      </w:pPr>
-      <w:r>
-        <w:rPr>
-          <w:rFonts w:ascii="Consolas" w:hAnsi="Consolas" w:cs="Consolas"/>
-          <w:color w:val="000000"/>
-          <w:sz w:val="19"/>
-          <w:szCs w:val="19"/>
-          <w:lang w:val="ru-RU"/>
+        </w:rPr>
+        <w:t xml:space="preserve"> = </w:t>
+      </w:r>
+      <w:proofErr w:type="spellStart"/>
+      <w:r>
+        <w:rPr>
+          <w:rFonts w:ascii="Consolas" w:hAnsi="Consolas" w:cs="Consolas"/>
+          <w:color w:val="000000"/>
+          <w:sz w:val="19"/>
+          <w:szCs w:val="19"/>
+        </w:rPr>
+        <w:t>indexMax</w:t>
+      </w:r>
+      <w:proofErr w:type="spellEnd"/>
+      <w:r>
+        <w:rPr>
+          <w:rFonts w:ascii="Consolas" w:hAnsi="Consolas" w:cs="Consolas"/>
+          <w:color w:val="000000"/>
+          <w:sz w:val="19"/>
+          <w:szCs w:val="19"/>
+        </w:rPr>
+        <w:t>;</w:t>
+      </w:r>
+    </w:p>
+    <w:p>
+      <w:pPr>
+        <w:autoSpaceDE w:val="0"/>
+        <w:autoSpaceDN w:val="0"/>
+        <w:adjustRightInd w:val="0"/>
+        <w:ind w:left="709"/>
+        <w:rPr>
+          <w:rFonts w:ascii="Consolas" w:hAnsi="Consolas" w:cs="Consolas"/>
+          <w:color w:val="000000"/>
+          <w:sz w:val="19"/>
+          <w:szCs w:val="19"/>
+        </w:rPr>
+      </w:pPr>
+      <w:r>
+        <w:rPr>
+          <w:rFonts w:ascii="Consolas" w:hAnsi="Consolas" w:cs="Consolas"/>
+          <w:color w:val="000000"/>
+          <w:sz w:val="19"/>
+          <w:szCs w:val="19"/>
+        </w:rPr>
+        <w:t xml:space="preserve">                </w:t>
+      </w:r>
+      <w:proofErr w:type="spellStart"/>
+      <w:r>
+        <w:rPr>
+          <w:rFonts w:ascii="Consolas" w:hAnsi="Consolas" w:cs="Consolas"/>
+          <w:color w:val="000000"/>
+          <w:sz w:val="19"/>
+          <w:szCs w:val="19"/>
+        </w:rPr>
+        <w:t>indexMax</w:t>
+      </w:r>
+      <w:proofErr w:type="spellEnd"/>
+      <w:r>
+        <w:rPr>
+          <w:rFonts w:ascii="Consolas" w:hAnsi="Consolas" w:cs="Consolas"/>
+          <w:color w:val="000000"/>
+          <w:sz w:val="19"/>
+          <w:szCs w:val="19"/>
+        </w:rPr>
+        <w:t xml:space="preserve"> = temp;</w:t>
+      </w:r>
+    </w:p>
+    <w:p>
+      <w:pPr>
+        <w:autoSpaceDE w:val="0"/>
+        <w:autoSpaceDN w:val="0"/>
+        <w:adjustRightInd w:val="0"/>
+        <w:ind w:left="709"/>
+        <w:rPr>
+          <w:rFonts w:ascii="Consolas" w:hAnsi="Consolas" w:cs="Consolas"/>
+          <w:color w:val="000000"/>
+          <w:sz w:val="19"/>
+          <w:szCs w:val="19"/>
+        </w:rPr>
+      </w:pPr>
+      <w:r>
+        <w:rPr>
+          <w:rFonts w:ascii="Consolas" w:hAnsi="Consolas" w:cs="Consolas"/>
+          <w:color w:val="000000"/>
+          <w:sz w:val="19"/>
+          <w:szCs w:val="19"/>
         </w:rPr>
         <w:t xml:space="preserve">            }</w:t>
       </w:r>
@@ -10401,115 +11548,296 @@
           <w:color w:val="000000"/>
           <w:sz w:val="19"/>
           <w:szCs w:val="19"/>
-          <w:lang w:val="ru-RU"/>
-        </w:rPr>
-      </w:pPr>
-      <w:r>
-        <w:rPr>
-          <w:rFonts w:ascii="Consolas" w:hAnsi="Consolas" w:cs="Consolas"/>
-          <w:color w:val="000000"/>
-          <w:sz w:val="19"/>
-          <w:szCs w:val="19"/>
-          <w:lang w:val="ru-RU"/>
+        </w:rPr>
+      </w:pPr>
+      <w:r>
+        <w:rPr>
+          <w:rFonts w:ascii="Consolas" w:hAnsi="Consolas" w:cs="Consolas"/>
+          <w:color w:val="000000"/>
+          <w:sz w:val="19"/>
+          <w:szCs w:val="19"/>
         </w:rPr>
         <w:t xml:space="preserve">            </w:t>
       </w:r>
+      <w:r>
+        <w:rPr>
+          <w:rFonts w:ascii="Consolas" w:hAnsi="Consolas" w:cs="Consolas"/>
+          <w:color w:val="0000FF"/>
+          <w:sz w:val="19"/>
+          <w:szCs w:val="19"/>
+        </w:rPr>
+        <w:t>for</w:t>
+      </w:r>
+      <w:r>
+        <w:rPr>
+          <w:rFonts w:ascii="Consolas" w:hAnsi="Consolas" w:cs="Consolas"/>
+          <w:color w:val="000000"/>
+          <w:sz w:val="19"/>
+          <w:szCs w:val="19"/>
+        </w:rPr>
+        <w:t xml:space="preserve"> (</w:t>
+      </w:r>
+      <w:r>
+        <w:rPr>
+          <w:rFonts w:ascii="Consolas" w:hAnsi="Consolas" w:cs="Consolas"/>
+          <w:color w:val="0000FF"/>
+          <w:sz w:val="19"/>
+          <w:szCs w:val="19"/>
+        </w:rPr>
+        <w:t>int</w:t>
+      </w:r>
+      <w:r>
+        <w:rPr>
+          <w:rFonts w:ascii="Consolas" w:hAnsi="Consolas" w:cs="Consolas"/>
+          <w:color w:val="000000"/>
+          <w:sz w:val="19"/>
+          <w:szCs w:val="19"/>
+        </w:rPr>
+        <w:t xml:space="preserve"> </w:t>
+      </w:r>
       <w:proofErr w:type="spellStart"/>
       <w:r>
         <w:rPr>
           <w:rFonts w:ascii="Consolas" w:hAnsi="Consolas" w:cs="Consolas"/>
+          <w:color w:val="000000"/>
+          <w:sz w:val="19"/>
+          <w:szCs w:val="19"/>
+        </w:rPr>
+        <w:t>i</w:t>
+      </w:r>
+      <w:proofErr w:type="spellEnd"/>
+      <w:r>
+        <w:rPr>
+          <w:rFonts w:ascii="Consolas" w:hAnsi="Consolas" w:cs="Consolas"/>
+          <w:color w:val="000000"/>
+          <w:sz w:val="19"/>
+          <w:szCs w:val="19"/>
+        </w:rPr>
+        <w:t xml:space="preserve"> = </w:t>
+      </w:r>
+      <w:proofErr w:type="spellStart"/>
+      <w:r>
+        <w:rPr>
+          <w:rFonts w:ascii="Consolas" w:hAnsi="Consolas" w:cs="Consolas"/>
+          <w:color w:val="000000"/>
+          <w:sz w:val="19"/>
+          <w:szCs w:val="19"/>
+        </w:rPr>
+        <w:t>indexMin</w:t>
+      </w:r>
+      <w:proofErr w:type="spellEnd"/>
+      <w:r>
+        <w:rPr>
+          <w:rFonts w:ascii="Consolas" w:hAnsi="Consolas" w:cs="Consolas"/>
+          <w:color w:val="000000"/>
+          <w:sz w:val="19"/>
+          <w:szCs w:val="19"/>
+        </w:rPr>
+        <w:t xml:space="preserve">; </w:t>
+      </w:r>
+      <w:proofErr w:type="spellStart"/>
+      <w:r>
+        <w:rPr>
+          <w:rFonts w:ascii="Consolas" w:hAnsi="Consolas" w:cs="Consolas"/>
+          <w:color w:val="000000"/>
+          <w:sz w:val="19"/>
+          <w:szCs w:val="19"/>
+        </w:rPr>
+        <w:t>i</w:t>
+      </w:r>
+      <w:proofErr w:type="spellEnd"/>
+      <w:r>
+        <w:rPr>
+          <w:rFonts w:ascii="Consolas" w:hAnsi="Consolas" w:cs="Consolas"/>
+          <w:color w:val="000000"/>
+          <w:sz w:val="19"/>
+          <w:szCs w:val="19"/>
+        </w:rPr>
+        <w:t xml:space="preserve"> &lt;= </w:t>
+      </w:r>
+      <w:proofErr w:type="spellStart"/>
+      <w:r>
+        <w:rPr>
+          <w:rFonts w:ascii="Consolas" w:hAnsi="Consolas" w:cs="Consolas"/>
+          <w:color w:val="000000"/>
+          <w:sz w:val="19"/>
+          <w:szCs w:val="19"/>
+        </w:rPr>
+        <w:t>indexMax</w:t>
+      </w:r>
+      <w:proofErr w:type="spellEnd"/>
+      <w:r>
+        <w:rPr>
+          <w:rFonts w:ascii="Consolas" w:hAnsi="Consolas" w:cs="Consolas"/>
+          <w:color w:val="000000"/>
+          <w:sz w:val="19"/>
+          <w:szCs w:val="19"/>
+        </w:rPr>
+        <w:t xml:space="preserve">; </w:t>
+      </w:r>
+      <w:proofErr w:type="spellStart"/>
+      <w:r>
+        <w:rPr>
+          <w:rFonts w:ascii="Consolas" w:hAnsi="Consolas" w:cs="Consolas"/>
+          <w:color w:val="000000"/>
+          <w:sz w:val="19"/>
+          <w:szCs w:val="19"/>
+        </w:rPr>
+        <w:t>i</w:t>
+      </w:r>
+      <w:proofErr w:type="spellEnd"/>
+      <w:r>
+        <w:rPr>
+          <w:rFonts w:ascii="Consolas" w:hAnsi="Consolas" w:cs="Consolas"/>
+          <w:color w:val="000000"/>
+          <w:sz w:val="19"/>
+          <w:szCs w:val="19"/>
+        </w:rPr>
+        <w:t>++)</w:t>
+      </w:r>
+    </w:p>
+    <w:p>
+      <w:pPr>
+        <w:autoSpaceDE w:val="0"/>
+        <w:autoSpaceDN w:val="0"/>
+        <w:adjustRightInd w:val="0"/>
+        <w:ind w:left="709"/>
+        <w:rPr>
+          <w:rFonts w:ascii="Consolas" w:hAnsi="Consolas" w:cs="Consolas"/>
+          <w:color w:val="000000"/>
+          <w:sz w:val="19"/>
+          <w:szCs w:val="19"/>
+        </w:rPr>
+      </w:pPr>
+      <w:r>
+        <w:rPr>
+          <w:rFonts w:ascii="Consolas" w:hAnsi="Consolas" w:cs="Consolas"/>
+          <w:color w:val="000000"/>
+          <w:sz w:val="19"/>
+          <w:szCs w:val="19"/>
+        </w:rPr>
+        <w:t xml:space="preserve">            {</w:t>
+      </w:r>
+    </w:p>
+    <w:p>
+      <w:pPr>
+        <w:autoSpaceDE w:val="0"/>
+        <w:autoSpaceDN w:val="0"/>
+        <w:adjustRightInd w:val="0"/>
+        <w:ind w:left="709"/>
+        <w:rPr>
+          <w:rFonts w:ascii="Consolas" w:hAnsi="Consolas" w:cs="Consolas"/>
+          <w:color w:val="000000"/>
+          <w:sz w:val="19"/>
+          <w:szCs w:val="19"/>
+        </w:rPr>
+      </w:pPr>
+      <w:r>
+        <w:rPr>
+          <w:rFonts w:ascii="Consolas" w:hAnsi="Consolas" w:cs="Consolas"/>
+          <w:color w:val="000000"/>
+          <w:sz w:val="19"/>
+          <w:szCs w:val="19"/>
+        </w:rPr>
+        <w:t xml:space="preserve">                multiply *= a[</w:t>
+      </w:r>
+      <w:proofErr w:type="spellStart"/>
+      <w:r>
+        <w:rPr>
+          <w:rFonts w:ascii="Consolas" w:hAnsi="Consolas" w:cs="Consolas"/>
+          <w:color w:val="000000"/>
+          <w:sz w:val="19"/>
+          <w:szCs w:val="19"/>
+        </w:rPr>
+        <w:t>i</w:t>
+      </w:r>
+      <w:proofErr w:type="spellEnd"/>
+      <w:r>
+        <w:rPr>
+          <w:rFonts w:ascii="Consolas" w:hAnsi="Consolas" w:cs="Consolas"/>
+          <w:color w:val="000000"/>
+          <w:sz w:val="19"/>
+          <w:szCs w:val="19"/>
+        </w:rPr>
+        <w:t>];</w:t>
+      </w:r>
+    </w:p>
+    <w:p>
+      <w:pPr>
+        <w:autoSpaceDE w:val="0"/>
+        <w:autoSpaceDN w:val="0"/>
+        <w:adjustRightInd w:val="0"/>
+        <w:ind w:left="709"/>
+        <w:rPr>
+          <w:rFonts w:ascii="Consolas" w:hAnsi="Consolas" w:cs="Consolas"/>
+          <w:color w:val="000000"/>
+          <w:sz w:val="19"/>
+          <w:szCs w:val="19"/>
+        </w:rPr>
+      </w:pPr>
+      <w:r>
+        <w:rPr>
+          <w:rFonts w:ascii="Consolas" w:hAnsi="Consolas" w:cs="Consolas"/>
+          <w:color w:val="000000"/>
+          <w:sz w:val="19"/>
+          <w:szCs w:val="19"/>
+        </w:rPr>
+        <w:t xml:space="preserve">            }</w:t>
+      </w:r>
+    </w:p>
+    <w:p>
+      <w:pPr>
+        <w:autoSpaceDE w:val="0"/>
+        <w:autoSpaceDN w:val="0"/>
+        <w:adjustRightInd w:val="0"/>
+        <w:ind w:left="709"/>
+        <w:rPr>
+          <w:rFonts w:ascii="Consolas" w:hAnsi="Consolas" w:cs="Consolas"/>
+          <w:color w:val="000000"/>
+          <w:sz w:val="19"/>
+          <w:szCs w:val="19"/>
+        </w:rPr>
+      </w:pPr>
+      <w:r>
+        <w:rPr>
+          <w:rFonts w:ascii="Consolas" w:hAnsi="Consolas" w:cs="Consolas"/>
+          <w:color w:val="000000"/>
+          <w:sz w:val="19"/>
+          <w:szCs w:val="19"/>
+        </w:rPr>
+        <w:t xml:space="preserve">            </w:t>
+      </w:r>
+      <w:r>
+        <w:rPr>
+          <w:rFonts w:ascii="Consolas" w:hAnsi="Consolas" w:cs="Consolas"/>
           <w:color w:val="0000FF"/>
           <w:sz w:val="19"/>
           <w:szCs w:val="19"/>
-          <w:lang w:val="ru-RU"/>
         </w:rPr>
         <w:t>return</w:t>
       </w:r>
-      <w:proofErr w:type="spellEnd"/>
-      <w:r>
-        <w:rPr>
-          <w:rFonts w:ascii="Consolas" w:hAnsi="Consolas" w:cs="Consolas"/>
-          <w:color w:val="000000"/>
-          <w:sz w:val="19"/>
-          <w:szCs w:val="19"/>
-          <w:lang w:val="ru-RU"/>
-        </w:rPr>
-        <w:t xml:space="preserve"> </w:t>
-      </w:r>
-      <w:proofErr w:type="spellStart"/>
-      <w:r>
-        <w:rPr>
-          <w:rFonts w:ascii="Consolas" w:hAnsi="Consolas" w:cs="Consolas"/>
-          <w:color w:val="000000"/>
-          <w:sz w:val="19"/>
-          <w:szCs w:val="19"/>
-          <w:lang w:val="ru-RU"/>
-        </w:rPr>
-        <w:t>index</w:t>
-      </w:r>
-      <w:proofErr w:type="spellEnd"/>
-      <w:r>
-        <w:rPr>
-          <w:rFonts w:ascii="Consolas" w:hAnsi="Consolas" w:cs="Consolas"/>
-          <w:color w:val="000000"/>
-          <w:sz w:val="19"/>
-          <w:szCs w:val="19"/>
-          <w:lang w:val="ru-RU"/>
-        </w:rPr>
-        <w:t>;</w:t>
-      </w:r>
-    </w:p>
-    <w:p>
-      <w:pPr>
-        <w:autoSpaceDE w:val="0"/>
-        <w:autoSpaceDN w:val="0"/>
-        <w:adjustRightInd w:val="0"/>
-        <w:ind w:left="709"/>
-        <w:rPr>
-          <w:rFonts w:ascii="Consolas" w:hAnsi="Consolas" w:cs="Consolas"/>
-          <w:color w:val="000000"/>
-          <w:sz w:val="19"/>
-          <w:szCs w:val="19"/>
-          <w:lang w:val="ru-RU"/>
-        </w:rPr>
-      </w:pPr>
-      <w:r>
-        <w:rPr>
-          <w:rFonts w:ascii="Consolas" w:hAnsi="Consolas" w:cs="Consolas"/>
-          <w:color w:val="000000"/>
-          <w:sz w:val="19"/>
-          <w:szCs w:val="19"/>
-          <w:lang w:val="ru-RU"/>
-        </w:rPr>
-        <w:t xml:space="preserve">        }</w:t>
-      </w:r>
-    </w:p>
-    <w:p>
-      <w:pPr>
-        <w:autoSpaceDE w:val="0"/>
-        <w:autoSpaceDN w:val="0"/>
-        <w:adjustRightInd w:val="0"/>
-        <w:ind w:left="709"/>
-        <w:rPr>
-          <w:rFonts w:ascii="Consolas" w:hAnsi="Consolas" w:cs="Consolas"/>
-          <w:color w:val="000000"/>
-          <w:sz w:val="19"/>
-          <w:szCs w:val="19"/>
-          <w:lang w:val="ru-RU"/>
-        </w:rPr>
-      </w:pPr>
-    </w:p>
-    <w:p>
-      <w:pPr>
-        <w:autoSpaceDE w:val="0"/>
-        <w:autoSpaceDN w:val="0"/>
-        <w:adjustRightInd w:val="0"/>
-        <w:ind w:left="709"/>
-        <w:rPr>
-          <w:rFonts w:ascii="Consolas" w:hAnsi="Consolas" w:cs="Consolas"/>
-          <w:color w:val="000000"/>
-          <w:sz w:val="19"/>
-          <w:szCs w:val="19"/>
+      <w:r>
+        <w:rPr>
+          <w:rFonts w:ascii="Consolas" w:hAnsi="Consolas" w:cs="Consolas"/>
+          <w:color w:val="000000"/>
+          <w:sz w:val="19"/>
+          <w:szCs w:val="19"/>
+        </w:rPr>
+        <w:t xml:space="preserve"> multiply;</w:t>
+      </w:r>
+    </w:p>
+    <w:p>
+      <w:pPr>
+        <w:autoSpaceDE w:val="0"/>
+        <w:autoSpaceDN w:val="0"/>
+        <w:adjustRightInd w:val="0"/>
+        <w:ind w:left="709"/>
+        <w:rPr>
+          <w:rFonts w:ascii="Consolas" w:hAnsi="Consolas" w:cs="Consolas"/>
+          <w:color w:val="000000"/>
+          <w:sz w:val="19"/>
+          <w:szCs w:val="19"/>
+          <w:lang w:val="ru-RU"/>
         </w:rPr>
       </w:pPr>
       <w:r>
@@ -10524,1969 +11852,35 @@
       <w:r>
         <w:rPr>
           <w:rFonts w:ascii="Consolas" w:hAnsi="Consolas" w:cs="Consolas"/>
-          <w:color w:val="0000FF"/>
-          <w:sz w:val="19"/>
-          <w:szCs w:val="19"/>
-        </w:rPr>
-        <w:t>private</w:t>
-      </w:r>
-      <w:r>
-        <w:rPr>
-          <w:rFonts w:ascii="Consolas" w:hAnsi="Consolas" w:cs="Consolas"/>
-          <w:color w:val="000000"/>
-          <w:sz w:val="19"/>
-          <w:szCs w:val="19"/>
-        </w:rPr>
-        <w:t xml:space="preserve"> </w:t>
-      </w:r>
-      <w:r>
-        <w:rPr>
-          <w:rFonts w:ascii="Consolas" w:hAnsi="Consolas" w:cs="Consolas"/>
-          <w:color w:val="0000FF"/>
-          <w:sz w:val="19"/>
-          <w:szCs w:val="19"/>
-        </w:rPr>
-        <w:t>static</w:t>
-      </w:r>
-      <w:r>
-        <w:rPr>
-          <w:rFonts w:ascii="Consolas" w:hAnsi="Consolas" w:cs="Consolas"/>
-          <w:color w:val="000000"/>
-          <w:sz w:val="19"/>
-          <w:szCs w:val="19"/>
-        </w:rPr>
-        <w:t xml:space="preserve"> </w:t>
-      </w:r>
-      <w:r>
-        <w:rPr>
-          <w:rFonts w:ascii="Consolas" w:hAnsi="Consolas" w:cs="Consolas"/>
-          <w:color w:val="0000FF"/>
-          <w:sz w:val="19"/>
-          <w:szCs w:val="19"/>
-        </w:rPr>
-        <w:t>int</w:t>
-      </w:r>
-      <w:r>
-        <w:rPr>
-          <w:rFonts w:ascii="Consolas" w:hAnsi="Consolas" w:cs="Consolas"/>
-          <w:color w:val="000000"/>
-          <w:sz w:val="19"/>
-          <w:szCs w:val="19"/>
-        </w:rPr>
-        <w:t xml:space="preserve"> </w:t>
-      </w:r>
-      <w:proofErr w:type="spellStart"/>
-      <w:r>
-        <w:rPr>
-          <w:rFonts w:ascii="Consolas" w:hAnsi="Consolas" w:cs="Consolas"/>
-          <w:color w:val="000000"/>
-          <w:sz w:val="19"/>
-          <w:szCs w:val="19"/>
-        </w:rPr>
-        <w:t>FindIndexOfMax</w:t>
-      </w:r>
-      <w:proofErr w:type="spellEnd"/>
-      <w:r>
-        <w:rPr>
-          <w:rFonts w:ascii="Consolas" w:hAnsi="Consolas" w:cs="Consolas"/>
-          <w:color w:val="000000"/>
-          <w:sz w:val="19"/>
-          <w:szCs w:val="19"/>
-        </w:rPr>
-        <w:t>(</w:t>
-      </w:r>
-      <w:proofErr w:type="gramStart"/>
-      <w:r>
-        <w:rPr>
-          <w:rFonts w:ascii="Consolas" w:hAnsi="Consolas" w:cs="Consolas"/>
-          <w:color w:val="0000FF"/>
-          <w:sz w:val="19"/>
-          <w:szCs w:val="19"/>
-        </w:rPr>
-        <w:t>int</w:t>
-      </w:r>
-      <w:r>
-        <w:rPr>
-          <w:rFonts w:ascii="Consolas" w:hAnsi="Consolas" w:cs="Consolas"/>
-          <w:color w:val="000000"/>
-          <w:sz w:val="19"/>
-          <w:szCs w:val="19"/>
-        </w:rPr>
-        <w:t>[</w:t>
-      </w:r>
-      <w:proofErr w:type="gramEnd"/>
-      <w:r>
-        <w:rPr>
-          <w:rFonts w:ascii="Consolas" w:hAnsi="Consolas" w:cs="Consolas"/>
-          <w:color w:val="000000"/>
-          <w:sz w:val="19"/>
-          <w:szCs w:val="19"/>
-        </w:rPr>
-        <w:t>] a)</w:t>
-      </w:r>
-    </w:p>
-    <w:p>
-      <w:pPr>
-        <w:autoSpaceDE w:val="0"/>
-        <w:autoSpaceDN w:val="0"/>
-        <w:adjustRightInd w:val="0"/>
-        <w:ind w:left="709"/>
-        <w:rPr>
-          <w:rFonts w:ascii="Consolas" w:hAnsi="Consolas" w:cs="Consolas"/>
-          <w:color w:val="000000"/>
-          <w:sz w:val="19"/>
-          <w:szCs w:val="19"/>
-          <w:lang w:val="ru-RU"/>
-        </w:rPr>
-      </w:pPr>
-      <w:r>
-        <w:rPr>
-          <w:rFonts w:ascii="Consolas" w:hAnsi="Consolas" w:cs="Consolas"/>
-          <w:color w:val="000000"/>
-          <w:sz w:val="19"/>
-          <w:szCs w:val="19"/>
-        </w:rPr>
-        <w:t xml:space="preserve">        </w:t>
-      </w:r>
-      <w:r>
-        <w:rPr>
-          <w:rFonts w:ascii="Consolas" w:hAnsi="Consolas" w:cs="Consolas"/>
-          <w:color w:val="000000"/>
-          <w:sz w:val="19"/>
-          <w:szCs w:val="19"/>
-          <w:lang w:val="ru-RU"/>
-        </w:rPr>
-        <w:t>{</w:t>
-      </w:r>
-    </w:p>
-    <w:p>
-      <w:pPr>
-        <w:autoSpaceDE w:val="0"/>
-        <w:autoSpaceDN w:val="0"/>
-        <w:adjustRightInd w:val="0"/>
-        <w:ind w:left="709"/>
-        <w:rPr>
-          <w:rFonts w:ascii="Consolas" w:hAnsi="Consolas" w:cs="Consolas"/>
-          <w:color w:val="000000"/>
-          <w:sz w:val="19"/>
-          <w:szCs w:val="19"/>
-          <w:lang w:val="ru-RU"/>
-        </w:rPr>
-      </w:pPr>
-      <w:r>
-        <w:rPr>
-          <w:rFonts w:ascii="Consolas" w:hAnsi="Consolas" w:cs="Consolas"/>
-          <w:color w:val="000000"/>
-          <w:sz w:val="19"/>
-          <w:szCs w:val="19"/>
-          <w:lang w:val="ru-RU"/>
-        </w:rPr>
-        <w:t xml:space="preserve">            </w:t>
-      </w:r>
-      <w:proofErr w:type="spellStart"/>
-      <w:r>
-        <w:rPr>
-          <w:rFonts w:ascii="Consolas" w:hAnsi="Consolas" w:cs="Consolas"/>
-          <w:color w:val="0000FF"/>
-          <w:sz w:val="19"/>
-          <w:szCs w:val="19"/>
-          <w:lang w:val="ru-RU"/>
-        </w:rPr>
-        <w:t>int</w:t>
-      </w:r>
-      <w:proofErr w:type="spellEnd"/>
-      <w:r>
-        <w:rPr>
-          <w:rFonts w:ascii="Consolas" w:hAnsi="Consolas" w:cs="Consolas"/>
-          <w:color w:val="000000"/>
-          <w:sz w:val="19"/>
-          <w:szCs w:val="19"/>
-          <w:lang w:val="ru-RU"/>
-        </w:rPr>
-        <w:t xml:space="preserve"> </w:t>
-      </w:r>
-      <w:proofErr w:type="spellStart"/>
-      <w:r>
-        <w:rPr>
-          <w:rFonts w:ascii="Consolas" w:hAnsi="Consolas" w:cs="Consolas"/>
-          <w:color w:val="000000"/>
-          <w:sz w:val="19"/>
-          <w:szCs w:val="19"/>
-          <w:lang w:val="ru-RU"/>
-        </w:rPr>
-        <w:t>max</w:t>
-      </w:r>
-      <w:proofErr w:type="spellEnd"/>
-      <w:r>
-        <w:rPr>
-          <w:rFonts w:ascii="Consolas" w:hAnsi="Consolas" w:cs="Consolas"/>
-          <w:color w:val="000000"/>
-          <w:sz w:val="19"/>
-          <w:szCs w:val="19"/>
-          <w:lang w:val="ru-RU"/>
-        </w:rPr>
-        <w:t xml:space="preserve"> = </w:t>
-      </w:r>
-      <w:proofErr w:type="gramStart"/>
-      <w:r>
-        <w:rPr>
-          <w:rFonts w:ascii="Consolas" w:hAnsi="Consolas" w:cs="Consolas"/>
-          <w:color w:val="000000"/>
-          <w:sz w:val="19"/>
-          <w:szCs w:val="19"/>
-          <w:lang w:val="ru-RU"/>
-        </w:rPr>
-        <w:t>a[</w:t>
-      </w:r>
-      <w:proofErr w:type="gramEnd"/>
-      <w:r>
-        <w:rPr>
-          <w:rFonts w:ascii="Consolas" w:hAnsi="Consolas" w:cs="Consolas"/>
-          <w:color w:val="000000"/>
-          <w:sz w:val="19"/>
-          <w:szCs w:val="19"/>
-          <w:lang w:val="ru-RU"/>
-        </w:rPr>
-        <w:t>0];</w:t>
-      </w:r>
-    </w:p>
-    <w:p>
-      <w:pPr>
-        <w:autoSpaceDE w:val="0"/>
-        <w:autoSpaceDN w:val="0"/>
-        <w:adjustRightInd w:val="0"/>
-        <w:ind w:left="709"/>
-        <w:rPr>
-          <w:rFonts w:ascii="Consolas" w:hAnsi="Consolas" w:cs="Consolas"/>
-          <w:color w:val="000000"/>
-          <w:sz w:val="19"/>
-          <w:szCs w:val="19"/>
-          <w:lang w:val="ru-RU"/>
-        </w:rPr>
-      </w:pPr>
-      <w:r>
-        <w:rPr>
-          <w:rFonts w:ascii="Consolas" w:hAnsi="Consolas" w:cs="Consolas"/>
-          <w:color w:val="000000"/>
-          <w:sz w:val="19"/>
-          <w:szCs w:val="19"/>
-          <w:lang w:val="ru-RU"/>
-        </w:rPr>
-        <w:t xml:space="preserve">            </w:t>
-      </w:r>
-      <w:proofErr w:type="spellStart"/>
-      <w:r>
-        <w:rPr>
-          <w:rFonts w:ascii="Consolas" w:hAnsi="Consolas" w:cs="Consolas"/>
-          <w:color w:val="0000FF"/>
-          <w:sz w:val="19"/>
-          <w:szCs w:val="19"/>
-          <w:lang w:val="ru-RU"/>
-        </w:rPr>
-        <w:t>int</w:t>
-      </w:r>
-      <w:proofErr w:type="spellEnd"/>
-      <w:r>
-        <w:rPr>
-          <w:rFonts w:ascii="Consolas" w:hAnsi="Consolas" w:cs="Consolas"/>
-          <w:color w:val="000000"/>
-          <w:sz w:val="19"/>
-          <w:szCs w:val="19"/>
-          <w:lang w:val="ru-RU"/>
-        </w:rPr>
-        <w:t xml:space="preserve"> </w:t>
-      </w:r>
-      <w:proofErr w:type="spellStart"/>
-      <w:r>
-        <w:rPr>
-          <w:rFonts w:ascii="Consolas" w:hAnsi="Consolas" w:cs="Consolas"/>
-          <w:color w:val="000000"/>
-          <w:sz w:val="19"/>
-          <w:szCs w:val="19"/>
-          <w:lang w:val="ru-RU"/>
-        </w:rPr>
-        <w:t>index</w:t>
-      </w:r>
-      <w:proofErr w:type="spellEnd"/>
-      <w:r>
-        <w:rPr>
-          <w:rFonts w:ascii="Consolas" w:hAnsi="Consolas" w:cs="Consolas"/>
-          <w:color w:val="000000"/>
-          <w:sz w:val="19"/>
-          <w:szCs w:val="19"/>
-          <w:lang w:val="ru-RU"/>
-        </w:rPr>
-        <w:t xml:space="preserve"> = 0;</w:t>
-      </w:r>
-    </w:p>
-    <w:p>
-      <w:pPr>
-        <w:autoSpaceDE w:val="0"/>
-        <w:autoSpaceDN w:val="0"/>
-        <w:adjustRightInd w:val="0"/>
-        <w:ind w:left="709"/>
-        <w:rPr>
-          <w:rFonts w:ascii="Consolas" w:hAnsi="Consolas" w:cs="Consolas"/>
-          <w:color w:val="000000"/>
-          <w:sz w:val="19"/>
-          <w:szCs w:val="19"/>
-        </w:rPr>
-      </w:pPr>
-      <w:r>
-        <w:rPr>
-          <w:rFonts w:ascii="Consolas" w:hAnsi="Consolas" w:cs="Consolas"/>
-          <w:color w:val="000000"/>
-          <w:sz w:val="19"/>
-          <w:szCs w:val="19"/>
-        </w:rPr>
-        <w:t xml:space="preserve">            </w:t>
-      </w:r>
-      <w:r>
-        <w:rPr>
-          <w:rFonts w:ascii="Consolas" w:hAnsi="Consolas" w:cs="Consolas"/>
-          <w:color w:val="0000FF"/>
-          <w:sz w:val="19"/>
-          <w:szCs w:val="19"/>
-        </w:rPr>
-        <w:t>for</w:t>
-      </w:r>
-      <w:r>
-        <w:rPr>
-          <w:rFonts w:ascii="Consolas" w:hAnsi="Consolas" w:cs="Consolas"/>
-          <w:color w:val="000000"/>
-          <w:sz w:val="19"/>
-          <w:szCs w:val="19"/>
-        </w:rPr>
-        <w:t xml:space="preserve"> (</w:t>
-      </w:r>
-      <w:r>
-        <w:rPr>
-          <w:rFonts w:ascii="Consolas" w:hAnsi="Consolas" w:cs="Consolas"/>
-          <w:color w:val="0000FF"/>
-          <w:sz w:val="19"/>
-          <w:szCs w:val="19"/>
-        </w:rPr>
-        <w:t>int</w:t>
-      </w:r>
-      <w:r>
-        <w:rPr>
-          <w:rFonts w:ascii="Consolas" w:hAnsi="Consolas" w:cs="Consolas"/>
-          <w:color w:val="000000"/>
-          <w:sz w:val="19"/>
-          <w:szCs w:val="19"/>
-        </w:rPr>
-        <w:t xml:space="preserve"> </w:t>
-      </w:r>
-      <w:proofErr w:type="spellStart"/>
-      <w:r>
-        <w:rPr>
-          <w:rFonts w:ascii="Consolas" w:hAnsi="Consolas" w:cs="Consolas"/>
-          <w:color w:val="000000"/>
-          <w:sz w:val="19"/>
-          <w:szCs w:val="19"/>
-        </w:rPr>
-        <w:t>i</w:t>
-      </w:r>
-      <w:proofErr w:type="spellEnd"/>
-      <w:r>
-        <w:rPr>
-          <w:rFonts w:ascii="Consolas" w:hAnsi="Consolas" w:cs="Consolas"/>
-          <w:color w:val="000000"/>
-          <w:sz w:val="19"/>
-          <w:szCs w:val="19"/>
-        </w:rPr>
-        <w:t xml:space="preserve"> = 1; </w:t>
-      </w:r>
-      <w:proofErr w:type="spellStart"/>
-      <w:r>
-        <w:rPr>
-          <w:rFonts w:ascii="Consolas" w:hAnsi="Consolas" w:cs="Consolas"/>
-          <w:color w:val="000000"/>
-          <w:sz w:val="19"/>
-          <w:szCs w:val="19"/>
-        </w:rPr>
-        <w:t>i</w:t>
-      </w:r>
-      <w:proofErr w:type="spellEnd"/>
-      <w:r>
-        <w:rPr>
-          <w:rFonts w:ascii="Consolas" w:hAnsi="Consolas" w:cs="Consolas"/>
-          <w:color w:val="000000"/>
-          <w:sz w:val="19"/>
-          <w:szCs w:val="19"/>
-        </w:rPr>
-        <w:t xml:space="preserve"> &lt; </w:t>
-      </w:r>
-      <w:proofErr w:type="spellStart"/>
-      <w:proofErr w:type="gramStart"/>
-      <w:r>
-        <w:rPr>
-          <w:rFonts w:ascii="Consolas" w:hAnsi="Consolas" w:cs="Consolas"/>
-          <w:color w:val="000000"/>
-          <w:sz w:val="19"/>
-          <w:szCs w:val="19"/>
-        </w:rPr>
-        <w:t>a.Length</w:t>
-      </w:r>
-      <w:proofErr w:type="spellEnd"/>
-      <w:proofErr w:type="gramEnd"/>
-      <w:r>
-        <w:rPr>
-          <w:rFonts w:ascii="Consolas" w:hAnsi="Consolas" w:cs="Consolas"/>
-          <w:color w:val="000000"/>
-          <w:sz w:val="19"/>
-          <w:szCs w:val="19"/>
-        </w:rPr>
-        <w:t xml:space="preserve">; </w:t>
-      </w:r>
-      <w:proofErr w:type="spellStart"/>
-      <w:r>
-        <w:rPr>
-          <w:rFonts w:ascii="Consolas" w:hAnsi="Consolas" w:cs="Consolas"/>
-          <w:color w:val="000000"/>
-          <w:sz w:val="19"/>
-          <w:szCs w:val="19"/>
-        </w:rPr>
-        <w:t>i</w:t>
-      </w:r>
-      <w:proofErr w:type="spellEnd"/>
-      <w:r>
-        <w:rPr>
-          <w:rFonts w:ascii="Consolas" w:hAnsi="Consolas" w:cs="Consolas"/>
-          <w:color w:val="000000"/>
-          <w:sz w:val="19"/>
-          <w:szCs w:val="19"/>
-        </w:rPr>
-        <w:t>++)</w:t>
-      </w:r>
-    </w:p>
-    <w:p>
-      <w:pPr>
-        <w:autoSpaceDE w:val="0"/>
-        <w:autoSpaceDN w:val="0"/>
-        <w:adjustRightInd w:val="0"/>
-        <w:ind w:left="709"/>
-        <w:rPr>
-          <w:rFonts w:ascii="Consolas" w:hAnsi="Consolas" w:cs="Consolas"/>
-          <w:color w:val="000000"/>
-          <w:sz w:val="19"/>
-          <w:szCs w:val="19"/>
-          <w:lang w:val="ru-RU"/>
-        </w:rPr>
-      </w:pPr>
-      <w:r>
-        <w:rPr>
-          <w:rFonts w:ascii="Consolas" w:hAnsi="Consolas" w:cs="Consolas"/>
-          <w:color w:val="000000"/>
-          <w:sz w:val="19"/>
-          <w:szCs w:val="19"/>
-        </w:rPr>
-        <w:t xml:space="preserve">            </w:t>
-      </w:r>
-      <w:r>
-        <w:rPr>
-          <w:rFonts w:ascii="Consolas" w:hAnsi="Consolas" w:cs="Consolas"/>
-          <w:color w:val="000000"/>
-          <w:sz w:val="19"/>
-          <w:szCs w:val="19"/>
-          <w:lang w:val="ru-RU"/>
-        </w:rPr>
-        <w:t>{</w:t>
-      </w:r>
-    </w:p>
-    <w:p>
-      <w:pPr>
-        <w:autoSpaceDE w:val="0"/>
-        <w:autoSpaceDN w:val="0"/>
-        <w:adjustRightInd w:val="0"/>
-        <w:ind w:left="709"/>
-        <w:rPr>
-          <w:rFonts w:ascii="Consolas" w:hAnsi="Consolas" w:cs="Consolas"/>
-          <w:color w:val="000000"/>
-          <w:sz w:val="19"/>
-          <w:szCs w:val="19"/>
-          <w:lang w:val="ru-RU"/>
-        </w:rPr>
-      </w:pPr>
-      <w:r>
-        <w:rPr>
-          <w:rFonts w:ascii="Consolas" w:hAnsi="Consolas" w:cs="Consolas"/>
-          <w:color w:val="000000"/>
-          <w:sz w:val="19"/>
-          <w:szCs w:val="19"/>
-          <w:lang w:val="ru-RU"/>
-        </w:rPr>
-        <w:t xml:space="preserve">                </w:t>
-      </w:r>
-      <w:proofErr w:type="spellStart"/>
-      <w:r>
-        <w:rPr>
-          <w:rFonts w:ascii="Consolas" w:hAnsi="Consolas" w:cs="Consolas"/>
-          <w:color w:val="0000FF"/>
-          <w:sz w:val="19"/>
-          <w:szCs w:val="19"/>
-          <w:lang w:val="ru-RU"/>
-        </w:rPr>
-        <w:t>if</w:t>
-      </w:r>
-      <w:proofErr w:type="spellEnd"/>
-      <w:r>
-        <w:rPr>
-          <w:rFonts w:ascii="Consolas" w:hAnsi="Consolas" w:cs="Consolas"/>
-          <w:color w:val="000000"/>
-          <w:sz w:val="19"/>
-          <w:szCs w:val="19"/>
-          <w:lang w:val="ru-RU"/>
-        </w:rPr>
-        <w:t xml:space="preserve"> (a[i</w:t>
-      </w:r>
-      <w:proofErr w:type="gramStart"/>
-      <w:r>
-        <w:rPr>
-          <w:rFonts w:ascii="Consolas" w:hAnsi="Consolas" w:cs="Consolas"/>
-          <w:color w:val="000000"/>
-          <w:sz w:val="19"/>
-          <w:szCs w:val="19"/>
-          <w:lang w:val="ru-RU"/>
-        </w:rPr>
-        <w:t>] &gt;</w:t>
-      </w:r>
-      <w:proofErr w:type="gramEnd"/>
-      <w:r>
-        <w:rPr>
-          <w:rFonts w:ascii="Consolas" w:hAnsi="Consolas" w:cs="Consolas"/>
-          <w:color w:val="000000"/>
-          <w:sz w:val="19"/>
-          <w:szCs w:val="19"/>
-          <w:lang w:val="ru-RU"/>
-        </w:rPr>
-        <w:t xml:space="preserve"> </w:t>
-      </w:r>
-      <w:proofErr w:type="spellStart"/>
-      <w:r>
-        <w:rPr>
-          <w:rFonts w:ascii="Consolas" w:hAnsi="Consolas" w:cs="Consolas"/>
-          <w:color w:val="000000"/>
-          <w:sz w:val="19"/>
-          <w:szCs w:val="19"/>
-          <w:lang w:val="ru-RU"/>
-        </w:rPr>
-        <w:t>max</w:t>
-      </w:r>
-      <w:proofErr w:type="spellEnd"/>
-      <w:r>
-        <w:rPr>
-          <w:rFonts w:ascii="Consolas" w:hAnsi="Consolas" w:cs="Consolas"/>
-          <w:color w:val="000000"/>
-          <w:sz w:val="19"/>
-          <w:szCs w:val="19"/>
-          <w:lang w:val="ru-RU"/>
-        </w:rPr>
-        <w:t>)</w:t>
-      </w:r>
-    </w:p>
-    <w:p>
-      <w:pPr>
-        <w:autoSpaceDE w:val="0"/>
-        <w:autoSpaceDN w:val="0"/>
-        <w:adjustRightInd w:val="0"/>
-        <w:ind w:left="709"/>
-        <w:rPr>
-          <w:rFonts w:ascii="Consolas" w:hAnsi="Consolas" w:cs="Consolas"/>
-          <w:color w:val="000000"/>
-          <w:sz w:val="19"/>
-          <w:szCs w:val="19"/>
-          <w:lang w:val="ru-RU"/>
-        </w:rPr>
-      </w:pPr>
-      <w:r>
-        <w:rPr>
-          <w:rFonts w:ascii="Consolas" w:hAnsi="Consolas" w:cs="Consolas"/>
-          <w:color w:val="000000"/>
-          <w:sz w:val="19"/>
-          <w:szCs w:val="19"/>
-          <w:lang w:val="ru-RU"/>
-        </w:rPr>
-        <w:t xml:space="preserve">                {</w:t>
-      </w:r>
-    </w:p>
-    <w:p>
-      <w:pPr>
-        <w:autoSpaceDE w:val="0"/>
-        <w:autoSpaceDN w:val="0"/>
-        <w:adjustRightInd w:val="0"/>
-        <w:ind w:left="709"/>
-        <w:rPr>
-          <w:rFonts w:ascii="Consolas" w:hAnsi="Consolas" w:cs="Consolas"/>
-          <w:color w:val="000000"/>
-          <w:sz w:val="19"/>
-          <w:szCs w:val="19"/>
-          <w:lang w:val="ru-RU"/>
-        </w:rPr>
-      </w:pPr>
-      <w:r>
-        <w:rPr>
-          <w:rFonts w:ascii="Consolas" w:hAnsi="Consolas" w:cs="Consolas"/>
-          <w:color w:val="000000"/>
-          <w:sz w:val="19"/>
-          <w:szCs w:val="19"/>
-          <w:lang w:val="ru-RU"/>
-        </w:rPr>
-        <w:t xml:space="preserve">                    </w:t>
-      </w:r>
-      <w:proofErr w:type="spellStart"/>
-      <w:r>
-        <w:rPr>
-          <w:rFonts w:ascii="Consolas" w:hAnsi="Consolas" w:cs="Consolas"/>
-          <w:color w:val="000000"/>
-          <w:sz w:val="19"/>
-          <w:szCs w:val="19"/>
-          <w:lang w:val="ru-RU"/>
-        </w:rPr>
-        <w:t>max</w:t>
-      </w:r>
-      <w:proofErr w:type="spellEnd"/>
-      <w:r>
-        <w:rPr>
-          <w:rFonts w:ascii="Consolas" w:hAnsi="Consolas" w:cs="Consolas"/>
-          <w:color w:val="000000"/>
-          <w:sz w:val="19"/>
-          <w:szCs w:val="19"/>
-          <w:lang w:val="ru-RU"/>
-        </w:rPr>
-        <w:t xml:space="preserve"> = a[i];</w:t>
-      </w:r>
-    </w:p>
-    <w:p>
-      <w:pPr>
-        <w:autoSpaceDE w:val="0"/>
-        <w:autoSpaceDN w:val="0"/>
-        <w:adjustRightInd w:val="0"/>
-        <w:ind w:left="709"/>
-        <w:rPr>
-          <w:rFonts w:ascii="Consolas" w:hAnsi="Consolas" w:cs="Consolas"/>
-          <w:color w:val="000000"/>
-          <w:sz w:val="19"/>
-          <w:szCs w:val="19"/>
-          <w:lang w:val="ru-RU"/>
-        </w:rPr>
-      </w:pPr>
-      <w:r>
-        <w:rPr>
-          <w:rFonts w:ascii="Consolas" w:hAnsi="Consolas" w:cs="Consolas"/>
-          <w:color w:val="000000"/>
-          <w:sz w:val="19"/>
-          <w:szCs w:val="19"/>
-          <w:lang w:val="ru-RU"/>
-        </w:rPr>
-        <w:t xml:space="preserve">                    </w:t>
-      </w:r>
-      <w:proofErr w:type="spellStart"/>
-      <w:r>
-        <w:rPr>
-          <w:rFonts w:ascii="Consolas" w:hAnsi="Consolas" w:cs="Consolas"/>
-          <w:color w:val="000000"/>
-          <w:sz w:val="19"/>
-          <w:szCs w:val="19"/>
-          <w:lang w:val="ru-RU"/>
-        </w:rPr>
-        <w:t>index</w:t>
-      </w:r>
-      <w:proofErr w:type="spellEnd"/>
-      <w:r>
-        <w:rPr>
-          <w:rFonts w:ascii="Consolas" w:hAnsi="Consolas" w:cs="Consolas"/>
-          <w:color w:val="000000"/>
-          <w:sz w:val="19"/>
-          <w:szCs w:val="19"/>
-          <w:lang w:val="ru-RU"/>
-        </w:rPr>
-        <w:t xml:space="preserve"> = i;</w:t>
-      </w:r>
-    </w:p>
-    <w:p>
-      <w:pPr>
-        <w:autoSpaceDE w:val="0"/>
-        <w:autoSpaceDN w:val="0"/>
-        <w:adjustRightInd w:val="0"/>
-        <w:ind w:left="709"/>
-        <w:rPr>
-          <w:rFonts w:ascii="Consolas" w:hAnsi="Consolas" w:cs="Consolas"/>
-          <w:color w:val="000000"/>
-          <w:sz w:val="19"/>
-          <w:szCs w:val="19"/>
-          <w:lang w:val="ru-RU"/>
-        </w:rPr>
-      </w:pPr>
-      <w:r>
-        <w:rPr>
-          <w:rFonts w:ascii="Consolas" w:hAnsi="Consolas" w:cs="Consolas"/>
-          <w:color w:val="000000"/>
-          <w:sz w:val="19"/>
-          <w:szCs w:val="19"/>
-          <w:lang w:val="ru-RU"/>
-        </w:rPr>
-        <w:t xml:space="preserve">                }</w:t>
-      </w:r>
-    </w:p>
-    <w:p>
-      <w:pPr>
-        <w:autoSpaceDE w:val="0"/>
-        <w:autoSpaceDN w:val="0"/>
-        <w:adjustRightInd w:val="0"/>
-        <w:ind w:left="709"/>
-        <w:rPr>
-          <w:rFonts w:ascii="Consolas" w:hAnsi="Consolas" w:cs="Consolas"/>
-          <w:color w:val="000000"/>
-          <w:sz w:val="19"/>
-          <w:szCs w:val="19"/>
-          <w:lang w:val="ru-RU"/>
-        </w:rPr>
-      </w:pPr>
-      <w:r>
-        <w:rPr>
-          <w:rFonts w:ascii="Consolas" w:hAnsi="Consolas" w:cs="Consolas"/>
-          <w:color w:val="000000"/>
-          <w:sz w:val="19"/>
-          <w:szCs w:val="19"/>
-          <w:lang w:val="ru-RU"/>
-        </w:rPr>
-        <w:t xml:space="preserve">            }</w:t>
-      </w:r>
-    </w:p>
-    <w:p>
-      <w:pPr>
-        <w:autoSpaceDE w:val="0"/>
-        <w:autoSpaceDN w:val="0"/>
-        <w:adjustRightInd w:val="0"/>
-        <w:ind w:left="709"/>
-        <w:rPr>
-          <w:rFonts w:ascii="Consolas" w:hAnsi="Consolas" w:cs="Consolas"/>
-          <w:color w:val="000000"/>
-          <w:sz w:val="19"/>
-          <w:szCs w:val="19"/>
-          <w:lang w:val="ru-RU"/>
-        </w:rPr>
-      </w:pPr>
-      <w:r>
-        <w:rPr>
-          <w:rFonts w:ascii="Consolas" w:hAnsi="Consolas" w:cs="Consolas"/>
-          <w:color w:val="000000"/>
-          <w:sz w:val="19"/>
-          <w:szCs w:val="19"/>
-          <w:lang w:val="ru-RU"/>
-        </w:rPr>
-        <w:t xml:space="preserve">            </w:t>
-      </w:r>
-      <w:proofErr w:type="spellStart"/>
-      <w:r>
-        <w:rPr>
-          <w:rFonts w:ascii="Consolas" w:hAnsi="Consolas" w:cs="Consolas"/>
-          <w:color w:val="0000FF"/>
-          <w:sz w:val="19"/>
-          <w:szCs w:val="19"/>
-          <w:lang w:val="ru-RU"/>
-        </w:rPr>
-        <w:t>return</w:t>
-      </w:r>
-      <w:proofErr w:type="spellEnd"/>
-      <w:r>
-        <w:rPr>
-          <w:rFonts w:ascii="Consolas" w:hAnsi="Consolas" w:cs="Consolas"/>
-          <w:color w:val="000000"/>
-          <w:sz w:val="19"/>
-          <w:szCs w:val="19"/>
-          <w:lang w:val="ru-RU"/>
-        </w:rPr>
-        <w:t xml:space="preserve"> </w:t>
-      </w:r>
-      <w:proofErr w:type="spellStart"/>
-      <w:r>
-        <w:rPr>
-          <w:rFonts w:ascii="Consolas" w:hAnsi="Consolas" w:cs="Consolas"/>
-          <w:color w:val="000000"/>
-          <w:sz w:val="19"/>
-          <w:szCs w:val="19"/>
-          <w:lang w:val="ru-RU"/>
-        </w:rPr>
-        <w:t>index</w:t>
-      </w:r>
-      <w:proofErr w:type="spellEnd"/>
-      <w:r>
-        <w:rPr>
-          <w:rFonts w:ascii="Consolas" w:hAnsi="Consolas" w:cs="Consolas"/>
-          <w:color w:val="000000"/>
-          <w:sz w:val="19"/>
-          <w:szCs w:val="19"/>
-          <w:lang w:val="ru-RU"/>
-        </w:rPr>
-        <w:t>;</w:t>
-      </w:r>
-    </w:p>
-    <w:p>
-      <w:pPr>
-        <w:autoSpaceDE w:val="0"/>
-        <w:autoSpaceDN w:val="0"/>
-        <w:adjustRightInd w:val="0"/>
-        <w:ind w:left="709"/>
-        <w:rPr>
-          <w:rFonts w:ascii="Consolas" w:hAnsi="Consolas" w:cs="Consolas"/>
-          <w:color w:val="000000"/>
-          <w:sz w:val="19"/>
-          <w:szCs w:val="19"/>
-          <w:lang w:val="ru-RU"/>
-        </w:rPr>
-      </w:pPr>
-      <w:r>
-        <w:rPr>
-          <w:rFonts w:ascii="Consolas" w:hAnsi="Consolas" w:cs="Consolas"/>
-          <w:color w:val="000000"/>
-          <w:sz w:val="19"/>
-          <w:szCs w:val="19"/>
-          <w:lang w:val="ru-RU"/>
-        </w:rPr>
-        <w:t xml:space="preserve">        }</w:t>
-      </w:r>
-    </w:p>
-    <w:p>
-      <w:pPr>
-        <w:autoSpaceDE w:val="0"/>
-        <w:autoSpaceDN w:val="0"/>
-        <w:adjustRightInd w:val="0"/>
-        <w:ind w:left="709"/>
-        <w:rPr>
-          <w:rFonts w:ascii="Consolas" w:hAnsi="Consolas" w:cs="Consolas"/>
-          <w:color w:val="000000"/>
-          <w:sz w:val="19"/>
-          <w:szCs w:val="19"/>
-          <w:lang w:val="ru-RU"/>
-        </w:rPr>
-      </w:pPr>
-    </w:p>
-    <w:p>
-      <w:pPr>
-        <w:autoSpaceDE w:val="0"/>
-        <w:autoSpaceDN w:val="0"/>
-        <w:adjustRightInd w:val="0"/>
-        <w:ind w:left="709"/>
-        <w:rPr>
-          <w:rFonts w:ascii="Consolas" w:hAnsi="Consolas" w:cs="Consolas"/>
-          <w:color w:val="000000"/>
-          <w:sz w:val="19"/>
-          <w:szCs w:val="19"/>
-        </w:rPr>
-      </w:pPr>
-      <w:r>
-        <w:rPr>
-          <w:rFonts w:ascii="Consolas" w:hAnsi="Consolas" w:cs="Consolas"/>
-          <w:color w:val="000000"/>
-          <w:sz w:val="19"/>
-          <w:szCs w:val="19"/>
-        </w:rPr>
-        <w:t xml:space="preserve">        </w:t>
-      </w:r>
-      <w:r>
-        <w:rPr>
-          <w:rFonts w:ascii="Consolas" w:hAnsi="Consolas" w:cs="Consolas"/>
-          <w:color w:val="0000FF"/>
-          <w:sz w:val="19"/>
-          <w:szCs w:val="19"/>
-        </w:rPr>
-        <w:t>private</w:t>
-      </w:r>
-      <w:r>
-        <w:rPr>
-          <w:rFonts w:ascii="Consolas" w:hAnsi="Consolas" w:cs="Consolas"/>
-          <w:color w:val="000000"/>
-          <w:sz w:val="19"/>
-          <w:szCs w:val="19"/>
-        </w:rPr>
-        <w:t xml:space="preserve"> </w:t>
-      </w:r>
-      <w:r>
-        <w:rPr>
-          <w:rFonts w:ascii="Consolas" w:hAnsi="Consolas" w:cs="Consolas"/>
-          <w:color w:val="0000FF"/>
-          <w:sz w:val="19"/>
-          <w:szCs w:val="19"/>
-        </w:rPr>
-        <w:t>static</w:t>
-      </w:r>
-      <w:r>
-        <w:rPr>
-          <w:rFonts w:ascii="Consolas" w:hAnsi="Consolas" w:cs="Consolas"/>
-          <w:color w:val="000000"/>
-          <w:sz w:val="19"/>
-          <w:szCs w:val="19"/>
-        </w:rPr>
-        <w:t xml:space="preserve"> </w:t>
-      </w:r>
-      <w:r>
-        <w:rPr>
-          <w:rFonts w:ascii="Consolas" w:hAnsi="Consolas" w:cs="Consolas"/>
-          <w:color w:val="0000FF"/>
-          <w:sz w:val="19"/>
-          <w:szCs w:val="19"/>
-        </w:rPr>
-        <w:t>int</w:t>
-      </w:r>
-      <w:r>
-        <w:rPr>
-          <w:rFonts w:ascii="Consolas" w:hAnsi="Consolas" w:cs="Consolas"/>
-          <w:color w:val="000000"/>
-          <w:sz w:val="19"/>
-          <w:szCs w:val="19"/>
-        </w:rPr>
-        <w:t xml:space="preserve"> </w:t>
-      </w:r>
-      <w:proofErr w:type="spellStart"/>
-      <w:r>
-        <w:rPr>
-          <w:rFonts w:ascii="Consolas" w:hAnsi="Consolas" w:cs="Consolas"/>
-          <w:color w:val="000000"/>
-          <w:sz w:val="19"/>
-          <w:szCs w:val="19"/>
-        </w:rPr>
-        <w:t>GetMultiplyFromMinToMax</w:t>
-      </w:r>
-      <w:proofErr w:type="spellEnd"/>
-      <w:r>
-        <w:rPr>
-          <w:rFonts w:ascii="Consolas" w:hAnsi="Consolas" w:cs="Consolas"/>
-          <w:color w:val="000000"/>
-          <w:sz w:val="19"/>
-          <w:szCs w:val="19"/>
-        </w:rPr>
-        <w:t>(</w:t>
-      </w:r>
-      <w:proofErr w:type="gramStart"/>
-      <w:r>
-        <w:rPr>
-          <w:rFonts w:ascii="Consolas" w:hAnsi="Consolas" w:cs="Consolas"/>
-          <w:color w:val="0000FF"/>
-          <w:sz w:val="19"/>
-          <w:szCs w:val="19"/>
-        </w:rPr>
-        <w:t>int</w:t>
-      </w:r>
-      <w:r>
-        <w:rPr>
-          <w:rFonts w:ascii="Consolas" w:hAnsi="Consolas" w:cs="Consolas"/>
-          <w:color w:val="000000"/>
-          <w:sz w:val="19"/>
-          <w:szCs w:val="19"/>
-        </w:rPr>
-        <w:t>[</w:t>
-      </w:r>
-      <w:proofErr w:type="gramEnd"/>
-      <w:r>
-        <w:rPr>
-          <w:rFonts w:ascii="Consolas" w:hAnsi="Consolas" w:cs="Consolas"/>
-          <w:color w:val="000000"/>
-          <w:sz w:val="19"/>
-          <w:szCs w:val="19"/>
-        </w:rPr>
-        <w:t>] a)</w:t>
-      </w:r>
-    </w:p>
-    <w:p>
-      <w:pPr>
-        <w:autoSpaceDE w:val="0"/>
-        <w:autoSpaceDN w:val="0"/>
-        <w:adjustRightInd w:val="0"/>
-        <w:ind w:left="709"/>
-        <w:rPr>
-          <w:rFonts w:ascii="Consolas" w:hAnsi="Consolas" w:cs="Consolas"/>
-          <w:color w:val="000000"/>
-          <w:sz w:val="19"/>
-          <w:szCs w:val="19"/>
-          <w:lang w:val="ru-RU"/>
-        </w:rPr>
-      </w:pPr>
-      <w:r>
-        <w:rPr>
-          <w:rFonts w:ascii="Consolas" w:hAnsi="Consolas" w:cs="Consolas"/>
-          <w:color w:val="000000"/>
-          <w:sz w:val="19"/>
-          <w:szCs w:val="19"/>
-        </w:rPr>
-        <w:t xml:space="preserve">        </w:t>
-      </w:r>
-      <w:r>
-        <w:rPr>
-          <w:rFonts w:ascii="Consolas" w:hAnsi="Consolas" w:cs="Consolas"/>
-          <w:color w:val="000000"/>
-          <w:sz w:val="19"/>
-          <w:szCs w:val="19"/>
-          <w:lang w:val="ru-RU"/>
-        </w:rPr>
-        <w:t>{</w:t>
-      </w:r>
-    </w:p>
-    <w:p>
-      <w:pPr>
-        <w:autoSpaceDE w:val="0"/>
-        <w:autoSpaceDN w:val="0"/>
-        <w:adjustRightInd w:val="0"/>
-        <w:ind w:left="709"/>
-        <w:rPr>
-          <w:rFonts w:ascii="Consolas" w:hAnsi="Consolas" w:cs="Consolas"/>
-          <w:color w:val="000000"/>
-          <w:sz w:val="19"/>
-          <w:szCs w:val="19"/>
-          <w:lang w:val="ru-RU"/>
-        </w:rPr>
-      </w:pPr>
-      <w:r>
-        <w:rPr>
-          <w:rFonts w:ascii="Consolas" w:hAnsi="Consolas" w:cs="Consolas"/>
-          <w:color w:val="000000"/>
-          <w:sz w:val="19"/>
-          <w:szCs w:val="19"/>
-          <w:lang w:val="ru-RU"/>
-        </w:rPr>
-        <w:t xml:space="preserve">            </w:t>
-      </w:r>
-      <w:proofErr w:type="spellStart"/>
-      <w:r>
-        <w:rPr>
-          <w:rFonts w:ascii="Consolas" w:hAnsi="Consolas" w:cs="Consolas"/>
-          <w:color w:val="0000FF"/>
-          <w:sz w:val="19"/>
-          <w:szCs w:val="19"/>
-          <w:lang w:val="ru-RU"/>
-        </w:rPr>
-        <w:t>int</w:t>
-      </w:r>
-      <w:proofErr w:type="spellEnd"/>
-      <w:r>
-        <w:rPr>
-          <w:rFonts w:ascii="Consolas" w:hAnsi="Consolas" w:cs="Consolas"/>
-          <w:color w:val="000000"/>
-          <w:sz w:val="19"/>
-          <w:szCs w:val="19"/>
-          <w:lang w:val="ru-RU"/>
-        </w:rPr>
-        <w:t xml:space="preserve"> </w:t>
-      </w:r>
-      <w:proofErr w:type="spellStart"/>
-      <w:r>
-        <w:rPr>
-          <w:rFonts w:ascii="Consolas" w:hAnsi="Consolas" w:cs="Consolas"/>
-          <w:color w:val="000000"/>
-          <w:sz w:val="19"/>
-          <w:szCs w:val="19"/>
-          <w:lang w:val="ru-RU"/>
-        </w:rPr>
-        <w:t>multiply</w:t>
-      </w:r>
-      <w:proofErr w:type="spellEnd"/>
-      <w:r>
-        <w:rPr>
-          <w:rFonts w:ascii="Consolas" w:hAnsi="Consolas" w:cs="Consolas"/>
-          <w:color w:val="000000"/>
-          <w:sz w:val="19"/>
-          <w:szCs w:val="19"/>
-          <w:lang w:val="ru-RU"/>
-        </w:rPr>
-        <w:t xml:space="preserve"> = 1;</w:t>
-      </w:r>
-    </w:p>
-    <w:p>
-      <w:pPr>
-        <w:autoSpaceDE w:val="0"/>
-        <w:autoSpaceDN w:val="0"/>
-        <w:adjustRightInd w:val="0"/>
-        <w:ind w:left="709"/>
-        <w:rPr>
-          <w:rFonts w:ascii="Consolas" w:hAnsi="Consolas" w:cs="Consolas"/>
-          <w:color w:val="000000"/>
-          <w:sz w:val="19"/>
-          <w:szCs w:val="19"/>
-          <w:lang w:val="ru-RU"/>
-        </w:rPr>
-      </w:pPr>
-      <w:r>
-        <w:rPr>
-          <w:rFonts w:ascii="Consolas" w:hAnsi="Consolas" w:cs="Consolas"/>
-          <w:color w:val="000000"/>
-          <w:sz w:val="19"/>
-          <w:szCs w:val="19"/>
-          <w:lang w:val="ru-RU"/>
-        </w:rPr>
-        <w:t xml:space="preserve">            </w:t>
-      </w:r>
-      <w:proofErr w:type="spellStart"/>
-      <w:r>
-        <w:rPr>
-          <w:rFonts w:ascii="Consolas" w:hAnsi="Consolas" w:cs="Consolas"/>
-          <w:color w:val="0000FF"/>
-          <w:sz w:val="19"/>
-          <w:szCs w:val="19"/>
-          <w:lang w:val="ru-RU"/>
-        </w:rPr>
-        <w:t>int</w:t>
-      </w:r>
-      <w:proofErr w:type="spellEnd"/>
-      <w:r>
-        <w:rPr>
-          <w:rFonts w:ascii="Consolas" w:hAnsi="Consolas" w:cs="Consolas"/>
-          <w:color w:val="000000"/>
-          <w:sz w:val="19"/>
-          <w:szCs w:val="19"/>
-          <w:lang w:val="ru-RU"/>
-        </w:rPr>
-        <w:t xml:space="preserve"> </w:t>
-      </w:r>
-      <w:proofErr w:type="spellStart"/>
-      <w:r>
-        <w:rPr>
-          <w:rFonts w:ascii="Consolas" w:hAnsi="Consolas" w:cs="Consolas"/>
-          <w:color w:val="000000"/>
-          <w:sz w:val="19"/>
-          <w:szCs w:val="19"/>
-          <w:lang w:val="ru-RU"/>
-        </w:rPr>
-        <w:t>indexMin</w:t>
-      </w:r>
-      <w:proofErr w:type="spellEnd"/>
-      <w:r>
-        <w:rPr>
-          <w:rFonts w:ascii="Consolas" w:hAnsi="Consolas" w:cs="Consolas"/>
-          <w:color w:val="000000"/>
-          <w:sz w:val="19"/>
-          <w:szCs w:val="19"/>
-          <w:lang w:val="ru-RU"/>
-        </w:rPr>
-        <w:t xml:space="preserve"> = </w:t>
-      </w:r>
-      <w:proofErr w:type="spellStart"/>
-      <w:r>
-        <w:rPr>
-          <w:rFonts w:ascii="Consolas" w:hAnsi="Consolas" w:cs="Consolas"/>
-          <w:color w:val="000000"/>
-          <w:sz w:val="19"/>
-          <w:szCs w:val="19"/>
-          <w:lang w:val="ru-RU"/>
-        </w:rPr>
-        <w:t>FindIndexOfMin</w:t>
-      </w:r>
-      <w:proofErr w:type="spellEnd"/>
-      <w:r>
-        <w:rPr>
-          <w:rFonts w:ascii="Consolas" w:hAnsi="Consolas" w:cs="Consolas"/>
-          <w:color w:val="000000"/>
-          <w:sz w:val="19"/>
-          <w:szCs w:val="19"/>
-          <w:lang w:val="ru-RU"/>
-        </w:rPr>
-        <w:t>(a);</w:t>
-      </w:r>
-    </w:p>
-    <w:p>
-      <w:pPr>
-        <w:autoSpaceDE w:val="0"/>
-        <w:autoSpaceDN w:val="0"/>
-        <w:adjustRightInd w:val="0"/>
-        <w:ind w:left="709"/>
-        <w:rPr>
-          <w:rFonts w:ascii="Consolas" w:hAnsi="Consolas" w:cs="Consolas"/>
-          <w:color w:val="000000"/>
-          <w:sz w:val="19"/>
-          <w:szCs w:val="19"/>
-          <w:lang w:val="ru-RU"/>
-        </w:rPr>
-      </w:pPr>
-      <w:r>
-        <w:rPr>
-          <w:rFonts w:ascii="Consolas" w:hAnsi="Consolas" w:cs="Consolas"/>
-          <w:color w:val="000000"/>
-          <w:sz w:val="19"/>
-          <w:szCs w:val="19"/>
-          <w:lang w:val="ru-RU"/>
-        </w:rPr>
-        <w:t xml:space="preserve">            </w:t>
-      </w:r>
-      <w:proofErr w:type="spellStart"/>
-      <w:r>
-        <w:rPr>
-          <w:rFonts w:ascii="Consolas" w:hAnsi="Consolas" w:cs="Consolas"/>
-          <w:color w:val="0000FF"/>
-          <w:sz w:val="19"/>
-          <w:szCs w:val="19"/>
-          <w:lang w:val="ru-RU"/>
-        </w:rPr>
-        <w:t>int</w:t>
-      </w:r>
-      <w:proofErr w:type="spellEnd"/>
-      <w:r>
-        <w:rPr>
-          <w:rFonts w:ascii="Consolas" w:hAnsi="Consolas" w:cs="Consolas"/>
-          <w:color w:val="000000"/>
-          <w:sz w:val="19"/>
-          <w:szCs w:val="19"/>
-          <w:lang w:val="ru-RU"/>
-        </w:rPr>
-        <w:t xml:space="preserve"> </w:t>
-      </w:r>
-      <w:proofErr w:type="spellStart"/>
-      <w:r>
-        <w:rPr>
-          <w:rFonts w:ascii="Consolas" w:hAnsi="Consolas" w:cs="Consolas"/>
-          <w:color w:val="000000"/>
-          <w:sz w:val="19"/>
-          <w:szCs w:val="19"/>
-          <w:lang w:val="ru-RU"/>
-        </w:rPr>
-        <w:t>indexMax</w:t>
-      </w:r>
-      <w:proofErr w:type="spellEnd"/>
-      <w:r>
-        <w:rPr>
-          <w:rFonts w:ascii="Consolas" w:hAnsi="Consolas" w:cs="Consolas"/>
-          <w:color w:val="000000"/>
-          <w:sz w:val="19"/>
-          <w:szCs w:val="19"/>
-          <w:lang w:val="ru-RU"/>
-        </w:rPr>
-        <w:t xml:space="preserve"> = </w:t>
-      </w:r>
-      <w:proofErr w:type="spellStart"/>
-      <w:r>
-        <w:rPr>
-          <w:rFonts w:ascii="Consolas" w:hAnsi="Consolas" w:cs="Consolas"/>
-          <w:color w:val="000000"/>
-          <w:sz w:val="19"/>
-          <w:szCs w:val="19"/>
-          <w:lang w:val="ru-RU"/>
-        </w:rPr>
-        <w:t>FindIndexOfMax</w:t>
-      </w:r>
-      <w:proofErr w:type="spellEnd"/>
-      <w:r>
-        <w:rPr>
-          <w:rFonts w:ascii="Consolas" w:hAnsi="Consolas" w:cs="Consolas"/>
-          <w:color w:val="000000"/>
-          <w:sz w:val="19"/>
-          <w:szCs w:val="19"/>
-          <w:lang w:val="ru-RU"/>
-        </w:rPr>
-        <w:t>(a);</w:t>
-      </w:r>
-    </w:p>
-    <w:p>
-      <w:pPr>
-        <w:autoSpaceDE w:val="0"/>
-        <w:autoSpaceDN w:val="0"/>
-        <w:adjustRightInd w:val="0"/>
-        <w:ind w:left="709"/>
-        <w:rPr>
-          <w:rFonts w:ascii="Consolas" w:hAnsi="Consolas" w:cs="Consolas"/>
-          <w:color w:val="000000"/>
-          <w:sz w:val="19"/>
-          <w:szCs w:val="19"/>
-          <w:lang w:val="ru-RU"/>
-        </w:rPr>
-      </w:pPr>
-      <w:r>
-        <w:rPr>
-          <w:rFonts w:ascii="Consolas" w:hAnsi="Consolas" w:cs="Consolas"/>
-          <w:color w:val="000000"/>
-          <w:sz w:val="19"/>
-          <w:szCs w:val="19"/>
-          <w:lang w:val="ru-RU"/>
-        </w:rPr>
-        <w:t xml:space="preserve">            </w:t>
-      </w:r>
-      <w:proofErr w:type="spellStart"/>
-      <w:r>
-        <w:rPr>
-          <w:rFonts w:ascii="Consolas" w:hAnsi="Consolas" w:cs="Consolas"/>
-          <w:color w:val="0000FF"/>
-          <w:sz w:val="19"/>
-          <w:szCs w:val="19"/>
-          <w:lang w:val="ru-RU"/>
-        </w:rPr>
-        <w:t>if</w:t>
-      </w:r>
-      <w:proofErr w:type="spellEnd"/>
-      <w:r>
-        <w:rPr>
-          <w:rFonts w:ascii="Consolas" w:hAnsi="Consolas" w:cs="Consolas"/>
-          <w:color w:val="000000"/>
-          <w:sz w:val="19"/>
-          <w:szCs w:val="19"/>
-          <w:lang w:val="ru-RU"/>
-        </w:rPr>
-        <w:t xml:space="preserve"> (</w:t>
-      </w:r>
-      <w:proofErr w:type="spellStart"/>
-      <w:proofErr w:type="gramStart"/>
-      <w:r>
-        <w:rPr>
-          <w:rFonts w:ascii="Consolas" w:hAnsi="Consolas" w:cs="Consolas"/>
-          <w:color w:val="000000"/>
-          <w:sz w:val="19"/>
-          <w:szCs w:val="19"/>
-          <w:lang w:val="ru-RU"/>
-        </w:rPr>
-        <w:t>indexMin</w:t>
-      </w:r>
-      <w:proofErr w:type="spellEnd"/>
-      <w:r>
-        <w:rPr>
-          <w:rFonts w:ascii="Consolas" w:hAnsi="Consolas" w:cs="Consolas"/>
-          <w:color w:val="000000"/>
-          <w:sz w:val="19"/>
-          <w:szCs w:val="19"/>
-          <w:lang w:val="ru-RU"/>
-        </w:rPr>
-        <w:t xml:space="preserve"> &gt;</w:t>
-      </w:r>
-      <w:proofErr w:type="gramEnd"/>
-      <w:r>
-        <w:rPr>
-          <w:rFonts w:ascii="Consolas" w:hAnsi="Consolas" w:cs="Consolas"/>
-          <w:color w:val="000000"/>
-          <w:sz w:val="19"/>
-          <w:szCs w:val="19"/>
-          <w:lang w:val="ru-RU"/>
-        </w:rPr>
-        <w:t xml:space="preserve"> </w:t>
-      </w:r>
-      <w:proofErr w:type="spellStart"/>
-      <w:r>
-        <w:rPr>
-          <w:rFonts w:ascii="Consolas" w:hAnsi="Consolas" w:cs="Consolas"/>
-          <w:color w:val="000000"/>
-          <w:sz w:val="19"/>
-          <w:szCs w:val="19"/>
-          <w:lang w:val="ru-RU"/>
-        </w:rPr>
-        <w:t>indexMax</w:t>
-      </w:r>
-      <w:proofErr w:type="spellEnd"/>
-      <w:r>
-        <w:rPr>
-          <w:rFonts w:ascii="Consolas" w:hAnsi="Consolas" w:cs="Consolas"/>
-          <w:color w:val="000000"/>
-          <w:sz w:val="19"/>
-          <w:szCs w:val="19"/>
-          <w:lang w:val="ru-RU"/>
-        </w:rPr>
-        <w:t>)</w:t>
-      </w:r>
-    </w:p>
-    <w:p>
-      <w:pPr>
-        <w:autoSpaceDE w:val="0"/>
-        <w:autoSpaceDN w:val="0"/>
-        <w:adjustRightInd w:val="0"/>
-        <w:ind w:left="709"/>
-        <w:rPr>
-          <w:rFonts w:ascii="Consolas" w:hAnsi="Consolas" w:cs="Consolas"/>
-          <w:color w:val="000000"/>
-          <w:sz w:val="19"/>
-          <w:szCs w:val="19"/>
-          <w:lang w:val="ru-RU"/>
-        </w:rPr>
-      </w:pPr>
-      <w:r>
-        <w:rPr>
-          <w:rFonts w:ascii="Consolas" w:hAnsi="Consolas" w:cs="Consolas"/>
-          <w:color w:val="000000"/>
-          <w:sz w:val="19"/>
-          <w:szCs w:val="19"/>
-          <w:lang w:val="ru-RU"/>
-        </w:rPr>
-        <w:t xml:space="preserve">            {</w:t>
-      </w:r>
-    </w:p>
-    <w:p>
-      <w:pPr>
-        <w:autoSpaceDE w:val="0"/>
-        <w:autoSpaceDN w:val="0"/>
-        <w:adjustRightInd w:val="0"/>
-        <w:ind w:left="709"/>
-        <w:rPr>
-          <w:rFonts w:ascii="Consolas" w:hAnsi="Consolas" w:cs="Consolas"/>
-          <w:color w:val="000000"/>
-          <w:sz w:val="19"/>
-          <w:szCs w:val="19"/>
-          <w:lang w:val="ru-RU"/>
-        </w:rPr>
-      </w:pPr>
-      <w:r>
-        <w:rPr>
-          <w:rFonts w:ascii="Consolas" w:hAnsi="Consolas" w:cs="Consolas"/>
-          <w:color w:val="000000"/>
-          <w:sz w:val="19"/>
-          <w:szCs w:val="19"/>
-          <w:lang w:val="ru-RU"/>
-        </w:rPr>
-        <w:t xml:space="preserve">                </w:t>
-      </w:r>
-      <w:proofErr w:type="spellStart"/>
-      <w:r>
-        <w:rPr>
-          <w:rFonts w:ascii="Consolas" w:hAnsi="Consolas" w:cs="Consolas"/>
-          <w:color w:val="0000FF"/>
-          <w:sz w:val="19"/>
-          <w:szCs w:val="19"/>
-          <w:lang w:val="ru-RU"/>
-        </w:rPr>
-        <w:t>int</w:t>
-      </w:r>
-      <w:proofErr w:type="spellEnd"/>
-      <w:r>
-        <w:rPr>
-          <w:rFonts w:ascii="Consolas" w:hAnsi="Consolas" w:cs="Consolas"/>
-          <w:color w:val="000000"/>
-          <w:sz w:val="19"/>
-          <w:szCs w:val="19"/>
-          <w:lang w:val="ru-RU"/>
-        </w:rPr>
-        <w:t xml:space="preserve"> </w:t>
-      </w:r>
-      <w:proofErr w:type="spellStart"/>
-      <w:r>
-        <w:rPr>
-          <w:rFonts w:ascii="Consolas" w:hAnsi="Consolas" w:cs="Consolas"/>
-          <w:color w:val="000000"/>
-          <w:sz w:val="19"/>
-          <w:szCs w:val="19"/>
-          <w:lang w:val="ru-RU"/>
-        </w:rPr>
-        <w:t>temp</w:t>
-      </w:r>
-      <w:proofErr w:type="spellEnd"/>
-      <w:r>
-        <w:rPr>
-          <w:rFonts w:ascii="Consolas" w:hAnsi="Consolas" w:cs="Consolas"/>
-          <w:color w:val="000000"/>
-          <w:sz w:val="19"/>
-          <w:szCs w:val="19"/>
-          <w:lang w:val="ru-RU"/>
-        </w:rPr>
-        <w:t xml:space="preserve"> = </w:t>
-      </w:r>
-      <w:proofErr w:type="spellStart"/>
-      <w:r>
-        <w:rPr>
-          <w:rFonts w:ascii="Consolas" w:hAnsi="Consolas" w:cs="Consolas"/>
-          <w:color w:val="000000"/>
-          <w:sz w:val="19"/>
-          <w:szCs w:val="19"/>
-          <w:lang w:val="ru-RU"/>
-        </w:rPr>
-        <w:t>indexMin</w:t>
-      </w:r>
-      <w:proofErr w:type="spellEnd"/>
-      <w:r>
-        <w:rPr>
-          <w:rFonts w:ascii="Consolas" w:hAnsi="Consolas" w:cs="Consolas"/>
-          <w:color w:val="000000"/>
-          <w:sz w:val="19"/>
-          <w:szCs w:val="19"/>
-          <w:lang w:val="ru-RU"/>
-        </w:rPr>
-        <w:t>;</w:t>
-      </w:r>
-    </w:p>
-    <w:p>
-      <w:pPr>
-        <w:autoSpaceDE w:val="0"/>
-        <w:autoSpaceDN w:val="0"/>
-        <w:adjustRightInd w:val="0"/>
-        <w:ind w:left="709"/>
-        <w:rPr>
-          <w:rFonts w:ascii="Consolas" w:hAnsi="Consolas" w:cs="Consolas"/>
-          <w:color w:val="000000"/>
-          <w:sz w:val="19"/>
-          <w:szCs w:val="19"/>
-          <w:lang w:val="ru-RU"/>
-        </w:rPr>
-      </w:pPr>
-      <w:r>
-        <w:rPr>
-          <w:rFonts w:ascii="Consolas" w:hAnsi="Consolas" w:cs="Consolas"/>
-          <w:color w:val="000000"/>
-          <w:sz w:val="19"/>
-          <w:szCs w:val="19"/>
-          <w:lang w:val="ru-RU"/>
-        </w:rPr>
-        <w:t xml:space="preserve">                </w:t>
-      </w:r>
-      <w:proofErr w:type="spellStart"/>
-      <w:r>
-        <w:rPr>
-          <w:rFonts w:ascii="Consolas" w:hAnsi="Consolas" w:cs="Consolas"/>
-          <w:color w:val="000000"/>
-          <w:sz w:val="19"/>
-          <w:szCs w:val="19"/>
-          <w:lang w:val="ru-RU"/>
-        </w:rPr>
-        <w:t>indexMin</w:t>
-      </w:r>
-      <w:proofErr w:type="spellEnd"/>
-      <w:r>
-        <w:rPr>
-          <w:rFonts w:ascii="Consolas" w:hAnsi="Consolas" w:cs="Consolas"/>
-          <w:color w:val="000000"/>
-          <w:sz w:val="19"/>
-          <w:szCs w:val="19"/>
-          <w:lang w:val="ru-RU"/>
-        </w:rPr>
-        <w:t xml:space="preserve"> = </w:t>
-      </w:r>
-      <w:proofErr w:type="spellStart"/>
-      <w:r>
-        <w:rPr>
-          <w:rFonts w:ascii="Consolas" w:hAnsi="Consolas" w:cs="Consolas"/>
-          <w:color w:val="000000"/>
-          <w:sz w:val="19"/>
-          <w:szCs w:val="19"/>
-          <w:lang w:val="ru-RU"/>
-        </w:rPr>
-        <w:t>indexMax</w:t>
-      </w:r>
-      <w:proofErr w:type="spellEnd"/>
-      <w:r>
-        <w:rPr>
-          <w:rFonts w:ascii="Consolas" w:hAnsi="Consolas" w:cs="Consolas"/>
-          <w:color w:val="000000"/>
-          <w:sz w:val="19"/>
-          <w:szCs w:val="19"/>
-          <w:lang w:val="ru-RU"/>
-        </w:rPr>
-        <w:t>;</w:t>
-      </w:r>
-    </w:p>
-    <w:p>
-      <w:pPr>
-        <w:autoSpaceDE w:val="0"/>
-        <w:autoSpaceDN w:val="0"/>
-        <w:adjustRightInd w:val="0"/>
-        <w:ind w:left="709"/>
-        <w:rPr>
-          <w:rFonts w:ascii="Consolas" w:hAnsi="Consolas" w:cs="Consolas"/>
-          <w:color w:val="000000"/>
-          <w:sz w:val="19"/>
-          <w:szCs w:val="19"/>
-          <w:lang w:val="ru-RU"/>
-        </w:rPr>
-      </w:pPr>
-      <w:r>
-        <w:rPr>
-          <w:rFonts w:ascii="Consolas" w:hAnsi="Consolas" w:cs="Consolas"/>
-          <w:color w:val="000000"/>
-          <w:sz w:val="19"/>
-          <w:szCs w:val="19"/>
-          <w:lang w:val="ru-RU"/>
-        </w:rPr>
-        <w:t xml:space="preserve">                </w:t>
-      </w:r>
-      <w:proofErr w:type="spellStart"/>
-      <w:r>
-        <w:rPr>
-          <w:rFonts w:ascii="Consolas" w:hAnsi="Consolas" w:cs="Consolas"/>
-          <w:color w:val="000000"/>
-          <w:sz w:val="19"/>
-          <w:szCs w:val="19"/>
-          <w:lang w:val="ru-RU"/>
-        </w:rPr>
-        <w:t>indexMax</w:t>
-      </w:r>
-      <w:proofErr w:type="spellEnd"/>
-      <w:r>
-        <w:rPr>
-          <w:rFonts w:ascii="Consolas" w:hAnsi="Consolas" w:cs="Consolas"/>
-          <w:color w:val="000000"/>
-          <w:sz w:val="19"/>
-          <w:szCs w:val="19"/>
-          <w:lang w:val="ru-RU"/>
-        </w:rPr>
-        <w:t xml:space="preserve"> = </w:t>
-      </w:r>
-      <w:proofErr w:type="spellStart"/>
-      <w:r>
-        <w:rPr>
-          <w:rFonts w:ascii="Consolas" w:hAnsi="Consolas" w:cs="Consolas"/>
-          <w:color w:val="000000"/>
-          <w:sz w:val="19"/>
-          <w:szCs w:val="19"/>
-          <w:lang w:val="ru-RU"/>
-        </w:rPr>
-        <w:t>temp</w:t>
-      </w:r>
-      <w:proofErr w:type="spellEnd"/>
-      <w:r>
-        <w:rPr>
-          <w:rFonts w:ascii="Consolas" w:hAnsi="Consolas" w:cs="Consolas"/>
-          <w:color w:val="000000"/>
-          <w:sz w:val="19"/>
-          <w:szCs w:val="19"/>
-          <w:lang w:val="ru-RU"/>
-        </w:rPr>
-        <w:t>;</w:t>
-      </w:r>
-    </w:p>
-    <w:p>
-      <w:pPr>
-        <w:autoSpaceDE w:val="0"/>
-        <w:autoSpaceDN w:val="0"/>
-        <w:adjustRightInd w:val="0"/>
-        <w:ind w:left="709"/>
-        <w:rPr>
-          <w:rFonts w:ascii="Consolas" w:hAnsi="Consolas" w:cs="Consolas"/>
-          <w:color w:val="000000"/>
-          <w:sz w:val="19"/>
-          <w:szCs w:val="19"/>
-          <w:lang w:val="ru-RU"/>
-        </w:rPr>
-      </w:pPr>
-      <w:r>
-        <w:rPr>
-          <w:rFonts w:ascii="Consolas" w:hAnsi="Consolas" w:cs="Consolas"/>
-          <w:color w:val="000000"/>
-          <w:sz w:val="19"/>
-          <w:szCs w:val="19"/>
-          <w:lang w:val="ru-RU"/>
-        </w:rPr>
-        <w:t xml:space="preserve">            }</w:t>
-      </w:r>
-    </w:p>
-    <w:p>
-      <w:pPr>
-        <w:autoSpaceDE w:val="0"/>
-        <w:autoSpaceDN w:val="0"/>
-        <w:adjustRightInd w:val="0"/>
-        <w:ind w:left="709"/>
-        <w:rPr>
-          <w:rFonts w:ascii="Consolas" w:hAnsi="Consolas" w:cs="Consolas"/>
-          <w:color w:val="000000"/>
-          <w:sz w:val="19"/>
-          <w:szCs w:val="19"/>
-        </w:rPr>
-      </w:pPr>
-      <w:r>
-        <w:rPr>
-          <w:rFonts w:ascii="Consolas" w:hAnsi="Consolas" w:cs="Consolas"/>
-          <w:color w:val="000000"/>
-          <w:sz w:val="19"/>
-          <w:szCs w:val="19"/>
-        </w:rPr>
-        <w:t xml:space="preserve">            </w:t>
-      </w:r>
-      <w:r>
-        <w:rPr>
-          <w:rFonts w:ascii="Consolas" w:hAnsi="Consolas" w:cs="Consolas"/>
-          <w:color w:val="0000FF"/>
-          <w:sz w:val="19"/>
-          <w:szCs w:val="19"/>
-        </w:rPr>
-        <w:t>for</w:t>
-      </w:r>
-      <w:r>
-        <w:rPr>
-          <w:rFonts w:ascii="Consolas" w:hAnsi="Consolas" w:cs="Consolas"/>
-          <w:color w:val="000000"/>
-          <w:sz w:val="19"/>
-          <w:szCs w:val="19"/>
-        </w:rPr>
-        <w:t xml:space="preserve"> (</w:t>
-      </w:r>
-      <w:r>
-        <w:rPr>
-          <w:rFonts w:ascii="Consolas" w:hAnsi="Consolas" w:cs="Consolas"/>
-          <w:color w:val="0000FF"/>
-          <w:sz w:val="19"/>
-          <w:szCs w:val="19"/>
-        </w:rPr>
-        <w:t>int</w:t>
-      </w:r>
-      <w:r>
-        <w:rPr>
-          <w:rFonts w:ascii="Consolas" w:hAnsi="Consolas" w:cs="Consolas"/>
-          <w:color w:val="000000"/>
-          <w:sz w:val="19"/>
-          <w:szCs w:val="19"/>
-        </w:rPr>
-        <w:t xml:space="preserve"> </w:t>
-      </w:r>
-      <w:proofErr w:type="spellStart"/>
-      <w:r>
-        <w:rPr>
-          <w:rFonts w:ascii="Consolas" w:hAnsi="Consolas" w:cs="Consolas"/>
-          <w:color w:val="000000"/>
-          <w:sz w:val="19"/>
-          <w:szCs w:val="19"/>
-        </w:rPr>
-        <w:t>i</w:t>
-      </w:r>
-      <w:proofErr w:type="spellEnd"/>
-      <w:r>
-        <w:rPr>
-          <w:rFonts w:ascii="Consolas" w:hAnsi="Consolas" w:cs="Consolas"/>
-          <w:color w:val="000000"/>
-          <w:sz w:val="19"/>
-          <w:szCs w:val="19"/>
-        </w:rPr>
-        <w:t xml:space="preserve"> = </w:t>
-      </w:r>
-      <w:proofErr w:type="spellStart"/>
-      <w:r>
-        <w:rPr>
-          <w:rFonts w:ascii="Consolas" w:hAnsi="Consolas" w:cs="Consolas"/>
-          <w:color w:val="000000"/>
-          <w:sz w:val="19"/>
-          <w:szCs w:val="19"/>
-        </w:rPr>
-        <w:t>indexMin</w:t>
-      </w:r>
-      <w:proofErr w:type="spellEnd"/>
-      <w:r>
-        <w:rPr>
-          <w:rFonts w:ascii="Consolas" w:hAnsi="Consolas" w:cs="Consolas"/>
-          <w:color w:val="000000"/>
-          <w:sz w:val="19"/>
-          <w:szCs w:val="19"/>
-        </w:rPr>
-        <w:t xml:space="preserve">; </w:t>
-      </w:r>
-      <w:proofErr w:type="spellStart"/>
-      <w:r>
-        <w:rPr>
-          <w:rFonts w:ascii="Consolas" w:hAnsi="Consolas" w:cs="Consolas"/>
-          <w:color w:val="000000"/>
-          <w:sz w:val="19"/>
-          <w:szCs w:val="19"/>
-        </w:rPr>
-        <w:t>i</w:t>
-      </w:r>
-      <w:proofErr w:type="spellEnd"/>
-      <w:r>
-        <w:rPr>
-          <w:rFonts w:ascii="Consolas" w:hAnsi="Consolas" w:cs="Consolas"/>
-          <w:color w:val="000000"/>
-          <w:sz w:val="19"/>
-          <w:szCs w:val="19"/>
-        </w:rPr>
-        <w:t xml:space="preserve"> &lt;= </w:t>
-      </w:r>
-      <w:proofErr w:type="spellStart"/>
-      <w:r>
-        <w:rPr>
-          <w:rFonts w:ascii="Consolas" w:hAnsi="Consolas" w:cs="Consolas"/>
-          <w:color w:val="000000"/>
-          <w:sz w:val="19"/>
-          <w:szCs w:val="19"/>
-        </w:rPr>
-        <w:t>indexMax</w:t>
-      </w:r>
-      <w:proofErr w:type="spellEnd"/>
-      <w:r>
-        <w:rPr>
-          <w:rFonts w:ascii="Consolas" w:hAnsi="Consolas" w:cs="Consolas"/>
-          <w:color w:val="000000"/>
-          <w:sz w:val="19"/>
-          <w:szCs w:val="19"/>
-        </w:rPr>
-        <w:t xml:space="preserve">; </w:t>
-      </w:r>
-      <w:proofErr w:type="spellStart"/>
-      <w:r>
-        <w:rPr>
-          <w:rFonts w:ascii="Consolas" w:hAnsi="Consolas" w:cs="Consolas"/>
-          <w:color w:val="000000"/>
-          <w:sz w:val="19"/>
-          <w:szCs w:val="19"/>
-        </w:rPr>
-        <w:t>i</w:t>
-      </w:r>
-      <w:proofErr w:type="spellEnd"/>
-      <w:r>
-        <w:rPr>
-          <w:rFonts w:ascii="Consolas" w:hAnsi="Consolas" w:cs="Consolas"/>
-          <w:color w:val="000000"/>
-          <w:sz w:val="19"/>
-          <w:szCs w:val="19"/>
-        </w:rPr>
-        <w:t>++)</w:t>
-      </w:r>
-    </w:p>
-    <w:p>
-      <w:pPr>
-        <w:autoSpaceDE w:val="0"/>
-        <w:autoSpaceDN w:val="0"/>
-        <w:adjustRightInd w:val="0"/>
-        <w:ind w:left="709"/>
-        <w:rPr>
-          <w:rFonts w:ascii="Consolas" w:hAnsi="Consolas" w:cs="Consolas"/>
-          <w:color w:val="000000"/>
-          <w:sz w:val="19"/>
-          <w:szCs w:val="19"/>
-        </w:rPr>
-      </w:pPr>
-      <w:r>
-        <w:rPr>
-          <w:rFonts w:ascii="Consolas" w:hAnsi="Consolas" w:cs="Consolas"/>
-          <w:color w:val="000000"/>
-          <w:sz w:val="19"/>
-          <w:szCs w:val="19"/>
-        </w:rPr>
-        <w:t xml:space="preserve">            {</w:t>
-      </w:r>
-    </w:p>
-    <w:p>
-      <w:pPr>
-        <w:autoSpaceDE w:val="0"/>
-        <w:autoSpaceDN w:val="0"/>
-        <w:adjustRightInd w:val="0"/>
-        <w:ind w:left="709"/>
-        <w:rPr>
-          <w:rFonts w:ascii="Consolas" w:hAnsi="Consolas" w:cs="Consolas"/>
-          <w:color w:val="000000"/>
-          <w:sz w:val="19"/>
-          <w:szCs w:val="19"/>
-        </w:rPr>
-      </w:pPr>
-      <w:r>
-        <w:rPr>
-          <w:rFonts w:ascii="Consolas" w:hAnsi="Consolas" w:cs="Consolas"/>
-          <w:color w:val="000000"/>
-          <w:sz w:val="19"/>
-          <w:szCs w:val="19"/>
-        </w:rPr>
-        <w:t xml:space="preserve">                multiply *= a[</w:t>
-      </w:r>
-      <w:proofErr w:type="spellStart"/>
-      <w:r>
-        <w:rPr>
-          <w:rFonts w:ascii="Consolas" w:hAnsi="Consolas" w:cs="Consolas"/>
-          <w:color w:val="000000"/>
-          <w:sz w:val="19"/>
-          <w:szCs w:val="19"/>
-        </w:rPr>
-        <w:t>i</w:t>
-      </w:r>
-      <w:proofErr w:type="spellEnd"/>
-      <w:r>
-        <w:rPr>
-          <w:rFonts w:ascii="Consolas" w:hAnsi="Consolas" w:cs="Consolas"/>
-          <w:color w:val="000000"/>
-          <w:sz w:val="19"/>
-          <w:szCs w:val="19"/>
-        </w:rPr>
-        <w:t>];</w:t>
-      </w:r>
-    </w:p>
-    <w:p>
-      <w:pPr>
-        <w:autoSpaceDE w:val="0"/>
-        <w:autoSpaceDN w:val="0"/>
-        <w:adjustRightInd w:val="0"/>
-        <w:ind w:left="709"/>
-        <w:rPr>
-          <w:rFonts w:ascii="Consolas" w:hAnsi="Consolas" w:cs="Consolas"/>
-          <w:color w:val="000000"/>
-          <w:sz w:val="19"/>
-          <w:szCs w:val="19"/>
-        </w:rPr>
-      </w:pPr>
-      <w:r>
-        <w:rPr>
-          <w:rFonts w:ascii="Consolas" w:hAnsi="Consolas" w:cs="Consolas"/>
-          <w:color w:val="000000"/>
-          <w:sz w:val="19"/>
-          <w:szCs w:val="19"/>
-        </w:rPr>
-        <w:t xml:space="preserve">            }</w:t>
-      </w:r>
-    </w:p>
-    <w:p>
-      <w:pPr>
-        <w:autoSpaceDE w:val="0"/>
-        <w:autoSpaceDN w:val="0"/>
-        <w:adjustRightInd w:val="0"/>
-        <w:ind w:left="709"/>
-        <w:rPr>
-          <w:rFonts w:ascii="Consolas" w:hAnsi="Consolas" w:cs="Consolas"/>
-          <w:color w:val="000000"/>
-          <w:sz w:val="19"/>
-          <w:szCs w:val="19"/>
-        </w:rPr>
-      </w:pPr>
-      <w:r>
-        <w:rPr>
-          <w:rFonts w:ascii="Consolas" w:hAnsi="Consolas" w:cs="Consolas"/>
-          <w:color w:val="000000"/>
-          <w:sz w:val="19"/>
-          <w:szCs w:val="19"/>
-        </w:rPr>
-        <w:t xml:space="preserve">            </w:t>
-      </w:r>
-      <w:r>
-        <w:rPr>
-          <w:rFonts w:ascii="Consolas" w:hAnsi="Consolas" w:cs="Consolas"/>
-          <w:color w:val="0000FF"/>
-          <w:sz w:val="19"/>
-          <w:szCs w:val="19"/>
-        </w:rPr>
-        <w:t>return</w:t>
-      </w:r>
-      <w:r>
-        <w:rPr>
-          <w:rFonts w:ascii="Consolas" w:hAnsi="Consolas" w:cs="Consolas"/>
-          <w:color w:val="000000"/>
-          <w:sz w:val="19"/>
-          <w:szCs w:val="19"/>
-        </w:rPr>
-        <w:t xml:space="preserve"> multiply;</w:t>
-      </w:r>
-    </w:p>
-    <w:p>
-      <w:pPr>
-        <w:autoSpaceDE w:val="0"/>
-        <w:autoSpaceDN w:val="0"/>
-        <w:adjustRightInd w:val="0"/>
-        <w:ind w:left="709"/>
-        <w:rPr>
-          <w:rFonts w:ascii="Consolas" w:hAnsi="Consolas" w:cs="Consolas"/>
-          <w:color w:val="000000"/>
-          <w:sz w:val="19"/>
-          <w:szCs w:val="19"/>
-        </w:rPr>
-      </w:pPr>
-      <w:r>
-        <w:rPr>
-          <w:rFonts w:ascii="Consolas" w:hAnsi="Consolas" w:cs="Consolas"/>
-          <w:color w:val="000000"/>
-          <w:sz w:val="19"/>
-          <w:szCs w:val="19"/>
-        </w:rPr>
-        <w:t xml:space="preserve">        }</w:t>
-      </w:r>
-    </w:p>
-    <w:p>
-      <w:pPr>
-        <w:autoSpaceDE w:val="0"/>
-        <w:autoSpaceDN w:val="0"/>
-        <w:adjustRightInd w:val="0"/>
-        <w:ind w:left="709"/>
-        <w:rPr>
-          <w:rFonts w:ascii="Consolas" w:hAnsi="Consolas" w:cs="Consolas"/>
-          <w:color w:val="000000"/>
-          <w:sz w:val="19"/>
-          <w:szCs w:val="19"/>
-        </w:rPr>
-      </w:pPr>
-      <w:r>
-        <w:rPr>
-          <w:rFonts w:ascii="Consolas" w:hAnsi="Consolas" w:cs="Consolas"/>
-          <w:color w:val="000000"/>
-          <w:sz w:val="19"/>
-          <w:szCs w:val="19"/>
+          <w:color w:val="000000"/>
+          <w:sz w:val="19"/>
+          <w:szCs w:val="19"/>
+          <w:lang w:val="ru-RU"/>
+        </w:rPr>
+        <w:t>}</w:t>
+      </w:r>
+    </w:p>
+    <w:p>
+      <w:pPr>
+        <w:autoSpaceDE w:val="0"/>
+        <w:autoSpaceDN w:val="0"/>
+        <w:adjustRightInd w:val="0"/>
+        <w:ind w:left="709"/>
+        <w:rPr>
+          <w:rFonts w:ascii="Consolas" w:hAnsi="Consolas" w:cs="Consolas"/>
+          <w:color w:val="000000"/>
+          <w:sz w:val="19"/>
+          <w:szCs w:val="19"/>
+          <w:lang w:val="ru-RU"/>
+        </w:rPr>
+      </w:pPr>
+      <w:r>
+        <w:rPr>
+          <w:rFonts w:ascii="Consolas" w:hAnsi="Consolas" w:cs="Consolas"/>
+          <w:color w:val="000000"/>
+          <w:sz w:val="19"/>
+          <w:szCs w:val="19"/>
+          <w:lang w:val="ru-RU"/>
         </w:rPr>
         <w:t xml:space="preserve">    }</w:t>
       </w:r>
@@ -12502,14 +11896,16 @@
           <w:color w:val="000000"/>
           <w:sz w:val="19"/>
           <w:szCs w:val="19"/>
-        </w:rPr>
-      </w:pPr>
-      <w:r>
-        <w:rPr>
-          <w:rFonts w:ascii="Consolas" w:hAnsi="Consolas" w:cs="Consolas"/>
-          <w:color w:val="000000"/>
-          <w:sz w:val="19"/>
-          <w:szCs w:val="19"/>
+          <w:lang w:val="ru-RU"/>
+        </w:rPr>
+      </w:pPr>
+      <w:r>
+        <w:rPr>
+          <w:rFonts w:ascii="Consolas" w:hAnsi="Consolas" w:cs="Consolas"/>
+          <w:color w:val="000000"/>
+          <w:sz w:val="19"/>
+          <w:szCs w:val="19"/>
+          <w:lang w:val="ru-RU"/>
         </w:rPr>
         <w:t>}</w:t>
       </w:r>
@@ -12785,8 +12181,12 @@
     </w:p>
     <w:p>
       <w:pPr>
+        <w:pStyle w:val="a6"/>
+        <w:numPr>
+          <w:ilvl w:val="0"/>
+          <w:numId w:val="38"/>
+        </w:numPr>
         <w:spacing w:after="160" w:line="360" w:lineRule="auto"/>
-        <w:ind w:left="363"/>
         <w:jc w:val="both"/>
         <w:rPr>
           <w:rFonts w:ascii="Times New Roman" w:hAnsi="Times New Roman" w:cs="Times New Roman"/>
@@ -12794,6 +12194,90 @@
           <w:lang w:val="ru-RU"/>
         </w:rPr>
       </w:pPr>
+      <w:r>
+        <w:rPr>
+          <w:rFonts w:ascii="Times New Roman" w:hAnsi="Times New Roman" w:cs="Times New Roman"/>
+          <w:sz w:val="28"/>
+          <w:lang w:val="ru-RU"/>
+        </w:rPr>
+        <w:t>Что такое массив?</w:t>
+      </w:r>
+    </w:p>
+    <w:p>
+      <w:pPr>
+        <w:pStyle w:val="a6"/>
+        <w:spacing w:after="160" w:line="360" w:lineRule="auto"/>
+        <w:ind w:left="1083"/>
+        <w:jc w:val="both"/>
+        <w:rPr>
+          <w:rFonts w:ascii="Times New Roman" w:hAnsi="Times New Roman" w:cs="Times New Roman"/>
+          <w:sz w:val="28"/>
+          <w:lang w:val="ru-RU"/>
+        </w:rPr>
+      </w:pPr>
+      <w:r>
+        <w:rPr>
+          <w:rFonts w:ascii="Times New Roman" w:hAnsi="Times New Roman" w:cs="Times New Roman"/>
+          <w:sz w:val="28"/>
+          <w:lang w:val="ru-RU"/>
+        </w:rPr>
+        <w:t>Это упорядоченная система элементов, каждый элемент имеет свой индекс.</w:t>
+      </w:r>
+    </w:p>
+    <w:p>
+      <w:pPr>
+        <w:pStyle w:val="a6"/>
+        <w:numPr>
+          <w:ilvl w:val="0"/>
+          <w:numId w:val="38"/>
+        </w:numPr>
+        <w:spacing w:after="160" w:line="360" w:lineRule="auto"/>
+        <w:jc w:val="both"/>
+        <w:rPr>
+          <w:rFonts w:ascii="Times New Roman" w:hAnsi="Times New Roman" w:cs="Times New Roman"/>
+          <w:sz w:val="28"/>
+          <w:lang w:val="ru-RU"/>
+        </w:rPr>
+      </w:pPr>
+      <w:r>
+        <w:rPr>
+          <w:rFonts w:ascii="Times New Roman" w:hAnsi="Times New Roman" w:cs="Times New Roman"/>
+          <w:sz w:val="28"/>
+          <w:lang w:val="ru-RU"/>
+        </w:rPr>
+        <w:t>Что такое константа?</w:t>
+      </w:r>
+    </w:p>
+    <w:p>
+      <w:pPr>
+        <w:pStyle w:val="a6"/>
+        <w:spacing w:after="160" w:line="360" w:lineRule="auto"/>
+        <w:ind w:left="1083"/>
+        <w:jc w:val="both"/>
+        <w:rPr>
+          <w:rFonts w:ascii="Times New Roman" w:hAnsi="Times New Roman" w:cs="Times New Roman"/>
+          <w:sz w:val="28"/>
+          <w:lang w:val="ru-RU"/>
+        </w:rPr>
+      </w:pPr>
+      <w:r>
+        <w:rPr>
+          <w:rFonts w:ascii="Times New Roman" w:hAnsi="Times New Roman" w:cs="Times New Roman"/>
+          <w:sz w:val="28"/>
+          <w:lang w:val="ru-RU"/>
+        </w:rPr>
+        <w:t>Неизменяемая по значению область памяти</w:t>
+      </w:r>
+      <w:bookmarkStart w:id="0" w:name="_GoBack"/>
+      <w:bookmarkEnd w:id="0"/>
+      <w:r>
+        <w:rPr>
+          <w:rFonts w:ascii="Times New Roman" w:hAnsi="Times New Roman" w:cs="Times New Roman"/>
+          <w:sz w:val="28"/>
+          <w:lang w:val="ru-RU"/>
+        </w:rPr>
+        <w:t>.</w:t>
+      </w:r>
     </w:p>
     <w:sectPr>
       <w:pgSz w:w="11906" w:h="16838"/>
@@ -15140,6 +14624,92 @@
     </w:lvl>
   </w:abstractNum>
   <w:abstractNum w:abstractNumId="27" w15:restartNumberingAfterBreak="0">
+    <w:nsid w:val="59891D25"/>
+    <w:multiLevelType w:val="hybridMultilevel"/>
+    <w:tmpl w:val="86B089D2"/>
+    <w:lvl w:ilvl="0" w:tplc="0419000F">
+      <w:start w:val="1"/>
+      <w:numFmt w:val="decimal"/>
+      <w:lvlText w:val="%1."/>
+      <w:lvlJc w:val="left"/>
+      <w:pPr>
+        <w:ind w:left="1083" w:hanging="360"/>
+      </w:pPr>
+    </w:lvl>
+    <w:lvl w:ilvl="1" w:tplc="04190019" w:tentative="1">
+      <w:start w:val="1"/>
+      <w:numFmt w:val="lowerLetter"/>
+      <w:lvlText w:val="%2."/>
+      <w:lvlJc w:val="left"/>
+      <w:pPr>
+        <w:ind w:left="1803" w:hanging="360"/>
+      </w:pPr>
+    </w:lvl>
+    <w:lvl w:ilvl="2" w:tplc="0419001B" w:tentative="1">
+      <w:start w:val="1"/>
+      <w:numFmt w:val="lowerRoman"/>
+      <w:lvlText w:val="%3."/>
+      <w:lvlJc w:val="right"/>
+      <w:pPr>
+        <w:ind w:left="2523" w:hanging="180"/>
+      </w:pPr>
+    </w:lvl>
+    <w:lvl w:ilvl="3" w:tplc="0419000F" w:tentative="1">
+      <w:start w:val="1"/>
+      <w:numFmt w:val="decimal"/>
+      <w:lvlText w:val="%4."/>
+      <w:lvlJc w:val="left"/>
+      <w:pPr>
+        <w:ind w:left="3243" w:hanging="360"/>
+      </w:pPr>
+    </w:lvl>
+    <w:lvl w:ilvl="4" w:tplc="04190019" w:tentative="1">
+      <w:start w:val="1"/>
+      <w:numFmt w:val="lowerLetter"/>
+      <w:lvlText w:val="%5."/>
+      <w:lvlJc w:val="left"/>
+      <w:pPr>
+        <w:ind w:left="3963" w:hanging="360"/>
+      </w:pPr>
+    </w:lvl>
+    <w:lvl w:ilvl="5" w:tplc="0419001B" w:tentative="1">
+      <w:start w:val="1"/>
+      <w:numFmt w:val="lowerRoman"/>
+      <w:lvlText w:val="%6."/>
+      <w:lvlJc w:val="right"/>
+      <w:pPr>
+        <w:ind w:left="4683" w:hanging="180"/>
+      </w:pPr>
+    </w:lvl>
+    <w:lvl w:ilvl="6" w:tplc="0419000F" w:tentative="1">
+      <w:start w:val="1"/>
+      <w:numFmt w:val="decimal"/>
+      <w:lvlText w:val="%7."/>
+      <w:lvlJc w:val="left"/>
+      <w:pPr>
+        <w:ind w:left="5403" w:hanging="360"/>
+      </w:pPr>
+    </w:lvl>
+    <w:lvl w:ilvl="7" w:tplc="04190019" w:tentative="1">
+      <w:start w:val="1"/>
+      <w:numFmt w:val="lowerLetter"/>
+      <w:lvlText w:val="%8."/>
+      <w:lvlJc w:val="left"/>
+      <w:pPr>
+        <w:ind w:left="6123" w:hanging="360"/>
+      </w:pPr>
+    </w:lvl>
+    <w:lvl w:ilvl="8" w:tplc="0419001B" w:tentative="1">
+      <w:start w:val="1"/>
+      <w:numFmt w:val="lowerRoman"/>
+      <w:lvlText w:val="%9."/>
+      <w:lvlJc w:val="right"/>
+      <w:pPr>
+        <w:ind w:left="6843" w:hanging="180"/>
+      </w:pPr>
+    </w:lvl>
+  </w:abstractNum>
+  <w:abstractNum w:abstractNumId="28" w15:restartNumberingAfterBreak="0">
     <w:nsid w:val="598A45AA"/>
     <w:multiLevelType w:val="hybridMultilevel"/>
     <w:tmpl w:val="BC68866C"/>
@@ -15225,7 +14795,7 @@
       </w:pPr>
     </w:lvl>
   </w:abstractNum>
-  <w:abstractNum w:abstractNumId="28" w15:restartNumberingAfterBreak="0">
+  <w:abstractNum w:abstractNumId="29" w15:restartNumberingAfterBreak="0">
     <w:nsid w:val="5AE72B83"/>
     <w:multiLevelType w:val="hybridMultilevel"/>
     <w:tmpl w:val="254E8C7E"/>
@@ -15311,7 +14881,7 @@
       </w:pPr>
     </w:lvl>
   </w:abstractNum>
-  <w:abstractNum w:abstractNumId="29" w15:restartNumberingAfterBreak="0">
+  <w:abstractNum w:abstractNumId="30" w15:restartNumberingAfterBreak="0">
     <w:nsid w:val="5D1958F9"/>
     <w:multiLevelType w:val="hybridMultilevel"/>
     <w:tmpl w:val="DE16A8E4"/>
@@ -15397,7 +14967,7 @@
       </w:pPr>
     </w:lvl>
   </w:abstractNum>
-  <w:abstractNum w:abstractNumId="30" w15:restartNumberingAfterBreak="0">
+  <w:abstractNum w:abstractNumId="31" w15:restartNumberingAfterBreak="0">
     <w:nsid w:val="5FAE5861"/>
     <w:multiLevelType w:val="hybridMultilevel"/>
     <w:tmpl w:val="30709472"/>
@@ -15510,7 +15080,7 @@
       </w:rPr>
     </w:lvl>
   </w:abstractNum>
-  <w:abstractNum w:abstractNumId="31" w15:restartNumberingAfterBreak="0">
+  <w:abstractNum w:abstractNumId="32" w15:restartNumberingAfterBreak="0">
     <w:nsid w:val="62646982"/>
     <w:multiLevelType w:val="hybridMultilevel"/>
     <w:tmpl w:val="BE12330C"/>
@@ -15596,7 +15166,7 @@
       </w:pPr>
     </w:lvl>
   </w:abstractNum>
-  <w:abstractNum w:abstractNumId="32" w15:restartNumberingAfterBreak="0">
+  <w:abstractNum w:abstractNumId="33" w15:restartNumberingAfterBreak="0">
     <w:nsid w:val="6CE271FF"/>
     <w:multiLevelType w:val="hybridMultilevel"/>
     <w:tmpl w:val="1582712E"/>
@@ -15682,7 +15252,7 @@
       </w:pPr>
     </w:lvl>
   </w:abstractNum>
-  <w:abstractNum w:abstractNumId="33" w15:restartNumberingAfterBreak="0">
+  <w:abstractNum w:abstractNumId="34" w15:restartNumberingAfterBreak="0">
     <w:nsid w:val="6FF26574"/>
     <w:multiLevelType w:val="hybridMultilevel"/>
     <w:tmpl w:val="A890069E"/>
@@ -15768,7 +15338,7 @@
       </w:pPr>
     </w:lvl>
   </w:abstractNum>
-  <w:abstractNum w:abstractNumId="34" w15:restartNumberingAfterBreak="0">
+  <w:abstractNum w:abstractNumId="35" w15:restartNumberingAfterBreak="0">
     <w:nsid w:val="72AA381B"/>
     <w:multiLevelType w:val="hybridMultilevel"/>
     <w:tmpl w:val="2F6EE922"/>
@@ -15854,7 +15424,7 @@
       </w:pPr>
     </w:lvl>
   </w:abstractNum>
-  <w:abstractNum w:abstractNumId="35" w15:restartNumberingAfterBreak="0">
+  <w:abstractNum w:abstractNumId="36" w15:restartNumberingAfterBreak="0">
     <w:nsid w:val="75E52D51"/>
     <w:multiLevelType w:val="multilevel"/>
     <w:tmpl w:val="83DC0E0E"/>
@@ -16003,7 +15573,7 @@
       </w:rPr>
     </w:lvl>
   </w:abstractNum>
-  <w:abstractNum w:abstractNumId="36" w15:restartNumberingAfterBreak="0">
+  <w:abstractNum w:abstractNumId="37" w15:restartNumberingAfterBreak="0">
     <w:nsid w:val="7A7F38CF"/>
     <w:multiLevelType w:val="hybridMultilevel"/>
     <w:tmpl w:val="3EDE589C"/>
@@ -16090,10 +15660,10 @@
     </w:lvl>
   </w:abstractNum>
   <w:num w:numId="1">
-    <w:abstractNumId w:val="35"/>
+    <w:abstractNumId w:val="36"/>
   </w:num>
   <w:num w:numId="2">
-    <w:abstractNumId w:val="30"/>
+    <w:abstractNumId w:val="31"/>
   </w:num>
   <w:num w:numId="3">
     <w:abstractNumId w:val="16"/>
@@ -16111,7 +15681,7 @@
     <w:abstractNumId w:val="14"/>
   </w:num>
   <w:num w:numId="8">
-    <w:abstractNumId w:val="29"/>
+    <w:abstractNumId w:val="30"/>
   </w:num>
   <w:num w:numId="9">
     <w:abstractNumId w:val="22"/>
@@ -16120,7 +15690,7 @@
     <w:abstractNumId w:val="25"/>
   </w:num>
   <w:num w:numId="11">
-    <w:abstractNumId w:val="34"/>
+    <w:abstractNumId w:val="35"/>
   </w:num>
   <w:num w:numId="12">
     <w:abstractNumId w:val="2"/>
@@ -16132,7 +15702,7 @@
     <w:abstractNumId w:val="8"/>
   </w:num>
   <w:num w:numId="15">
-    <w:abstractNumId w:val="36"/>
+    <w:abstractNumId w:val="37"/>
   </w:num>
   <w:num w:numId="16">
     <w:abstractNumId w:val="3"/>
@@ -16150,7 +15720,7 @@
     <w:abstractNumId w:val="11"/>
   </w:num>
   <w:num w:numId="21">
-    <w:abstractNumId w:val="27"/>
+    <w:abstractNumId w:val="28"/>
   </w:num>
   <w:num w:numId="22">
     <w:abstractNumId w:val="24"/>
@@ -16159,13 +15729,13 @@
     <w:abstractNumId w:val="18"/>
   </w:num>
   <w:num w:numId="24">
-    <w:abstractNumId w:val="28"/>
+    <w:abstractNumId w:val="29"/>
   </w:num>
   <w:num w:numId="25">
     <w:abstractNumId w:val="1"/>
   </w:num>
   <w:num w:numId="26">
-    <w:abstractNumId w:val="33"/>
+    <w:abstractNumId w:val="34"/>
   </w:num>
   <w:num w:numId="27">
     <w:abstractNumId w:val="5"/>
@@ -16192,13 +15762,16 @@
     <w:abstractNumId w:val="6"/>
   </w:num>
   <w:num w:numId="35">
-    <w:abstractNumId w:val="32"/>
+    <w:abstractNumId w:val="33"/>
   </w:num>
   <w:num w:numId="36">
     <w:abstractNumId w:val="7"/>
   </w:num>
   <w:num w:numId="37">
-    <w:abstractNumId w:val="31"/>
+    <w:abstractNumId w:val="32"/>
+  </w:num>
+  <w:num w:numId="38">
+    <w:abstractNumId w:val="27"/>
   </w:num>
 </w:numbering>
 </file>
@@ -17108,7 +16681,7 @@
     <w:charset w:val="CC"/>
     <w:family w:val="swiss"/>
     <w:pitch w:val="variable"/>
-    <w:sig w:usb0="E0002EFF" w:usb1="C000247B" w:usb2="00000009" w:usb3="00000000" w:csb0="000001FF" w:csb1="00000000"/>
+    <w:sig w:usb0="E4002EFF" w:usb1="C000247B" w:usb2="00000009" w:usb3="00000000" w:csb0="000001FF" w:csb1="00000000"/>
   </w:font>
   <w:font w:name="Courier New">
     <w:panose1 w:val="02070309020205020404"/>
@@ -17129,7 +16702,7 @@
     <w:charset w:val="CC"/>
     <w:family w:val="swiss"/>
     <w:pitch w:val="variable"/>
-    <w:sig w:usb0="E0002AFF" w:usb1="C000247B" w:usb2="00000009" w:usb3="00000000" w:csb0="000001FF" w:csb1="00000000"/>
+    <w:sig w:usb0="E4002EFF" w:usb1="C000247B" w:usb2="00000009" w:usb3="00000000" w:csb0="000001FF" w:csb1="00000000"/>
   </w:font>
   <w:font w:name="Consolas">
     <w:panose1 w:val="020B0609020204030204"/>
@@ -17160,6 +16733,7 @@
     <w:rsid w:val="004A5FF7"/>
     <w:rsid w:val="004D0ACA"/>
     <w:rsid w:val="00580C9B"/>
+    <w:rsid w:val="007B3F6C"/>
     <w:rsid w:val="007C0327"/>
     <w:rsid w:val="0087215B"/>
     <w:rsid w:val="00A73299"/>
@@ -17937,7 +17511,7 @@
 </file>
 
 <file path=customXml/itemProps1.xml><?xml version="1.0" encoding="utf-8"?>
-<ds:datastoreItem xmlns:ds="http://schemas.openxmlformats.org/officeDocument/2006/customXml" ds:itemID="{AFAA7E3F-ECCA-4EB0-A588-56E42DFC50CE}">
+<ds:datastoreItem xmlns:ds="http://schemas.openxmlformats.org/officeDocument/2006/customXml" ds:itemID="{ABA15B89-DEAA-4FC7-A3E3-C9193FA0A358}">
   <ds:schemaRefs>
     <ds:schemaRef ds:uri="http://schemas.openxmlformats.org/officeDocument/2006/bibliography"/>
   </ds:schemaRefs>
